--- a/Зимняя вишня.docx
+++ b/Зимняя вишня.docx
@@ -1,181 +1,502 @@
 
 <file path=word/document.xml><?xml version="1.0" encoding="utf-8"?>
-<w:document xmlns:o="urn:schemas-microsoft-com:office:office" xmlns:r="http://schemas.openxmlformats.org/officeDocument/2006/relationships" xmlns:v="urn:schemas-microsoft-com:vml" xmlns:w="http://schemas.openxmlformats.org/wordprocessingml/2006/main" xmlns:w10="urn:schemas-microsoft-com:office:word" xmlns:wp="http://schemas.openxmlformats.org/drawingml/2006/wordprocessingDrawing">
+<w:document xmlns:wpc="http://schemas.microsoft.com/office/word/2010/wordprocessingCanvas" xmlns:mc="http://schemas.openxmlformats.org/markup-compatibility/2006" xmlns:o="urn:schemas-microsoft-com:office:office" xmlns:r="http://schemas.openxmlformats.org/officeDocument/2006/relationships" xmlns:m="http://schemas.openxmlformats.org/officeDocument/2006/math" xmlns:v="urn:schemas-microsoft-com:vml" xmlns:wp14="http://schemas.microsoft.com/office/word/2010/wordprocessingDrawing" xmlns:wp="http://schemas.openxmlformats.org/drawingml/2006/wordprocessingDrawing" xmlns:w10="urn:schemas-microsoft-com:office:word" xmlns:w="http://schemas.openxmlformats.org/wordprocessingml/2006/main" xmlns:w14="http://schemas.microsoft.com/office/word/2010/wordml" xmlns:wpg="http://schemas.microsoft.com/office/word/2010/wordprocessingGroup" xmlns:wpi="http://schemas.microsoft.com/office/word/2010/wordprocessingInk" xmlns:wne="http://schemas.microsoft.com/office/word/2006/wordml" xmlns:wps="http://schemas.microsoft.com/office/word/2010/wordprocessingShape" mc:Ignorable="w14 wp14">
   <w:body>
     <w:p>
       <w:pPr>
-        <w:pStyle w:val="Normal"/>
-        <w:rPr/>
+        <w:rPr>
+          <w:sz w:val="32"/>
+          <w:szCs w:val="32"/>
+        </w:rPr>
       </w:pPr>
       <w:r>
-        <w:rPr/>
+        <w:rPr>
+          <w:sz w:val="32"/>
+          <w:szCs w:val="32"/>
+        </w:rPr>
         <w:t>Не знала деревни,</w:t>
+      </w:r>
+      <w:r>
+        <w:rPr>
+          <w:sz w:val="32"/>
+          <w:szCs w:val="32"/>
+        </w:rPr>
         <w:br/>
         <w:t>Не знала села.</w:t>
+      </w:r>
+      <w:r>
+        <w:rPr>
+          <w:sz w:val="32"/>
+          <w:szCs w:val="32"/>
+        </w:rPr>
         <w:br/>
         <w:t>Судьба с Украины</w:t>
+      </w:r>
+      <w:r>
+        <w:rPr>
+          <w:sz w:val="32"/>
+          <w:szCs w:val="32"/>
+        </w:rPr>
         <w:br/>
         <w:t>Её занесла.</w:t>
       </w:r>
     </w:p>
     <w:p>
       <w:pPr>
-        <w:pStyle w:val="Normal"/>
-        <w:rPr/>
+        <w:rPr>
+          <w:sz w:val="32"/>
+          <w:szCs w:val="32"/>
+        </w:rPr>
       </w:pPr>
       <w:r>
-        <w:rPr/>
+        <w:rPr>
+          <w:sz w:val="32"/>
+          <w:szCs w:val="32"/>
+        </w:rPr>
         <w:t>Детей воспитала,</w:t>
+      </w:r>
+      <w:r>
+        <w:rPr>
+          <w:sz w:val="32"/>
+          <w:szCs w:val="32"/>
+        </w:rPr>
         <w:br/>
         <w:t>Внучат помогла,</w:t>
-        <w:br/>
-        <w:t xml:space="preserve">Но женского счастья </w:t>
+      </w:r>
+      <w:r>
+        <w:rPr>
+          <w:sz w:val="32"/>
+          <w:szCs w:val="32"/>
+        </w:rPr>
+        <w:br/>
+        <w:t>Но женского счастья</w:t>
+      </w:r>
+      <w:r>
+        <w:rPr>
+          <w:sz w:val="32"/>
+          <w:szCs w:val="32"/>
+        </w:rPr>
+        <w:t>,</w:t>
+      </w:r>
+      <w:r>
+        <w:rPr>
+          <w:sz w:val="32"/>
+          <w:szCs w:val="32"/>
+        </w:rPr>
+        <w:t xml:space="preserve"> </w:t>
+      </w:r>
+      <w:r>
+        <w:rPr>
+          <w:sz w:val="32"/>
+          <w:szCs w:val="32"/>
+        </w:rPr>
         <w:br/>
         <w:t>Не знала она.</w:t>
       </w:r>
     </w:p>
     <w:p>
       <w:pPr>
-        <w:pStyle w:val="Normal"/>
-        <w:rPr/>
+        <w:rPr>
+          <w:sz w:val="32"/>
+          <w:szCs w:val="32"/>
+        </w:rPr>
       </w:pPr>
       <w:r>
-        <w:rPr/>
-        <w:t>Со всем согласилась,</w:t>
+        <w:rPr>
+          <w:sz w:val="32"/>
+          <w:szCs w:val="32"/>
+        </w:rPr>
+        <w:t>Со</w:t>
+      </w:r>
+      <w:r>
+        <w:rPr>
+          <w:sz w:val="32"/>
+          <w:szCs w:val="32"/>
+        </w:rPr>
+        <w:t>всем согласилась,</w:t>
+      </w:r>
+      <w:r>
+        <w:rPr>
+          <w:sz w:val="32"/>
+          <w:szCs w:val="32"/>
+        </w:rPr>
         <w:br/>
         <w:t>Смирилась давно.</w:t>
+      </w:r>
+      <w:r>
+        <w:rPr>
+          <w:sz w:val="32"/>
+          <w:szCs w:val="32"/>
+        </w:rPr>
         <w:br/>
         <w:t>Наверно, дожить ей</w:t>
+      </w:r>
+      <w:r>
+        <w:rPr>
+          <w:sz w:val="32"/>
+          <w:szCs w:val="32"/>
+        </w:rPr>
+        <w:t>.</w:t>
+      </w:r>
+      <w:r>
+        <w:rPr>
+          <w:sz w:val="32"/>
+          <w:szCs w:val="32"/>
+        </w:rPr>
         <w:br/>
         <w:t>Одной суждено.</w:t>
       </w:r>
     </w:p>
     <w:p>
       <w:pPr>
-        <w:pStyle w:val="Normal"/>
-        <w:rPr/>
+        <w:rPr>
+          <w:sz w:val="32"/>
+          <w:szCs w:val="32"/>
+        </w:rPr>
       </w:pPr>
       <w:r>
-        <w:rPr/>
+        <w:rPr>
+          <w:sz w:val="32"/>
+          <w:szCs w:val="32"/>
+        </w:rPr>
         <w:t>Сменила кровать,</w:t>
-        <w:br/>
-        <w:t>Напушила подушки</w:t>
-        <w:br/>
-        <w:t xml:space="preserve">И в гости ходили </w:t>
-        <w:br/>
+      </w:r>
+      <w:r>
+        <w:rPr>
+          <w:sz w:val="32"/>
+          <w:szCs w:val="32"/>
+        </w:rPr>
+        <w:br/>
+      </w:r>
+      <w:proofErr w:type="spellStart"/>
+      <w:r>
+        <w:rPr>
+          <w:sz w:val="32"/>
+          <w:szCs w:val="32"/>
+        </w:rPr>
+        <w:t>Напушила</w:t>
+      </w:r>
+      <w:proofErr w:type="spellEnd"/>
+      <w:r>
+        <w:rPr>
+          <w:sz w:val="32"/>
+          <w:szCs w:val="32"/>
+        </w:rPr>
+        <w:t xml:space="preserve"> подушк</w:t>
+      </w:r>
+      <w:r>
+        <w:rPr>
+          <w:sz w:val="32"/>
+          <w:szCs w:val="32"/>
+        </w:rPr>
+        <w:t>и</w:t>
+      </w:r>
+      <w:r>
+        <w:rPr>
+          <w:sz w:val="32"/>
+          <w:szCs w:val="32"/>
+        </w:rPr>
+        <w:t>.</w:t>
+      </w:r>
+      <w:r>
+        <w:rPr>
+          <w:sz w:val="32"/>
+          <w:szCs w:val="32"/>
+        </w:rPr>
+        <w:br/>
+        <w:t>К ней в</w:t>
+      </w:r>
+      <w:r>
+        <w:rPr>
+          <w:sz w:val="32"/>
+          <w:szCs w:val="32"/>
+        </w:rPr>
+        <w:t xml:space="preserve"> гости</w:t>
+      </w:r>
+      <w:r>
+        <w:rPr>
+          <w:sz w:val="32"/>
+          <w:szCs w:val="32"/>
+        </w:rPr>
+        <w:t xml:space="preserve"> ходили,</w:t>
+      </w:r>
+      <w:r>
+        <w:rPr>
+          <w:sz w:val="32"/>
+          <w:szCs w:val="32"/>
+        </w:rPr>
+        <w:t xml:space="preserve"> </w:t>
+      </w:r>
+      <w:r>
+        <w:rPr>
+          <w:sz w:val="32"/>
+          <w:szCs w:val="32"/>
+        </w:rPr>
+        <w:br/>
+      </w:r>
+      <w:r>
+        <w:rPr>
+          <w:sz w:val="32"/>
+          <w:szCs w:val="32"/>
+        </w:rPr>
         <w:t>Частенько подружки.</w:t>
       </w:r>
     </w:p>
     <w:p>
       <w:pPr>
-        <w:pStyle w:val="Normal"/>
-        <w:rPr/>
+        <w:rPr>
+          <w:sz w:val="32"/>
+          <w:szCs w:val="32"/>
+        </w:rPr>
       </w:pPr>
       <w:r>
-        <w:rPr/>
+        <w:rPr>
+          <w:sz w:val="32"/>
+          <w:szCs w:val="32"/>
+        </w:rPr>
         <w:t>А вечер был длинным</w:t>
+      </w:r>
+      <w:r>
+        <w:rPr>
+          <w:sz w:val="32"/>
+          <w:szCs w:val="32"/>
+        </w:rPr>
+        <w:t>,</w:t>
+      </w:r>
+      <w:r>
+        <w:rPr>
+          <w:sz w:val="32"/>
+          <w:szCs w:val="32"/>
+        </w:rPr>
         <w:br/>
         <w:t>И ночи без края.</w:t>
+      </w:r>
+      <w:r>
+        <w:rPr>
+          <w:sz w:val="32"/>
+          <w:szCs w:val="32"/>
+        </w:rPr>
         <w:br/>
         <w:t>Она не спала,</w:t>
+      </w:r>
+      <w:r>
+        <w:rPr>
+          <w:sz w:val="32"/>
+          <w:szCs w:val="32"/>
+        </w:rPr>
         <w:br/>
         <w:t>Всё о счастье мечтая.</w:t>
       </w:r>
     </w:p>
     <w:p>
       <w:pPr>
-        <w:pStyle w:val="Normal"/>
-        <w:rPr/>
+        <w:rPr>
+          <w:sz w:val="32"/>
+          <w:szCs w:val="32"/>
+        </w:rPr>
       </w:pPr>
       <w:r>
-        <w:rPr/>
+        <w:rPr>
+          <w:sz w:val="32"/>
+          <w:szCs w:val="32"/>
+        </w:rPr>
         <w:t>И вот дождалась,</w:t>
+      </w:r>
+      <w:r>
+        <w:rPr>
+          <w:sz w:val="32"/>
+          <w:szCs w:val="32"/>
+        </w:rPr>
         <w:br/>
         <w:t>Постучался Алёшка.</w:t>
+      </w:r>
+      <w:r>
+        <w:rPr>
+          <w:sz w:val="32"/>
+          <w:szCs w:val="32"/>
+        </w:rPr>
         <w:br/>
         <w:t xml:space="preserve">Она в чём была, </w:t>
+      </w:r>
+      <w:r>
+        <w:rPr>
+          <w:sz w:val="32"/>
+          <w:szCs w:val="32"/>
+        </w:rPr>
         <w:br/>
         <w:t>Подбежала к окошку.</w:t>
       </w:r>
     </w:p>
     <w:p>
       <w:pPr>
-        <w:pStyle w:val="Normal"/>
-        <w:rPr/>
+        <w:rPr>
+          <w:sz w:val="32"/>
+          <w:szCs w:val="32"/>
+        </w:rPr>
       </w:pPr>
       <w:r>
-        <w:rPr/>
+        <w:rPr>
+          <w:sz w:val="32"/>
+          <w:szCs w:val="32"/>
+        </w:rPr>
         <w:t>Стоит при медалях,</w:t>
+      </w:r>
+      <w:r>
+        <w:rPr>
+          <w:sz w:val="32"/>
+          <w:szCs w:val="32"/>
+        </w:rPr>
         <w:br/>
         <w:t>С седой бородой,</w:t>
-        <w:br/>
-        <w:t>Такой одинокий</w:t>
+      </w:r>
+      <w:r>
+        <w:rPr>
+          <w:sz w:val="32"/>
+          <w:szCs w:val="32"/>
+        </w:rPr>
+        <w:br/>
+        <w:t xml:space="preserve">Такой </w:t>
+      </w:r>
+      <w:proofErr w:type="gramStart"/>
+      <w:r>
+        <w:rPr>
+          <w:sz w:val="32"/>
+          <w:szCs w:val="32"/>
+        </w:rPr>
+        <w:t>одинокий</w:t>
+      </w:r>
+      <w:proofErr w:type="gramEnd"/>
+      <w:r>
+        <w:rPr>
+          <w:sz w:val="32"/>
+          <w:szCs w:val="32"/>
+        </w:rPr>
+        <w:t>,</w:t>
+      </w:r>
+      <w:r>
+        <w:rPr>
+          <w:sz w:val="32"/>
+          <w:szCs w:val="32"/>
+        </w:rPr>
         <w:br/>
         <w:t>И очень родной!</w:t>
       </w:r>
     </w:p>
     <w:p>
       <w:pPr>
-        <w:pStyle w:val="Normal"/>
-        <w:rPr/>
+        <w:rPr>
+          <w:sz w:val="32"/>
+          <w:szCs w:val="32"/>
+        </w:rPr>
       </w:pPr>
       <w:r>
-        <w:rPr/>
-        <w:t>Зарделися щёки,</w:t>
-        <w:br/>
-        <w:t>Слеза покатилась.</w:t>
-        <w:br/>
+        <w:rPr>
+          <w:sz w:val="32"/>
+          <w:szCs w:val="32"/>
+        </w:rPr>
+        <w:t>Зарделись</w:t>
+      </w:r>
+      <w:r>
+        <w:rPr>
+          <w:sz w:val="32"/>
+          <w:szCs w:val="32"/>
+        </w:rPr>
+        <w:t xml:space="preserve"> щёки,</w:t>
+      </w:r>
+      <w:r>
+        <w:rPr>
+          <w:sz w:val="32"/>
+          <w:szCs w:val="32"/>
+        </w:rPr>
+        <w:br/>
+        <w:t>Слеза п</w:t>
+      </w:r>
+      <w:r>
+        <w:rPr>
+          <w:sz w:val="32"/>
+          <w:szCs w:val="32"/>
+        </w:rPr>
+        <w:t>окатилась.</w:t>
+      </w:r>
+      <w:r>
+        <w:rPr>
+          <w:sz w:val="32"/>
+          <w:szCs w:val="32"/>
+        </w:rPr>
+        <w:br/>
+      </w:r>
+      <w:r>
+        <w:rPr>
+          <w:sz w:val="32"/>
+          <w:szCs w:val="32"/>
+        </w:rPr>
+        <w:lastRenderedPageBreak/>
         <w:t xml:space="preserve">Сегодня к Галине </w:t>
+      </w:r>
+      <w:r>
+        <w:rPr>
+          <w:sz w:val="32"/>
+          <w:szCs w:val="32"/>
+        </w:rPr>
         <w:br/>
         <w:t>Счастье явилось.</w:t>
       </w:r>
     </w:p>
     <w:p>
-      <w:pPr>
-        <w:pStyle w:val="Normal"/>
-        <w:widowControl/>
-        <w:suppressAutoHyphens w:val="true"/>
-        <w:bidi w:val="0"/>
-        <w:spacing w:lineRule="auto" w:line="276" w:before="0" w:after="200"/>
-        <w:jc w:val="left"/>
-        <w:rPr/>
-      </w:pPr>
-      <w:r>
-        <w:rPr/>
+      <w:r>
+        <w:rPr>
+          <w:sz w:val="32"/>
+          <w:szCs w:val="32"/>
+        </w:rPr>
         <w:t>Была и малинкой,</w:t>
+      </w:r>
+      <w:r>
+        <w:rPr>
+          <w:sz w:val="32"/>
+          <w:szCs w:val="32"/>
+        </w:rPr>
         <w:br/>
         <w:t>Рябиной была,</w:t>
+      </w:r>
+      <w:r>
+        <w:rPr>
+          <w:sz w:val="32"/>
+          <w:szCs w:val="32"/>
+        </w:rPr>
         <w:br/>
         <w:t>А счастье своё</w:t>
-        <w:br/>
-        <w:t>«Зимней вишней»</w:t>
+      </w:r>
+      <w:r>
+        <w:rPr>
+          <w:sz w:val="32"/>
+          <w:szCs w:val="32"/>
+        </w:rPr>
+        <w:br/>
+        <w:t>«Зимней вишней» нашла</w:t>
+      </w:r>
+      <w:r>
+        <w:t>!</w:t>
       </w:r>
       <w:bookmarkStart w:id="0" w:name="_GoBack"/>
       <w:bookmarkEnd w:id="0"/>
-      <w:r>
-        <w:rPr/>
-        <w:t xml:space="preserve"> нашла.</w:t>
-      </w:r>
     </w:p>
     <w:sectPr>
-      <w:type w:val="nextPage"/>
       <w:pgSz w:w="11906" w:h="16838"/>
-      <w:pgMar w:left="1701" w:right="850" w:header="0" w:top="1134" w:footer="0" w:bottom="1134" w:gutter="0"/>
-      <w:pgNumType w:fmt="decimal"/>
-      <w:formProt w:val="false"/>
-      <w:textDirection w:val="lrTb"/>
-      <w:docGrid w:type="default" w:linePitch="360" w:charSpace="4294961151"/>
+      <w:pgMar w:top="1134" w:right="850" w:bottom="1134" w:left="1701" w:header="0" w:footer="0" w:gutter="0"/>
+      <w:cols w:space="720"/>
+      <w:formProt w:val="0"/>
+      <w:docGrid w:linePitch="360" w:charSpace="-6145"/>
     </w:sectPr>
   </w:body>
 </w:document>
 </file>
 
 <file path=word/styles.xml><?xml version="1.0" encoding="utf-8"?>
-<w:styles xmlns:w="http://schemas.openxmlformats.org/wordprocessingml/2006/main">
+<w:styles xmlns:mc="http://schemas.openxmlformats.org/markup-compatibility/2006" xmlns:r="http://schemas.openxmlformats.org/officeDocument/2006/relationships" xmlns:w="http://schemas.openxmlformats.org/wordprocessingml/2006/main" xmlns:w14="http://schemas.microsoft.com/office/word/2010/wordml" mc:Ignorable="w14">
   <w:docDefaults>
     <w:rPrDefault>
       <w:rPr>
-        <w:rFonts w:ascii="Calibri" w:hAnsi="Calibri" w:eastAsia="Droid Sans Fallback" w:cs="Calibri"/>
+        <w:rFonts w:ascii="Calibri" w:eastAsia="Droid Sans Fallback" w:hAnsi="Calibri" w:cs="Calibri"/>
         <w:sz w:val="22"/>
         <w:szCs w:val="22"/>
         <w:lang w:val="ru-RU" w:eastAsia="en-US" w:bidi="ar-SA"/>
@@ -183,225 +504,241 @@
     </w:rPrDefault>
     <w:pPrDefault>
       <w:pPr>
-        <w:spacing w:lineRule="auto" w:line="276"/>
+        <w:spacing w:line="276" w:lineRule="auto"/>
       </w:pPr>
     </w:pPrDefault>
   </w:docDefaults>
-  <w:latentStyles w:count="267" w:defQFormat="0" w:defUnhideWhenUsed="1" w:defSemiHidden="1" w:defUIPriority="99" w:defLockedState="0">
-    <w:lsdException w:qFormat="1" w:unhideWhenUsed="0" w:semiHidden="0" w:uiPriority="0" w:name="Normal"/>
-    <w:lsdException w:qFormat="1" w:unhideWhenUsed="0" w:semiHidden="0" w:uiPriority="9" w:name="heading 1"/>
-    <w:lsdException w:qFormat="1" w:uiPriority="9" w:name="heading 2"/>
-    <w:lsdException w:qFormat="1" w:uiPriority="9" w:name="heading 3"/>
-    <w:lsdException w:qFormat="1" w:uiPriority="9" w:name="heading 4"/>
-    <w:lsdException w:qFormat="1" w:uiPriority="9" w:name="heading 5"/>
-    <w:lsdException w:qFormat="1" w:uiPriority="9" w:name="heading 6"/>
-    <w:lsdException w:qFormat="1" w:uiPriority="9" w:name="heading 7"/>
-    <w:lsdException w:qFormat="1" w:uiPriority="9" w:name="heading 8"/>
-    <w:lsdException w:qFormat="1" w:uiPriority="9" w:name="heading 9"/>
-    <w:lsdException w:uiPriority="39" w:name="toc 1"/>
-    <w:lsdException w:uiPriority="39" w:name="toc 2"/>
-    <w:lsdException w:uiPriority="39" w:name="toc 3"/>
-    <w:lsdException w:uiPriority="39" w:name="toc 4"/>
-    <w:lsdException w:uiPriority="39" w:name="toc 5"/>
-    <w:lsdException w:uiPriority="39" w:name="toc 6"/>
-    <w:lsdException w:uiPriority="39" w:name="toc 7"/>
-    <w:lsdException w:uiPriority="39" w:name="toc 8"/>
-    <w:lsdException w:uiPriority="39" w:name="toc 9"/>
-    <w:lsdException w:qFormat="1" w:uiPriority="35" w:name="caption"/>
-    <w:lsdException w:qFormat="1" w:unhideWhenUsed="0" w:semiHidden="0" w:uiPriority="10" w:name="Title"/>
-    <w:lsdException w:uiPriority="1" w:name="Default Paragraph Font"/>
-    <w:lsdException w:qFormat="1" w:unhideWhenUsed="0" w:semiHidden="0" w:uiPriority="11" w:name="Subtitle"/>
-    <w:lsdException w:qFormat="1" w:unhideWhenUsed="0" w:semiHidden="0" w:uiPriority="22" w:name="Strong"/>
-    <w:lsdException w:qFormat="1" w:unhideWhenUsed="0" w:semiHidden="0" w:uiPriority="20" w:name="Emphasis"/>
-    <w:lsdException w:unhideWhenUsed="0" w:semiHidden="0" w:uiPriority="59" w:name="Table Grid"/>
-    <w:lsdException w:unhideWhenUsed="0" w:name="Placeholder Text"/>
-    <w:lsdException w:qFormat="1" w:unhideWhenUsed="0" w:semiHidden="0" w:uiPriority="1" w:name="No Spacing"/>
-    <w:lsdException w:unhideWhenUsed="0" w:semiHidden="0" w:uiPriority="60" w:name="Light Shading"/>
-    <w:lsdException w:unhideWhenUsed="0" w:semiHidden="0" w:uiPriority="61" w:name="Light List"/>
-    <w:lsdException w:unhideWhenUsed="0" w:semiHidden="0" w:uiPriority="62" w:name="Light Grid"/>
-    <w:lsdException w:unhideWhenUsed="0" w:semiHidden="0" w:uiPriority="63" w:name="Medium Shading 1"/>
-    <w:lsdException w:unhideWhenUsed="0" w:semiHidden="0" w:uiPriority="64" w:name="Medium Shading 2"/>
-    <w:lsdException w:unhideWhenUsed="0" w:semiHidden="0" w:uiPriority="65" w:name="Medium List 1"/>
-    <w:lsdException w:unhideWhenUsed="0" w:semiHidden="0" w:uiPriority="66" w:name="Medium List 2"/>
-    <w:lsdException w:unhideWhenUsed="0" w:semiHidden="0" w:uiPriority="67" w:name="Medium Grid 1"/>
-    <w:lsdException w:unhideWhenUsed="0" w:semiHidden="0" w:uiPriority="68" w:name="Medium Grid 2"/>
-    <w:lsdException w:unhideWhenUsed="0" w:semiHidden="0" w:uiPriority="69" w:name="Medium Grid 3"/>
-    <w:lsdException w:unhideWhenUsed="0" w:semiHidden="0" w:uiPriority="70" w:name="Dark List"/>
-    <w:lsdException w:unhideWhenUsed="0" w:semiHidden="0" w:uiPriority="71" w:name="Colorful Shading"/>
-    <w:lsdException w:unhideWhenUsed="0" w:semiHidden="0" w:uiPriority="72" w:name="Colorful List"/>
-    <w:lsdException w:unhideWhenUsed="0" w:semiHidden="0" w:uiPriority="73" w:name="Colorful Grid"/>
-    <w:lsdException w:unhideWhenUsed="0" w:semiHidden="0" w:uiPriority="60" w:name="Light Shading Accent 1"/>
-    <w:lsdException w:unhideWhenUsed="0" w:semiHidden="0" w:uiPriority="61" w:name="Light List Accent 1"/>
-    <w:lsdException w:unhideWhenUsed="0" w:semiHidden="0" w:uiPriority="62" w:name="Light Grid Accent 1"/>
-    <w:lsdException w:unhideWhenUsed="0" w:semiHidden="0" w:uiPriority="63" w:name="Medium Shading 1 Accent 1"/>
-    <w:lsdException w:unhideWhenUsed="0" w:semiHidden="0" w:uiPriority="64" w:name="Medium Shading 2 Accent 1"/>
-    <w:lsdException w:unhideWhenUsed="0" w:semiHidden="0" w:uiPriority="65" w:name="Medium List 1 Accent 1"/>
-    <w:lsdException w:unhideWhenUsed="0" w:name="Revision"/>
-    <w:lsdException w:qFormat="1" w:unhideWhenUsed="0" w:semiHidden="0" w:uiPriority="34" w:name="List Paragraph"/>
-    <w:lsdException w:qFormat="1" w:unhideWhenUsed="0" w:semiHidden="0" w:uiPriority="29" w:name="Quote"/>
-    <w:lsdException w:qFormat="1" w:unhideWhenUsed="0" w:semiHidden="0" w:uiPriority="30" w:name="Intense Quote"/>
-    <w:lsdException w:unhideWhenUsed="0" w:semiHidden="0" w:uiPriority="66" w:name="Medium List 2 Accent 1"/>
-    <w:lsdException w:unhideWhenUsed="0" w:semiHidden="0" w:uiPriority="67" w:name="Medium Grid 1 Accent 1"/>
-    <w:lsdException w:unhideWhenUsed="0" w:semiHidden="0" w:uiPriority="68" w:name="Medium Grid 2 Accent 1"/>
-    <w:lsdException w:unhideWhenUsed="0" w:semiHidden="0" w:uiPriority="69" w:name="Medium Grid 3 Accent 1"/>
-    <w:lsdException w:unhideWhenUsed="0" w:semiHidden="0" w:uiPriority="70" w:name="Dark List Accent 1"/>
-    <w:lsdException w:unhideWhenUsed="0" w:semiHidden="0" w:uiPriority="71" w:name="Colorful Shading Accent 1"/>
-    <w:lsdException w:unhideWhenUsed="0" w:semiHidden="0" w:uiPriority="72" w:name="Colorful List Accent 1"/>
-    <w:lsdException w:unhideWhenUsed="0" w:semiHidden="0" w:uiPriority="73" w:name="Colorful Grid Accent 1"/>
-    <w:lsdException w:unhideWhenUsed="0" w:semiHidden="0" w:uiPriority="60" w:name="Light Shading Accent 2"/>
-    <w:lsdException w:unhideWhenUsed="0" w:semiHidden="0" w:uiPriority="61" w:name="Light List Accent 2"/>
-    <w:lsdException w:unhideWhenUsed="0" w:semiHidden="0" w:uiPriority="62" w:name="Light Grid Accent 2"/>
-    <w:lsdException w:unhideWhenUsed="0" w:semiHidden="0" w:uiPriority="63" w:name="Medium Shading 1 Accent 2"/>
-    <w:lsdException w:unhideWhenUsed="0" w:semiHidden="0" w:uiPriority="64" w:name="Medium Shading 2 Accent 2"/>
-    <w:lsdException w:unhideWhenUsed="0" w:semiHidden="0" w:uiPriority="65" w:name="Medium List 1 Accent 2"/>
-    <w:lsdException w:unhideWhenUsed="0" w:semiHidden="0" w:uiPriority="66" w:name="Medium List 2 Accent 2"/>
-    <w:lsdException w:unhideWhenUsed="0" w:semiHidden="0" w:uiPriority="67" w:name="Medium Grid 1 Accent 2"/>
-    <w:lsdException w:unhideWhenUsed="0" w:semiHidden="0" w:uiPriority="68" w:name="Medium Grid 2 Accent 2"/>
-    <w:lsdException w:unhideWhenUsed="0" w:semiHidden="0" w:uiPriority="69" w:name="Medium Grid 3 Accent 2"/>
-    <w:lsdException w:unhideWhenUsed="0" w:semiHidden="0" w:uiPriority="70" w:name="Dark List Accent 2"/>
-    <w:lsdException w:unhideWhenUsed="0" w:semiHidden="0" w:uiPriority="71" w:name="Colorful Shading Accent 2"/>
-    <w:lsdException w:unhideWhenUsed="0" w:semiHidden="0" w:uiPriority="72" w:name="Colorful List Accent 2"/>
-    <w:lsdException w:unhideWhenUsed="0" w:semiHidden="0" w:uiPriority="73" w:name="Colorful Grid Accent 2"/>
-    <w:lsdException w:unhideWhenUsed="0" w:semiHidden="0" w:uiPriority="60" w:name="Light Shading Accent 3"/>
-    <w:lsdException w:unhideWhenUsed="0" w:semiHidden="0" w:uiPriority="61" w:name="Light List Accent 3"/>
-    <w:lsdException w:unhideWhenUsed="0" w:semiHidden="0" w:uiPriority="62" w:name="Light Grid Accent 3"/>
-    <w:lsdException w:unhideWhenUsed="0" w:semiHidden="0" w:uiPriority="63" w:name="Medium Shading 1 Accent 3"/>
-    <w:lsdException w:unhideWhenUsed="0" w:semiHidden="0" w:uiPriority="64" w:name="Medium Shading 2 Accent 3"/>
-    <w:lsdException w:unhideWhenUsed="0" w:semiHidden="0" w:uiPriority="65" w:name="Medium List 1 Accent 3"/>
-    <w:lsdException w:unhideWhenUsed="0" w:semiHidden="0" w:uiPriority="66" w:name="Medium List 2 Accent 3"/>
-    <w:lsdException w:unhideWhenUsed="0" w:semiHidden="0" w:uiPriority="67" w:name="Medium Grid 1 Accent 3"/>
-    <w:lsdException w:unhideWhenUsed="0" w:semiHidden="0" w:uiPriority="68" w:name="Medium Grid 2 Accent 3"/>
-    <w:lsdException w:unhideWhenUsed="0" w:semiHidden="0" w:uiPriority="69" w:name="Medium Grid 3 Accent 3"/>
-    <w:lsdException w:unhideWhenUsed="0" w:semiHidden="0" w:uiPriority="70" w:name="Dark List Accent 3"/>
-    <w:lsdException w:unhideWhenUsed="0" w:semiHidden="0" w:uiPriority="71" w:name="Colorful Shading Accent 3"/>
-    <w:lsdException w:unhideWhenUsed="0" w:semiHidden="0" w:uiPriority="72" w:name="Colorful List Accent 3"/>
-    <w:lsdException w:unhideWhenUsed="0" w:semiHidden="0" w:uiPriority="73" w:name="Colorful Grid Accent 3"/>
-    <w:lsdException w:unhideWhenUsed="0" w:semiHidden="0" w:uiPriority="60" w:name="Light Shading Accent 4"/>
-    <w:lsdException w:unhideWhenUsed="0" w:semiHidden="0" w:uiPriority="61" w:name="Light List Accent 4"/>
-    <w:lsdException w:unhideWhenUsed="0" w:semiHidden="0" w:uiPriority="62" w:name="Light Grid Accent 4"/>
-    <w:lsdException w:unhideWhenUsed="0" w:semiHidden="0" w:uiPriority="63" w:name="Medium Shading 1 Accent 4"/>
-    <w:lsdException w:unhideWhenUsed="0" w:semiHidden="0" w:uiPriority="64" w:name="Medium Shading 2 Accent 4"/>
-    <w:lsdException w:unhideWhenUsed="0" w:semiHidden="0" w:uiPriority="65" w:name="Medium List 1 Accent 4"/>
-    <w:lsdException w:unhideWhenUsed="0" w:semiHidden="0" w:uiPriority="66" w:name="Medium List 2 Accent 4"/>
-    <w:lsdException w:unhideWhenUsed="0" w:semiHidden="0" w:uiPriority="67" w:name="Medium Grid 1 Accent 4"/>
-    <w:lsdException w:unhideWhenUsed="0" w:semiHidden="0" w:uiPriority="68" w:name="Medium Grid 2 Accent 4"/>
-    <w:lsdException w:unhideWhenUsed="0" w:semiHidden="0" w:uiPriority="69" w:name="Medium Grid 3 Accent 4"/>
-    <w:lsdException w:unhideWhenUsed="0" w:semiHidden="0" w:uiPriority="70" w:name="Dark List Accent 4"/>
-    <w:lsdException w:unhideWhenUsed="0" w:semiHidden="0" w:uiPriority="71" w:name="Colorful Shading Accent 4"/>
-    <w:lsdException w:unhideWhenUsed="0" w:semiHidden="0" w:uiPriority="72" w:name="Colorful List Accent 4"/>
-    <w:lsdException w:unhideWhenUsed="0" w:semiHidden="0" w:uiPriority="73" w:name="Colorful Grid Accent 4"/>
-    <w:lsdException w:unhideWhenUsed="0" w:semiHidden="0" w:uiPriority="60" w:name="Light Shading Accent 5"/>
-    <w:lsdException w:unhideWhenUsed="0" w:semiHidden="0" w:uiPriority="61" w:name="Light List Accent 5"/>
-    <w:lsdException w:unhideWhenUsed="0" w:semiHidden="0" w:uiPriority="62" w:name="Light Grid Accent 5"/>
-    <w:lsdException w:unhideWhenUsed="0" w:semiHidden="0" w:uiPriority="63" w:name="Medium Shading 1 Accent 5"/>
-    <w:lsdException w:unhideWhenUsed="0" w:semiHidden="0" w:uiPriority="64" w:name="Medium Shading 2 Accent 5"/>
-    <w:lsdException w:unhideWhenUsed="0" w:semiHidden="0" w:uiPriority="65" w:name="Medium List 1 Accent 5"/>
-    <w:lsdException w:unhideWhenUsed="0" w:semiHidden="0" w:uiPriority="66" w:name="Medium List 2 Accent 5"/>
-    <w:lsdException w:unhideWhenUsed="0" w:semiHidden="0" w:uiPriority="67" w:name="Medium Grid 1 Accent 5"/>
-    <w:lsdException w:unhideWhenUsed="0" w:semiHidden="0" w:uiPriority="68" w:name="Medium Grid 2 Accent 5"/>
-    <w:lsdException w:unhideWhenUsed="0" w:semiHidden="0" w:uiPriority="69" w:name="Medium Grid 3 Accent 5"/>
-    <w:lsdException w:unhideWhenUsed="0" w:semiHidden="0" w:uiPriority="70" w:name="Dark List Accent 5"/>
-    <w:lsdException w:unhideWhenUsed="0" w:semiHidden="0" w:uiPriority="71" w:name="Colorful Shading Accent 5"/>
-    <w:lsdException w:unhideWhenUsed="0" w:semiHidden="0" w:uiPriority="72" w:name="Colorful List Accent 5"/>
-    <w:lsdException w:unhideWhenUsed="0" w:semiHidden="0" w:uiPriority="73" w:name="Colorful Grid Accent 5"/>
-    <w:lsdException w:unhideWhenUsed="0" w:semiHidden="0" w:uiPriority="60" w:name="Light Shading Accent 6"/>
-    <w:lsdException w:unhideWhenUsed="0" w:semiHidden="0" w:uiPriority="61" w:name="Light List Accent 6"/>
-    <w:lsdException w:unhideWhenUsed="0" w:semiHidden="0" w:uiPriority="62" w:name="Light Grid Accent 6"/>
-    <w:lsdException w:unhideWhenUsed="0" w:semiHidden="0" w:uiPriority="63" w:name="Medium Shading 1 Accent 6"/>
-    <w:lsdException w:unhideWhenUsed="0" w:semiHidden="0" w:uiPriority="64" w:name="Medium Shading 2 Accent 6"/>
-    <w:lsdException w:unhideWhenUsed="0" w:semiHidden="0" w:uiPriority="65" w:name="Medium List 1 Accent 6"/>
-    <w:lsdException w:unhideWhenUsed="0" w:semiHidden="0" w:uiPriority="66" w:name="Medium List 2 Accent 6"/>
-    <w:lsdException w:unhideWhenUsed="0" w:semiHidden="0" w:uiPriority="67" w:name="Medium Grid 1 Accent 6"/>
-    <w:lsdException w:unhideWhenUsed="0" w:semiHidden="0" w:uiPriority="68" w:name="Medium Grid 2 Accent 6"/>
-    <w:lsdException w:unhideWhenUsed="0" w:semiHidden="0" w:uiPriority="69" w:name="Medium Grid 3 Accent 6"/>
-    <w:lsdException w:unhideWhenUsed="0" w:semiHidden="0" w:uiPriority="70" w:name="Dark List Accent 6"/>
-    <w:lsdException w:unhideWhenUsed="0" w:semiHidden="0" w:uiPriority="71" w:name="Colorful Shading Accent 6"/>
-    <w:lsdException w:unhideWhenUsed="0" w:semiHidden="0" w:uiPriority="72" w:name="Colorful List Accent 6"/>
-    <w:lsdException w:unhideWhenUsed="0" w:semiHidden="0" w:uiPriority="73" w:name="Colorful Grid Accent 6"/>
-    <w:lsdException w:qFormat="1" w:unhideWhenUsed="0" w:semiHidden="0" w:uiPriority="19" w:name="Subtle Emphasis"/>
-    <w:lsdException w:qFormat="1" w:unhideWhenUsed="0" w:semiHidden="0" w:uiPriority="21" w:name="Intense Emphasis"/>
-    <w:lsdException w:qFormat="1" w:unhideWhenUsed="0" w:semiHidden="0" w:uiPriority="31" w:name="Subtle Reference"/>
-    <w:lsdException w:qFormat="1" w:unhideWhenUsed="0" w:semiHidden="0" w:uiPriority="32" w:name="Intense Reference"/>
-    <w:lsdException w:qFormat="1" w:unhideWhenUsed="0" w:semiHidden="0" w:uiPriority="33" w:name="Book Title"/>
-    <w:lsdException w:uiPriority="37" w:name="Bibliography"/>
-    <w:lsdException w:qFormat="1" w:uiPriority="39" w:name="TOC Heading"/>
+  <w:latentStyles w:defLockedState="0" w:defUIPriority="99" w:defSemiHidden="1" w:defUnhideWhenUsed="1" w:defQFormat="0" w:count="267">
+    <w:lsdException w:name="Normal" w:semiHidden="0" w:uiPriority="0" w:unhideWhenUsed="0" w:qFormat="1"/>
+    <w:lsdException w:name="heading 1" w:semiHidden="0" w:uiPriority="9" w:unhideWhenUsed="0" w:qFormat="1"/>
+    <w:lsdException w:name="heading 2" w:uiPriority="9" w:qFormat="1"/>
+    <w:lsdException w:name="heading 3" w:uiPriority="9" w:qFormat="1"/>
+    <w:lsdException w:name="heading 4" w:uiPriority="9" w:qFormat="1"/>
+    <w:lsdException w:name="heading 5" w:uiPriority="9" w:qFormat="1"/>
+    <w:lsdException w:name="heading 6" w:uiPriority="9" w:qFormat="1"/>
+    <w:lsdException w:name="heading 7" w:uiPriority="9" w:qFormat="1"/>
+    <w:lsdException w:name="heading 8" w:uiPriority="9" w:qFormat="1"/>
+    <w:lsdException w:name="heading 9" w:uiPriority="9" w:qFormat="1"/>
+    <w:lsdException w:name="toc 1" w:uiPriority="39"/>
+    <w:lsdException w:name="toc 2" w:uiPriority="39"/>
+    <w:lsdException w:name="toc 3" w:uiPriority="39"/>
+    <w:lsdException w:name="toc 4" w:uiPriority="39"/>
+    <w:lsdException w:name="toc 5" w:uiPriority="39"/>
+    <w:lsdException w:name="toc 6" w:uiPriority="39"/>
+    <w:lsdException w:name="toc 7" w:uiPriority="39"/>
+    <w:lsdException w:name="toc 8" w:uiPriority="39"/>
+    <w:lsdException w:name="toc 9" w:uiPriority="39"/>
+    <w:lsdException w:name="caption" w:uiPriority="35" w:qFormat="1"/>
+    <w:lsdException w:name="Title" w:semiHidden="0" w:uiPriority="10" w:unhideWhenUsed="0" w:qFormat="1"/>
+    <w:lsdException w:name="Default Paragraph Font" w:uiPriority="1"/>
+    <w:lsdException w:name="Subtitle" w:semiHidden="0" w:uiPriority="11" w:unhideWhenUsed="0" w:qFormat="1"/>
+    <w:lsdException w:name="Strong" w:semiHidden="0" w:uiPriority="22" w:unhideWhenUsed="0" w:qFormat="1"/>
+    <w:lsdException w:name="Emphasis" w:semiHidden="0" w:uiPriority="20" w:unhideWhenUsed="0" w:qFormat="1"/>
+    <w:lsdException w:name="Table Grid" w:semiHidden="0" w:uiPriority="59" w:unhideWhenUsed="0"/>
+    <w:lsdException w:name="Placeholder Text" w:unhideWhenUsed="0"/>
+    <w:lsdException w:name="No Spacing" w:semiHidden="0" w:uiPriority="1" w:unhideWhenUsed="0" w:qFormat="1"/>
+    <w:lsdException w:name="Light Shading" w:semiHidden="0" w:uiPriority="60" w:unhideWhenUsed="0"/>
+    <w:lsdException w:name="Light List" w:semiHidden="0" w:uiPriority="61" w:unhideWhenUsed="0"/>
+    <w:lsdException w:name="Light Grid" w:semiHidden="0" w:uiPriority="62" w:unhideWhenUsed="0"/>
+    <w:lsdException w:name="Medium Shading 1" w:semiHidden="0" w:uiPriority="63" w:unhideWhenUsed="0"/>
+    <w:lsdException w:name="Medium Shading 2" w:semiHidden="0" w:uiPriority="64" w:unhideWhenUsed="0"/>
+    <w:lsdException w:name="Medium List 1" w:semiHidden="0" w:uiPriority="65" w:unhideWhenUsed="0"/>
+    <w:lsdException w:name="Medium List 2" w:semiHidden="0" w:uiPriority="66" w:unhideWhenUsed="0"/>
+    <w:lsdException w:name="Medium Grid 1" w:semiHidden="0" w:uiPriority="67" w:unhideWhenUsed="0"/>
+    <w:lsdException w:name="Medium Grid 2" w:semiHidden="0" w:uiPriority="68" w:unhideWhenUsed="0"/>
+    <w:lsdException w:name="Medium Grid 3" w:semiHidden="0" w:uiPriority="69" w:unhideWhenUsed="0"/>
+    <w:lsdException w:name="Dark List" w:semiHidden="0" w:uiPriority="70" w:unhideWhenUsed="0"/>
+    <w:lsdException w:name="Colorful Shading" w:semiHidden="0" w:uiPriority="71" w:unhideWhenUsed="0"/>
+    <w:lsdException w:name="Colorful List" w:semiHidden="0" w:uiPriority="72" w:unhideWhenUsed="0"/>
+    <w:lsdException w:name="Colorful Grid" w:semiHidden="0" w:uiPriority="73" w:unhideWhenUsed="0"/>
+    <w:lsdException w:name="Light Shading Accent 1" w:semiHidden="0" w:uiPriority="60" w:unhideWhenUsed="0"/>
+    <w:lsdException w:name="Light List Accent 1" w:semiHidden="0" w:uiPriority="61" w:unhideWhenUsed="0"/>
+    <w:lsdException w:name="Light Grid Accent 1" w:semiHidden="0" w:uiPriority="62" w:unhideWhenUsed="0"/>
+    <w:lsdException w:name="Medium Shading 1 Accent 1" w:semiHidden="0" w:uiPriority="63" w:unhideWhenUsed="0"/>
+    <w:lsdException w:name="Medium Shading 2 Accent 1" w:semiHidden="0" w:uiPriority="64" w:unhideWhenUsed="0"/>
+    <w:lsdException w:name="Medium List 1 Accent 1" w:semiHidden="0" w:uiPriority="65" w:unhideWhenUsed="0"/>
+    <w:lsdException w:name="Revision" w:unhideWhenUsed="0"/>
+    <w:lsdException w:name="List Paragraph" w:semiHidden="0" w:uiPriority="34" w:unhideWhenUsed="0" w:qFormat="1"/>
+    <w:lsdException w:name="Quote" w:semiHidden="0" w:uiPriority="29" w:unhideWhenUsed="0" w:qFormat="1"/>
+    <w:lsdException w:name="Intense Quote" w:semiHidden="0" w:uiPriority="30" w:unhideWhenUsed="0" w:qFormat="1"/>
+    <w:lsdException w:name="Medium List 2 Accent 1" w:semiHidden="0" w:uiPriority="66" w:unhideWhenUsed="0"/>
+    <w:lsdException w:name="Medium Grid 1 Accent 1" w:semiHidden="0" w:uiPriority="67" w:unhideWhenUsed="0"/>
+    <w:lsdException w:name="Medium Grid 2 Accent 1" w:semiHidden="0" w:uiPriority="68" w:unhideWhenUsed="0"/>
+    <w:lsdException w:name="Medium Grid 3 Accent 1" w:semiHidden="0" w:uiPriority="69" w:unhideWhenUsed="0"/>
+    <w:lsdException w:name="Dark List Accent 1" w:semiHidden="0" w:uiPriority="70" w:unhideWhenUsed="0"/>
+    <w:lsdException w:name="Colorful Shading Accent 1" w:semiHidden="0" w:uiPriority="71" w:unhideWhenUsed="0"/>
+    <w:lsdException w:name="Colorful List Accent 1" w:semiHidden="0" w:uiPriority="72" w:unhideWhenUsed="0"/>
+    <w:lsdException w:name="Colorful Grid Accent 1" w:semiHidden="0" w:uiPriority="73" w:unhideWhenUsed="0"/>
+    <w:lsdException w:name="Light Shading Accent 2" w:semiHidden="0" w:uiPriority="60" w:unhideWhenUsed="0"/>
+    <w:lsdException w:name="Light List Accent 2" w:semiHidden="0" w:uiPriority="61" w:unhideWhenUsed="0"/>
+    <w:lsdException w:name="Light Grid Accent 2" w:semiHidden="0" w:uiPriority="62" w:unhideWhenUsed="0"/>
+    <w:lsdException w:name="Medium Shading 1 Accent 2" w:semiHidden="0" w:uiPriority="63" w:unhideWhenUsed="0"/>
+    <w:lsdException w:name="Medium Shading 2 Accent 2" w:semiHidden="0" w:uiPriority="64" w:unhideWhenUsed="0"/>
+    <w:lsdException w:name="Medium List 1 Accent 2" w:semiHidden="0" w:uiPriority="65" w:unhideWhenUsed="0"/>
+    <w:lsdException w:name="Medium List 2 Accent 2" w:semiHidden="0" w:uiPriority="66" w:unhideWhenUsed="0"/>
+    <w:lsdException w:name="Medium Grid 1 Accent 2" w:semiHidden="0" w:uiPriority="67" w:unhideWhenUsed="0"/>
+    <w:lsdException w:name="Medium Grid 2 Accent 2" w:semiHidden="0" w:uiPriority="68" w:unhideWhenUsed="0"/>
+    <w:lsdException w:name="Medium Grid 3 Accent 2" w:semiHidden="0" w:uiPriority="69" w:unhideWhenUsed="0"/>
+    <w:lsdException w:name="Dark List Accent 2" w:semiHidden="0" w:uiPriority="70" w:unhideWhenUsed="0"/>
+    <w:lsdException w:name="Colorful Shading Accent 2" w:semiHidden="0" w:uiPriority="71" w:unhideWhenUsed="0"/>
+    <w:lsdException w:name="Colorful List Accent 2" w:semiHidden="0" w:uiPriority="72" w:unhideWhenUsed="0"/>
+    <w:lsdException w:name="Colorful Grid Accent 2" w:semiHidden="0" w:uiPriority="73" w:unhideWhenUsed="0"/>
+    <w:lsdException w:name="Light Shading Accent 3" w:semiHidden="0" w:uiPriority="60" w:unhideWhenUsed="0"/>
+    <w:lsdException w:name="Light List Accent 3" w:semiHidden="0" w:uiPriority="61" w:unhideWhenUsed="0"/>
+    <w:lsdException w:name="Light Grid Accent 3" w:semiHidden="0" w:uiPriority="62" w:unhideWhenUsed="0"/>
+    <w:lsdException w:name="Medium Shading 1 Accent 3" w:semiHidden="0" w:uiPriority="63" w:unhideWhenUsed="0"/>
+    <w:lsdException w:name="Medium Shading 2 Accent 3" w:semiHidden="0" w:uiPriority="64" w:unhideWhenUsed="0"/>
+    <w:lsdException w:name="Medium List 1 Accent 3" w:semiHidden="0" w:uiPriority="65" w:unhideWhenUsed="0"/>
+    <w:lsdException w:name="Medium List 2 Accent 3" w:semiHidden="0" w:uiPriority="66" w:unhideWhenUsed="0"/>
+    <w:lsdException w:name="Medium Grid 1 Accent 3" w:semiHidden="0" w:uiPriority="67" w:unhideWhenUsed="0"/>
+    <w:lsdException w:name="Medium Grid 2 Accent 3" w:semiHidden="0" w:uiPriority="68" w:unhideWhenUsed="0"/>
+    <w:lsdException w:name="Medium Grid 3 Accent 3" w:semiHidden="0" w:uiPriority="69" w:unhideWhenUsed="0"/>
+    <w:lsdException w:name="Dark List Accent 3" w:semiHidden="0" w:uiPriority="70" w:unhideWhenUsed="0"/>
+    <w:lsdException w:name="Colorful Shading Accent 3" w:semiHidden="0" w:uiPriority="71" w:unhideWhenUsed="0"/>
+    <w:lsdException w:name="Colorful List Accent 3" w:semiHidden="0" w:uiPriority="72" w:unhideWhenUsed="0"/>
+    <w:lsdException w:name="Colorful Grid Accent 3" w:semiHidden="0" w:uiPriority="73" w:unhideWhenUsed="0"/>
+    <w:lsdException w:name="Light Shading Accent 4" w:semiHidden="0" w:uiPriority="60" w:unhideWhenUsed="0"/>
+    <w:lsdException w:name="Light List Accent 4" w:semiHidden="0" w:uiPriority="61" w:unhideWhenUsed="0"/>
+    <w:lsdException w:name="Light Grid Accent 4" w:semiHidden="0" w:uiPriority="62" w:unhideWhenUsed="0"/>
+    <w:lsdException w:name="Medium Shading 1 Accent 4" w:semiHidden="0" w:uiPriority="63" w:unhideWhenUsed="0"/>
+    <w:lsdException w:name="Medium Shading 2 Accent 4" w:semiHidden="0" w:uiPriority="64" w:unhideWhenUsed="0"/>
+    <w:lsdException w:name="Medium List 1 Accent 4" w:semiHidden="0" w:uiPriority="65" w:unhideWhenUsed="0"/>
+    <w:lsdException w:name="Medium List 2 Accent 4" w:semiHidden="0" w:uiPriority="66" w:unhideWhenUsed="0"/>
+    <w:lsdException w:name="Medium Grid 1 Accent 4" w:semiHidden="0" w:uiPriority="67" w:unhideWhenUsed="0"/>
+    <w:lsdException w:name="Medium Grid 2 Accent 4" w:semiHidden="0" w:uiPriority="68" w:unhideWhenUsed="0"/>
+    <w:lsdException w:name="Medium Grid 3 Accent 4" w:semiHidden="0" w:uiPriority="69" w:unhideWhenUsed="0"/>
+    <w:lsdException w:name="Dark List Accent 4" w:semiHidden="0" w:uiPriority="70" w:unhideWhenUsed="0"/>
+    <w:lsdException w:name="Colorful Shading Accent 4" w:semiHidden="0" w:uiPriority="71" w:unhideWhenUsed="0"/>
+    <w:lsdException w:name="Colorful List Accent 4" w:semiHidden="0" w:uiPriority="72" w:unhideWhenUsed="0"/>
+    <w:lsdException w:name="Colorful Grid Accent 4" w:semiHidden="0" w:uiPriority="73" w:unhideWhenUsed="0"/>
+    <w:lsdException w:name="Light Shading Accent 5" w:semiHidden="0" w:uiPriority="60" w:unhideWhenUsed="0"/>
+    <w:lsdException w:name="Light List Accent 5" w:semiHidden="0" w:uiPriority="61" w:unhideWhenUsed="0"/>
+    <w:lsdException w:name="Light Grid Accent 5" w:semiHidden="0" w:uiPriority="62" w:unhideWhenUsed="0"/>
+    <w:lsdException w:name="Medium Shading 1 Accent 5" w:semiHidden="0" w:uiPriority="63" w:unhideWhenUsed="0"/>
+    <w:lsdException w:name="Medium Shading 2 Accent 5" w:semiHidden="0" w:uiPriority="64" w:unhideWhenUsed="0"/>
+    <w:lsdException w:name="Medium List 1 Accent 5" w:semiHidden="0" w:uiPriority="65" w:unhideWhenUsed="0"/>
+    <w:lsdException w:name="Medium List 2 Accent 5" w:semiHidden="0" w:uiPriority="66" w:unhideWhenUsed="0"/>
+    <w:lsdException w:name="Medium Grid 1 Accent 5" w:semiHidden="0" w:uiPriority="67" w:unhideWhenUsed="0"/>
+    <w:lsdException w:name="Medium Grid 2 Accent 5" w:semiHidden="0" w:uiPriority="68" w:unhideWhenUsed="0"/>
+    <w:lsdException w:name="Medium Grid 3 Accent 5" w:semiHidden="0" w:uiPriority="69" w:unhideWhenUsed="0"/>
+    <w:lsdException w:name="Dark List Accent 5" w:semiHidden="0" w:uiPriority="70" w:unhideWhenUsed="0"/>
+    <w:lsdException w:name="Colorful Shading Accent 5" w:semiHidden="0" w:uiPriority="71" w:unhideWhenUsed="0"/>
+    <w:lsdException w:name="Colorful List Accent 5" w:semiHidden="0" w:uiPriority="72" w:unhideWhenUsed="0"/>
+    <w:lsdException w:name="Colorful Grid Accent 5" w:semiHidden="0" w:uiPriority="73" w:unhideWhenUsed="0"/>
+    <w:lsdException w:name="Light Shading Accent 6" w:semiHidden="0" w:uiPriority="60" w:unhideWhenUsed="0"/>
+    <w:lsdException w:name="Light List Accent 6" w:semiHidden="0" w:uiPriority="61" w:unhideWhenUsed="0"/>
+    <w:lsdException w:name="Light Grid Accent 6" w:semiHidden="0" w:uiPriority="62" w:unhideWhenUsed="0"/>
+    <w:lsdException w:name="Medium Shading 1 Accent 6" w:semiHidden="0" w:uiPriority="63" w:unhideWhenUsed="0"/>
+    <w:lsdException w:name="Medium Shading 2 Accent 6" w:semiHidden="0" w:uiPriority="64" w:unhideWhenUsed="0"/>
+    <w:lsdException w:name="Medium List 1 Accent 6" w:semiHidden="0" w:uiPriority="65" w:unhideWhenUsed="0"/>
+    <w:lsdException w:name="Medium List 2 Accent 6" w:semiHidden="0" w:uiPriority="66" w:unhideWhenUsed="0"/>
+    <w:lsdException w:name="Medium Grid 1 Accent 6" w:semiHidden="0" w:uiPriority="67" w:unhideWhenUsed="0"/>
+    <w:lsdException w:name="Medium Grid 2 Accent 6" w:semiHidden="0" w:uiPriority="68" w:unhideWhenUsed="0"/>
+    <w:lsdException w:name="Medium Grid 3 Accent 6" w:semiHidden="0" w:uiPriority="69" w:unhideWhenUsed="0"/>
+    <w:lsdException w:name="Dark List Accent 6" w:semiHidden="0" w:uiPriority="70" w:unhideWhenUsed="0"/>
+    <w:lsdException w:name="Colorful Shading Accent 6" w:semiHidden="0" w:uiPriority="71" w:unhideWhenUsed="0"/>
+    <w:lsdException w:name="Colorful List Accent 6" w:semiHidden="0" w:uiPriority="72" w:unhideWhenUsed="0"/>
+    <w:lsdException w:name="Colorful Grid Accent 6" w:semiHidden="0" w:uiPriority="73" w:unhideWhenUsed="0"/>
+    <w:lsdException w:name="Subtle Emphasis" w:semiHidden="0" w:uiPriority="19" w:unhideWhenUsed="0" w:qFormat="1"/>
+    <w:lsdException w:name="Intense Emphasis" w:semiHidden="0" w:uiPriority="21" w:unhideWhenUsed="0" w:qFormat="1"/>
+    <w:lsdException w:name="Subtle Reference" w:semiHidden="0" w:uiPriority="31" w:unhideWhenUsed="0" w:qFormat="1"/>
+    <w:lsdException w:name="Intense Reference" w:semiHidden="0" w:uiPriority="32" w:unhideWhenUsed="0" w:qFormat="1"/>
+    <w:lsdException w:name="Book Title" w:semiHidden="0" w:uiPriority="33" w:unhideWhenUsed="0" w:qFormat="1"/>
+    <w:lsdException w:name="Bibliography" w:uiPriority="37"/>
+    <w:lsdException w:name="TOC Heading" w:uiPriority="39" w:qFormat="1"/>
   </w:latentStyles>
-  <w:style w:type="paragraph" w:styleId="Normal" w:default="1">
+  <w:style w:type="paragraph" w:default="1" w:styleId="a">
     <w:name w:val="Normal"/>
     <w:qFormat/>
     <w:pPr>
-      <w:widowControl/>
-      <w:suppressAutoHyphens w:val="true"/>
-      <w:bidi w:val="0"/>
-      <w:spacing w:lineRule="auto" w:line="276" w:before="0" w:after="200"/>
-      <w:jc w:val="left"/>
+      <w:suppressAutoHyphens/>
+      <w:spacing w:after="200"/>
     </w:pPr>
     <w:rPr>
-      <w:rFonts w:ascii="Petersburg" w:hAnsi="Petersburg" w:eastAsia="Droid Sans Fallback" w:cs="Calibri"/>
+      <w:rFonts w:ascii="Petersburg" w:hAnsi="Petersburg"/>
       <w:color w:val="00000A"/>
       <w:sz w:val="24"/>
-      <w:szCs w:val="22"/>
-      <w:lang w:val="ru-RU" w:eastAsia="en-US" w:bidi="ar-SA"/>
     </w:rPr>
   </w:style>
   <w:style w:type="paragraph" w:styleId="1">
-    <w:name w:val="Заголовок 1"/>
-    <w:basedOn w:val="Style11"/>
-    <w:pPr/>
-    <w:rPr/>
+    <w:name w:val="heading 1"/>
+    <w:basedOn w:val="a0"/>
+    <w:pPr>
+      <w:outlineLvl w:val="0"/>
+    </w:pPr>
   </w:style>
   <w:style w:type="paragraph" w:styleId="2">
-    <w:name w:val="Заголовок 2"/>
-    <w:basedOn w:val="Style11"/>
-    <w:pPr/>
-    <w:rPr/>
+    <w:name w:val="heading 2"/>
+    <w:basedOn w:val="a0"/>
+    <w:pPr>
+      <w:outlineLvl w:val="1"/>
+    </w:pPr>
   </w:style>
   <w:style w:type="paragraph" w:styleId="3">
-    <w:name w:val="Заголовок 3"/>
-    <w:basedOn w:val="Style11"/>
-    <w:pPr/>
-    <w:rPr/>
-  </w:style>
-  <w:style w:type="character" w:styleId="DefaultParagraphFont" w:default="1">
+    <w:name w:val="heading 3"/>
+    <w:basedOn w:val="a0"/>
+    <w:pPr>
+      <w:outlineLvl w:val="2"/>
+    </w:pPr>
+  </w:style>
+  <w:style w:type="character" w:default="1" w:styleId="a1">
     <w:name w:val="Default Paragraph Font"/>
     <w:uiPriority w:val="1"/>
     <w:semiHidden/>
     <w:unhideWhenUsed/>
-    <w:rPr/>
-  </w:style>
-  <w:style w:type="paragraph" w:styleId="Style11">
+  </w:style>
+  <w:style w:type="table" w:default="1" w:styleId="a2">
+    <w:name w:val="Normal Table"/>
+    <w:uiPriority w:val="99"/>
+    <w:semiHidden/>
+    <w:unhideWhenUsed/>
+    <w:tblPr>
+      <w:tblInd w:w="0" w:type="dxa"/>
+      <w:tblCellMar>
+        <w:top w:w="0" w:type="dxa"/>
+        <w:left w:w="108" w:type="dxa"/>
+        <w:bottom w:w="0" w:type="dxa"/>
+        <w:right w:w="108" w:type="dxa"/>
+      </w:tblCellMar>
+    </w:tblPr>
+  </w:style>
+  <w:style w:type="numbering" w:default="1" w:styleId="a3">
+    <w:name w:val="No List"/>
+    <w:uiPriority w:val="99"/>
+    <w:semiHidden/>
+    <w:unhideWhenUsed/>
+  </w:style>
+  <w:style w:type="paragraph" w:customStyle="1" w:styleId="a0">
     <w:name w:val="Заголовок"/>
-    <w:basedOn w:val="Normal"/>
-    <w:next w:val="Style12"/>
+    <w:basedOn w:val="a"/>
+    <w:next w:val="a4"/>
     <w:pPr>
       <w:keepNext/>
       <w:spacing w:before="240" w:after="120"/>
     </w:pPr>
     <w:rPr>
-      <w:rFonts w:ascii="Philosopher" w:hAnsi="Philosopher" w:eastAsia="Droid Sans Fallback" w:cs="FreeSans"/>
+      <w:rFonts w:ascii="Philosopher" w:hAnsi="Philosopher" w:cs="FreeSans"/>
       <w:sz w:val="32"/>
       <w:szCs w:val="28"/>
     </w:rPr>
   </w:style>
-  <w:style w:type="paragraph" w:styleId="Style12">
-    <w:name w:val="Основной текст"/>
-    <w:basedOn w:val="Normal"/>
+  <w:style w:type="paragraph" w:styleId="a4">
+    <w:name w:val="Body Text"/>
+    <w:basedOn w:val="a"/>
     <w:pPr>
-      <w:spacing w:lineRule="auto" w:line="288" w:before="0" w:after="140"/>
+      <w:spacing w:after="140" w:line="288" w:lineRule="auto"/>
     </w:pPr>
-    <w:rPr/>
-  </w:style>
-  <w:style w:type="paragraph" w:styleId="Style13">
-    <w:name w:val="Список"/>
-    <w:basedOn w:val="Style12"/>
-    <w:pPr/>
+  </w:style>
+  <w:style w:type="paragraph" w:styleId="a5">
+    <w:name w:val="List"/>
+    <w:basedOn w:val="a4"/>
     <w:rPr>
       <w:rFonts w:ascii="Cambria" w:hAnsi="Cambria" w:cs="FreeSans"/>
     </w:rPr>
   </w:style>
-  <w:style w:type="paragraph" w:styleId="Style14">
-    <w:name w:val="Название"/>
-    <w:basedOn w:val="Normal"/>
+  <w:style w:type="paragraph" w:styleId="a6">
+    <w:name w:val="Title"/>
+    <w:basedOn w:val="a"/>
     <w:pPr>
       <w:suppressLineNumbers/>
       <w:spacing w:before="120" w:after="120"/>
@@ -410,13 +747,12 @@
       <w:rFonts w:ascii="Cambria" w:hAnsi="Cambria" w:cs="FreeSans"/>
       <w:i/>
       <w:iCs/>
-      <w:sz w:val="24"/>
       <w:szCs w:val="24"/>
     </w:rPr>
   </w:style>
-  <w:style w:type="paragraph" w:styleId="Style15">
-    <w:name w:val="Указатель"/>
-    <w:basedOn w:val="Normal"/>
+  <w:style w:type="paragraph" w:styleId="a7">
+    <w:name w:val="index heading"/>
+    <w:basedOn w:val="a"/>
     <w:pPr>
       <w:suppressLineNumbers/>
     </w:pPr>
@@ -424,37 +760,194 @@
       <w:rFonts w:ascii="Cambria" w:hAnsi="Cambria" w:cs="FreeSans"/>
     </w:rPr>
   </w:style>
-  <w:style w:type="paragraph" w:styleId="Style16">
-    <w:name w:val="Цитата"/>
-    <w:basedOn w:val="Normal"/>
-    <w:pPr/>
-    <w:rPr/>
-  </w:style>
-  <w:style w:type="paragraph" w:styleId="Style17">
+  <w:style w:type="paragraph" w:styleId="a8">
+    <w:name w:val="Block Text"/>
+    <w:basedOn w:val="a"/>
+  </w:style>
+  <w:style w:type="paragraph" w:customStyle="1" w:styleId="a9">
     <w:name w:val="Заглавие"/>
-    <w:basedOn w:val="Style11"/>
-    <w:pPr/>
-    <w:rPr/>
-  </w:style>
-  <w:style w:type="paragraph" w:styleId="Style18">
-    <w:name w:val="Подзаголовок"/>
-    <w:basedOn w:val="Style11"/>
-    <w:pPr/>
-    <w:rPr/>
-  </w:style>
-  <w:style w:type="numbering" w:styleId="NoList" w:default="1">
-    <w:name w:val="No List"/>
-    <w:uiPriority w:val="99"/>
+    <w:basedOn w:val="a0"/>
+  </w:style>
+  <w:style w:type="paragraph" w:styleId="aa">
+    <w:name w:val="Subtitle"/>
+    <w:basedOn w:val="a0"/>
+  </w:style>
+</w:styles>
+</file>
+
+<file path=word/stylesWithEffects.xml><?xml version="1.0" encoding="utf-8"?>
+<w:styles xmlns:wpc="http://schemas.microsoft.com/office/word/2010/wordprocessingCanvas" xmlns:mc="http://schemas.openxmlformats.org/markup-compatibility/2006" xmlns:o="urn:schemas-microsoft-com:office:office" xmlns:r="http://schemas.openxmlformats.org/officeDocument/2006/relationships" xmlns:m="http://schemas.openxmlformats.org/officeDocument/2006/math" xmlns:v="urn:schemas-microsoft-com:vml" xmlns:wp14="http://schemas.microsoft.com/office/word/2010/wordprocessingDrawing" xmlns:wp="http://schemas.openxmlformats.org/drawingml/2006/wordprocessingDrawing" xmlns:w10="urn:schemas-microsoft-com:office:word" xmlns:w="http://schemas.openxmlformats.org/wordprocessingml/2006/main" xmlns:w14="http://schemas.microsoft.com/office/word/2010/wordml" xmlns:wpg="http://schemas.microsoft.com/office/word/2010/wordprocessingGroup" xmlns:wpi="http://schemas.microsoft.com/office/word/2010/wordprocessingInk" xmlns:wne="http://schemas.microsoft.com/office/word/2006/wordml" xmlns:wps="http://schemas.microsoft.com/office/word/2010/wordprocessingShape" mc:Ignorable="w14 wp14">
+  <w:docDefaults>
+    <w:rPrDefault>
+      <w:rPr>
+        <w:rFonts w:asciiTheme="minorHAnsi" w:eastAsiaTheme="minorEastAsia" w:hAnsiTheme="minorHAnsi" w:cstheme="minorBidi"/>
+        <w:sz w:val="22"/>
+        <w:szCs w:val="22"/>
+        <w:lang w:val="ru-RU" w:eastAsia="ru-RU" w:bidi="ar-SA"/>
+      </w:rPr>
+    </w:rPrDefault>
+    <w:pPrDefault>
+      <w:pPr>
+        <w:spacing w:after="200" w:line="276" w:lineRule="auto"/>
+      </w:pPr>
+    </w:pPrDefault>
+  </w:docDefaults>
+  <w:latentStyles w:defLockedState="0" w:defUIPriority="99" w:defSemiHidden="1" w:defUnhideWhenUsed="1" w:defQFormat="0" w:count="267">
+    <w:lsdException w:name="Normal" w:semiHidden="0" w:uiPriority="0" w:unhideWhenUsed="0" w:qFormat="1"/>
+    <w:lsdException w:name="heading 1" w:semiHidden="0" w:uiPriority="9" w:unhideWhenUsed="0" w:qFormat="1"/>
+    <w:lsdException w:name="heading 2" w:uiPriority="9" w:qFormat="1"/>
+    <w:lsdException w:name="heading 3" w:uiPriority="9" w:qFormat="1"/>
+    <w:lsdException w:name="heading 4" w:uiPriority="9" w:qFormat="1"/>
+    <w:lsdException w:name="heading 5" w:uiPriority="9" w:qFormat="1"/>
+    <w:lsdException w:name="heading 6" w:uiPriority="9" w:qFormat="1"/>
+    <w:lsdException w:name="heading 7" w:uiPriority="9" w:qFormat="1"/>
+    <w:lsdException w:name="heading 8" w:uiPriority="9" w:qFormat="1"/>
+    <w:lsdException w:name="heading 9" w:uiPriority="9" w:qFormat="1"/>
+    <w:lsdException w:name="toc 1" w:uiPriority="39"/>
+    <w:lsdException w:name="toc 2" w:uiPriority="39"/>
+    <w:lsdException w:name="toc 3" w:uiPriority="39"/>
+    <w:lsdException w:name="toc 4" w:uiPriority="39"/>
+    <w:lsdException w:name="toc 5" w:uiPriority="39"/>
+    <w:lsdException w:name="toc 6" w:uiPriority="39"/>
+    <w:lsdException w:name="toc 7" w:uiPriority="39"/>
+    <w:lsdException w:name="toc 8" w:uiPriority="39"/>
+    <w:lsdException w:name="toc 9" w:uiPriority="39"/>
+    <w:lsdException w:name="caption" w:uiPriority="35" w:qFormat="1"/>
+    <w:lsdException w:name="Title" w:semiHidden="0" w:uiPriority="10" w:unhideWhenUsed="0" w:qFormat="1"/>
+    <w:lsdException w:name="Default Paragraph Font" w:uiPriority="1"/>
+    <w:lsdException w:name="Subtitle" w:semiHidden="0" w:uiPriority="11" w:unhideWhenUsed="0" w:qFormat="1"/>
+    <w:lsdException w:name="Strong" w:semiHidden="0" w:uiPriority="22" w:unhideWhenUsed="0" w:qFormat="1"/>
+    <w:lsdException w:name="Emphasis" w:semiHidden="0" w:uiPriority="20" w:unhideWhenUsed="0" w:qFormat="1"/>
+    <w:lsdException w:name="Table Grid" w:semiHidden="0" w:uiPriority="59" w:unhideWhenUsed="0"/>
+    <w:lsdException w:name="Placeholder Text" w:unhideWhenUsed="0"/>
+    <w:lsdException w:name="No Spacing" w:semiHidden="0" w:uiPriority="1" w:unhideWhenUsed="0" w:qFormat="1"/>
+    <w:lsdException w:name="Light Shading" w:semiHidden="0" w:uiPriority="60" w:unhideWhenUsed="0"/>
+    <w:lsdException w:name="Light List" w:semiHidden="0" w:uiPriority="61" w:unhideWhenUsed="0"/>
+    <w:lsdException w:name="Light Grid" w:semiHidden="0" w:uiPriority="62" w:unhideWhenUsed="0"/>
+    <w:lsdException w:name="Medium Shading 1" w:semiHidden="0" w:uiPriority="63" w:unhideWhenUsed="0"/>
+    <w:lsdException w:name="Medium Shading 2" w:semiHidden="0" w:uiPriority="64" w:unhideWhenUsed="0"/>
+    <w:lsdException w:name="Medium List 1" w:semiHidden="0" w:uiPriority="65" w:unhideWhenUsed="0"/>
+    <w:lsdException w:name="Medium List 2" w:semiHidden="0" w:uiPriority="66" w:unhideWhenUsed="0"/>
+    <w:lsdException w:name="Medium Grid 1" w:semiHidden="0" w:uiPriority="67" w:unhideWhenUsed="0"/>
+    <w:lsdException w:name="Medium Grid 2" w:semiHidden="0" w:uiPriority="68" w:unhideWhenUsed="0"/>
+    <w:lsdException w:name="Medium Grid 3" w:semiHidden="0" w:uiPriority="69" w:unhideWhenUsed="0"/>
+    <w:lsdException w:name="Dark List" w:semiHidden="0" w:uiPriority="70" w:unhideWhenUsed="0"/>
+    <w:lsdException w:name="Colorful Shading" w:semiHidden="0" w:uiPriority="71" w:unhideWhenUsed="0"/>
+    <w:lsdException w:name="Colorful List" w:semiHidden="0" w:uiPriority="72" w:unhideWhenUsed="0"/>
+    <w:lsdException w:name="Colorful Grid" w:semiHidden="0" w:uiPriority="73" w:unhideWhenUsed="0"/>
+    <w:lsdException w:name="Light Shading Accent 1" w:semiHidden="0" w:uiPriority="60" w:unhideWhenUsed="0"/>
+    <w:lsdException w:name="Light List Accent 1" w:semiHidden="0" w:uiPriority="61" w:unhideWhenUsed="0"/>
+    <w:lsdException w:name="Light Grid Accent 1" w:semiHidden="0" w:uiPriority="62" w:unhideWhenUsed="0"/>
+    <w:lsdException w:name="Medium Shading 1 Accent 1" w:semiHidden="0" w:uiPriority="63" w:unhideWhenUsed="0"/>
+    <w:lsdException w:name="Medium Shading 2 Accent 1" w:semiHidden="0" w:uiPriority="64" w:unhideWhenUsed="0"/>
+    <w:lsdException w:name="Medium List 1 Accent 1" w:semiHidden="0" w:uiPriority="65" w:unhideWhenUsed="0"/>
+    <w:lsdException w:name="Revision" w:unhideWhenUsed="0"/>
+    <w:lsdException w:name="List Paragraph" w:semiHidden="0" w:uiPriority="34" w:unhideWhenUsed="0" w:qFormat="1"/>
+    <w:lsdException w:name="Quote" w:semiHidden="0" w:uiPriority="29" w:unhideWhenUsed="0" w:qFormat="1"/>
+    <w:lsdException w:name="Intense Quote" w:semiHidden="0" w:uiPriority="30" w:unhideWhenUsed="0" w:qFormat="1"/>
+    <w:lsdException w:name="Medium List 2 Accent 1" w:semiHidden="0" w:uiPriority="66" w:unhideWhenUsed="0"/>
+    <w:lsdException w:name="Medium Grid 1 Accent 1" w:semiHidden="0" w:uiPriority="67" w:unhideWhenUsed="0"/>
+    <w:lsdException w:name="Medium Grid 2 Accent 1" w:semiHidden="0" w:uiPriority="68" w:unhideWhenUsed="0"/>
+    <w:lsdException w:name="Medium Grid 3 Accent 1" w:semiHidden="0" w:uiPriority="69" w:unhideWhenUsed="0"/>
+    <w:lsdException w:name="Dark List Accent 1" w:semiHidden="0" w:uiPriority="70" w:unhideWhenUsed="0"/>
+    <w:lsdException w:name="Colorful Shading Accent 1" w:semiHidden="0" w:uiPriority="71" w:unhideWhenUsed="0"/>
+    <w:lsdException w:name="Colorful List Accent 1" w:semiHidden="0" w:uiPriority="72" w:unhideWhenUsed="0"/>
+    <w:lsdException w:name="Colorful Grid Accent 1" w:semiHidden="0" w:uiPriority="73" w:unhideWhenUsed="0"/>
+    <w:lsdException w:name="Light Shading Accent 2" w:semiHidden="0" w:uiPriority="60" w:unhideWhenUsed="0"/>
+    <w:lsdException w:name="Light List Accent 2" w:semiHidden="0" w:uiPriority="61" w:unhideWhenUsed="0"/>
+    <w:lsdException w:name="Light Grid Accent 2" w:semiHidden="0" w:uiPriority="62" w:unhideWhenUsed="0"/>
+    <w:lsdException w:name="Medium Shading 1 Accent 2" w:semiHidden="0" w:uiPriority="63" w:unhideWhenUsed="0"/>
+    <w:lsdException w:name="Medium Shading 2 Accent 2" w:semiHidden="0" w:uiPriority="64" w:unhideWhenUsed="0"/>
+    <w:lsdException w:name="Medium List 1 Accent 2" w:semiHidden="0" w:uiPriority="65" w:unhideWhenUsed="0"/>
+    <w:lsdException w:name="Medium List 2 Accent 2" w:semiHidden="0" w:uiPriority="66" w:unhideWhenUsed="0"/>
+    <w:lsdException w:name="Medium Grid 1 Accent 2" w:semiHidden="0" w:uiPriority="67" w:unhideWhenUsed="0"/>
+    <w:lsdException w:name="Medium Grid 2 Accent 2" w:semiHidden="0" w:uiPriority="68" w:unhideWhenUsed="0"/>
+    <w:lsdException w:name="Medium Grid 3 Accent 2" w:semiHidden="0" w:uiPriority="69" w:unhideWhenUsed="0"/>
+    <w:lsdException w:name="Dark List Accent 2" w:semiHidden="0" w:uiPriority="70" w:unhideWhenUsed="0"/>
+    <w:lsdException w:name="Colorful Shading Accent 2" w:semiHidden="0" w:uiPriority="71" w:unhideWhenUsed="0"/>
+    <w:lsdException w:name="Colorful List Accent 2" w:semiHidden="0" w:uiPriority="72" w:unhideWhenUsed="0"/>
+    <w:lsdException w:name="Colorful Grid Accent 2" w:semiHidden="0" w:uiPriority="73" w:unhideWhenUsed="0"/>
+    <w:lsdException w:name="Light Shading Accent 3" w:semiHidden="0" w:uiPriority="60" w:unhideWhenUsed="0"/>
+    <w:lsdException w:name="Light List Accent 3" w:semiHidden="0" w:uiPriority="61" w:unhideWhenUsed="0"/>
+    <w:lsdException w:name="Light Grid Accent 3" w:semiHidden="0" w:uiPriority="62" w:unhideWhenUsed="0"/>
+    <w:lsdException w:name="Medium Shading 1 Accent 3" w:semiHidden="0" w:uiPriority="63" w:unhideWhenUsed="0"/>
+    <w:lsdException w:name="Medium Shading 2 Accent 3" w:semiHidden="0" w:uiPriority="64" w:unhideWhenUsed="0"/>
+    <w:lsdException w:name="Medium List 1 Accent 3" w:semiHidden="0" w:uiPriority="65" w:unhideWhenUsed="0"/>
+    <w:lsdException w:name="Medium List 2 Accent 3" w:semiHidden="0" w:uiPriority="66" w:unhideWhenUsed="0"/>
+    <w:lsdException w:name="Medium Grid 1 Accent 3" w:semiHidden="0" w:uiPriority="67" w:unhideWhenUsed="0"/>
+    <w:lsdException w:name="Medium Grid 2 Accent 3" w:semiHidden="0" w:uiPriority="68" w:unhideWhenUsed="0"/>
+    <w:lsdException w:name="Medium Grid 3 Accent 3" w:semiHidden="0" w:uiPriority="69" w:unhideWhenUsed="0"/>
+    <w:lsdException w:name="Dark List Accent 3" w:semiHidden="0" w:uiPriority="70" w:unhideWhenUsed="0"/>
+    <w:lsdException w:name="Colorful Shading Accent 3" w:semiHidden="0" w:uiPriority="71" w:unhideWhenUsed="0"/>
+    <w:lsdException w:name="Colorful List Accent 3" w:semiHidden="0" w:uiPriority="72" w:unhideWhenUsed="0"/>
+    <w:lsdException w:name="Colorful Grid Accent 3" w:semiHidden="0" w:uiPriority="73" w:unhideWhenUsed="0"/>
+    <w:lsdException w:name="Light Shading Accent 4" w:semiHidden="0" w:uiPriority="60" w:unhideWhenUsed="0"/>
+    <w:lsdException w:name="Light List Accent 4" w:semiHidden="0" w:uiPriority="61" w:unhideWhenUsed="0"/>
+    <w:lsdException w:name="Light Grid Accent 4" w:semiHidden="0" w:uiPriority="62" w:unhideWhenUsed="0"/>
+    <w:lsdException w:name="Medium Shading 1 Accent 4" w:semiHidden="0" w:uiPriority="63" w:unhideWhenUsed="0"/>
+    <w:lsdException w:name="Medium Shading 2 Accent 4" w:semiHidden="0" w:uiPriority="64" w:unhideWhenUsed="0"/>
+    <w:lsdException w:name="Medium List 1 Accent 4" w:semiHidden="0" w:uiPriority="65" w:unhideWhenUsed="0"/>
+    <w:lsdException w:name="Medium List 2 Accent 4" w:semiHidden="0" w:uiPriority="66" w:unhideWhenUsed="0"/>
+    <w:lsdException w:name="Medium Grid 1 Accent 4" w:semiHidden="0" w:uiPriority="67" w:unhideWhenUsed="0"/>
+    <w:lsdException w:name="Medium Grid 2 Accent 4" w:semiHidden="0" w:uiPriority="68" w:unhideWhenUsed="0"/>
+    <w:lsdException w:name="Medium Grid 3 Accent 4" w:semiHidden="0" w:uiPriority="69" w:unhideWhenUsed="0"/>
+    <w:lsdException w:name="Dark List Accent 4" w:semiHidden="0" w:uiPriority="70" w:unhideWhenUsed="0"/>
+    <w:lsdException w:name="Colorful Shading Accent 4" w:semiHidden="0" w:uiPriority="71" w:unhideWhenUsed="0"/>
+    <w:lsdException w:name="Colorful List Accent 4" w:semiHidden="0" w:uiPriority="72" w:unhideWhenUsed="0"/>
+    <w:lsdException w:name="Colorful Grid Accent 4" w:semiHidden="0" w:uiPriority="73" w:unhideWhenUsed="0"/>
+    <w:lsdException w:name="Light Shading Accent 5" w:semiHidden="0" w:uiPriority="60" w:unhideWhenUsed="0"/>
+    <w:lsdException w:name="Light List Accent 5" w:semiHidden="0" w:uiPriority="61" w:unhideWhenUsed="0"/>
+    <w:lsdException w:name="Light Grid Accent 5" w:semiHidden="0" w:uiPriority="62" w:unhideWhenUsed="0"/>
+    <w:lsdException w:name="Medium Shading 1 Accent 5" w:semiHidden="0" w:uiPriority="63" w:unhideWhenUsed="0"/>
+    <w:lsdException w:name="Medium Shading 2 Accent 5" w:semiHidden="0" w:uiPriority="64" w:unhideWhenUsed="0"/>
+    <w:lsdException w:name="Medium List 1 Accent 5" w:semiHidden="0" w:uiPriority="65" w:unhideWhenUsed="0"/>
+    <w:lsdException w:name="Medium List 2 Accent 5" w:semiHidden="0" w:uiPriority="66" w:unhideWhenUsed="0"/>
+    <w:lsdException w:name="Medium Grid 1 Accent 5" w:semiHidden="0" w:uiPriority="67" w:unhideWhenUsed="0"/>
+    <w:lsdException w:name="Medium Grid 2 Accent 5" w:semiHidden="0" w:uiPriority="68" w:unhideWhenUsed="0"/>
+    <w:lsdException w:name="Medium Grid 3 Accent 5" w:semiHidden="0" w:uiPriority="69" w:unhideWhenUsed="0"/>
+    <w:lsdException w:name="Dark List Accent 5" w:semiHidden="0" w:uiPriority="70" w:unhideWhenUsed="0"/>
+    <w:lsdException w:name="Colorful Shading Accent 5" w:semiHidden="0" w:uiPriority="71" w:unhideWhenUsed="0"/>
+    <w:lsdException w:name="Colorful List Accent 5" w:semiHidden="0" w:uiPriority="72" w:unhideWhenUsed="0"/>
+    <w:lsdException w:name="Colorful Grid Accent 5" w:semiHidden="0" w:uiPriority="73" w:unhideWhenUsed="0"/>
+    <w:lsdException w:name="Light Shading Accent 6" w:semiHidden="0" w:uiPriority="60" w:unhideWhenUsed="0"/>
+    <w:lsdException w:name="Light List Accent 6" w:semiHidden="0" w:uiPriority="61" w:unhideWhenUsed="0"/>
+    <w:lsdException w:name="Light Grid Accent 6" w:semiHidden="0" w:uiPriority="62" w:unhideWhenUsed="0"/>
+    <w:lsdException w:name="Medium Shading 1 Accent 6" w:semiHidden="0" w:uiPriority="63" w:unhideWhenUsed="0"/>
+    <w:lsdException w:name="Medium Shading 2 Accent 6" w:semiHidden="0" w:uiPriority="64" w:unhideWhenUsed="0"/>
+    <w:lsdException w:name="Medium List 1 Accent 6" w:semiHidden="0" w:uiPriority="65" w:unhideWhenUsed="0"/>
+    <w:lsdException w:name="Medium List 2 Accent 6" w:semiHidden="0" w:uiPriority="66" w:unhideWhenUsed="0"/>
+    <w:lsdException w:name="Medium Grid 1 Accent 6" w:semiHidden="0" w:uiPriority="67" w:unhideWhenUsed="0"/>
+    <w:lsdException w:name="Medium Grid 2 Accent 6" w:semiHidden="0" w:uiPriority="68" w:unhideWhenUsed="0"/>
+    <w:lsdException w:name="Medium Grid 3 Accent 6" w:semiHidden="0" w:uiPriority="69" w:unhideWhenUsed="0"/>
+    <w:lsdException w:name="Dark List Accent 6" w:semiHidden="0" w:uiPriority="70" w:unhideWhenUsed="0"/>
+    <w:lsdException w:name="Colorful Shading Accent 6" w:semiHidden="0" w:uiPriority="71" w:unhideWhenUsed="0"/>
+    <w:lsdException w:name="Colorful List Accent 6" w:semiHidden="0" w:uiPriority="72" w:unhideWhenUsed="0"/>
+    <w:lsdException w:name="Colorful Grid Accent 6" w:semiHidden="0" w:uiPriority="73" w:unhideWhenUsed="0"/>
+    <w:lsdException w:name="Subtle Emphasis" w:semiHidden="0" w:uiPriority="19" w:unhideWhenUsed="0" w:qFormat="1"/>
+    <w:lsdException w:name="Intense Emphasis" w:semiHidden="0" w:uiPriority="21" w:unhideWhenUsed="0" w:qFormat="1"/>
+    <w:lsdException w:name="Subtle Reference" w:semiHidden="0" w:uiPriority="31" w:unhideWhenUsed="0" w:qFormat="1"/>
+    <w:lsdException w:name="Intense Reference" w:semiHidden="0" w:uiPriority="32" w:unhideWhenUsed="0" w:qFormat="1"/>
+    <w:lsdException w:name="Book Title" w:semiHidden="0" w:uiPriority="33" w:unhideWhenUsed="0" w:qFormat="1"/>
+    <w:lsdException w:name="Bibliography" w:uiPriority="37"/>
+    <w:lsdException w:name="TOC Heading" w:uiPriority="39" w:qFormat="1"/>
+  </w:latentStyles>
+  <w:style w:type="paragraph" w:default="1" w:styleId="a">
+    <w:name w:val="Normal"/>
+    <w:qFormat/>
+  </w:style>
+  <w:style w:type="character" w:default="1" w:styleId="a1">
+    <w:name w:val="Default Paragraph Font"/>
+    <w:uiPriority w:val="1"/>
     <w:semiHidden/>
     <w:unhideWhenUsed/>
   </w:style>
-  <w:style w:type="table" w:default="1" w:styleId="a1">
+  <w:style w:type="table" w:default="1" w:styleId="a2">
     <w:name w:val="Normal Table"/>
     <w:uiPriority w:val="99"/>
     <w:semiHidden/>
     <w:unhideWhenUsed/>
     <w:tblPr>
-      <w:tblInd w:type="dxa" w:w="0"/>
+      <w:tblInd w:w="0" w:type="dxa"/>
       <w:tblCellMar>
         <w:top w:w="0" w:type="dxa"/>
         <w:left w:w="108" w:type="dxa"/>
@@ -462,6 +955,12 @@
         <w:right w:w="108" w:type="dxa"/>
       </w:tblCellMar>
     </w:tblPr>
+  </w:style>
+  <w:style w:type="numbering" w:default="1" w:styleId="a3">
+    <w:name w:val="No List"/>
+    <w:uiPriority w:val="99"/>
+    <w:semiHidden/>
+    <w:unhideWhenUsed/>
   </w:style>
 </w:styles>
 </file>

--- a/Зимняя вишня.docx
+++ b/Зимняя вишня.docx
@@ -1,10 +1,9 @@
 
 <file path=word/document.xml><?xml version="1.0" encoding="utf-8"?>
-<w:document xmlns:o="urn:schemas-microsoft-com:office:office" xmlns:r="http://schemas.openxmlformats.org/officeDocument/2006/relationships" xmlns:v="urn:schemas-microsoft-com:vml" xmlns:w="http://schemas.openxmlformats.org/wordprocessingml/2006/main" xmlns:w10="urn:schemas-microsoft-com:office:word" xmlns:wp="http://schemas.openxmlformats.org/drawingml/2006/wordprocessingDrawing" xmlns:wps="http://schemas.microsoft.com/office/word/2010/wordprocessingShape" xmlns:wpg="http://schemas.microsoft.com/office/word/2010/wordprocessingGroup" xmlns:mc="http://schemas.openxmlformats.org/markup-compatibility/2006" xmlns:wp14="http://schemas.microsoft.com/office/word/2010/wordprocessingDrawing" xmlns:w14="http://schemas.microsoft.com/office/word/2010/wordml" mc:Ignorable="w14 wp14">
+<w:document xmlns:wpc="http://schemas.microsoft.com/office/word/2010/wordprocessingCanvas" xmlns:mc="http://schemas.openxmlformats.org/markup-compatibility/2006" xmlns:o="urn:schemas-microsoft-com:office:office" xmlns:r="http://schemas.openxmlformats.org/officeDocument/2006/relationships" xmlns:m="http://schemas.openxmlformats.org/officeDocument/2006/math" xmlns:v="urn:schemas-microsoft-com:vml" xmlns:wp14="http://schemas.microsoft.com/office/word/2010/wordprocessingDrawing" xmlns:wp="http://schemas.openxmlformats.org/drawingml/2006/wordprocessingDrawing" xmlns:w10="urn:schemas-microsoft-com:office:word" xmlns:w="http://schemas.openxmlformats.org/wordprocessingml/2006/main" xmlns:w14="http://schemas.microsoft.com/office/word/2010/wordml" xmlns:wpg="http://schemas.microsoft.com/office/word/2010/wordprocessingGroup" xmlns:wpi="http://schemas.microsoft.com/office/word/2010/wordprocessingInk" xmlns:wne="http://schemas.microsoft.com/office/word/2006/wordml" xmlns:wps="http://schemas.microsoft.com/office/word/2010/wordprocessingShape" mc:Ignorable="w14 wp14">
   <w:body>
     <w:p>
       <w:pPr>
-        <w:pStyle w:val="Normal"/>
         <w:rPr>
           <w:sz w:val="32"/>
           <w:szCs w:val="32"/>
@@ -16,17 +15,108 @@
           <w:szCs w:val="32"/>
         </w:rPr>
         <w:t>Не знала деревни,</w:t>
+      </w:r>
+      <w:r>
+        <w:rPr>
+          <w:sz w:val="32"/>
+          <w:szCs w:val="32"/>
+        </w:rPr>
         <w:br/>
         <w:t>Не знала села.</w:t>
-        <w:br/>
-        <w:t>Судьба с Украины</w:t>
+      </w:r>
+      <w:r>
+        <w:rPr>
+          <w:sz w:val="32"/>
+          <w:szCs w:val="32"/>
+        </w:rPr>
+        <w:br/>
+        <w:t xml:space="preserve">Судьба </w:t>
+      </w:r>
+      <w:ins w:id="0" w:author="Василий" w:date="2017-01-06T00:59:00Z">
+        <w:r>
+          <w:rPr>
+            <w:sz w:val="32"/>
+            <w:szCs w:val="32"/>
+          </w:rPr>
+          <w:t>издалёка</w:t>
+        </w:r>
+      </w:ins>
+      <w:del w:id="1" w:author="Василий" w:date="2017-01-06T00:59:00Z">
+        <w:r>
+          <w:rPr>
+            <w:sz w:val="32"/>
+            <w:szCs w:val="32"/>
+          </w:rPr>
+          <w:delText>с</w:delText>
+        </w:r>
+        <w:r>
+          <w:rPr>
+            <w:sz w:val="32"/>
+            <w:szCs w:val="32"/>
+          </w:rPr>
+          <w:delText xml:space="preserve"> </w:delText>
+        </w:r>
+        <w:r>
+          <w:rPr>
+            <w:sz w:val="32"/>
+            <w:szCs w:val="32"/>
+          </w:rPr>
+          <w:delText>У</w:delText>
+        </w:r>
+        <w:r>
+          <w:rPr>
+            <w:sz w:val="32"/>
+            <w:szCs w:val="32"/>
+          </w:rPr>
+          <w:delText>к</w:delText>
+        </w:r>
+        <w:r>
+          <w:rPr>
+            <w:sz w:val="32"/>
+            <w:szCs w:val="32"/>
+          </w:rPr>
+          <w:delText>р</w:delText>
+        </w:r>
+        <w:r>
+          <w:rPr>
+            <w:sz w:val="32"/>
+            <w:szCs w:val="32"/>
+          </w:rPr>
+          <w:delText>а</w:delText>
+        </w:r>
+        <w:r>
+          <w:rPr>
+            <w:sz w:val="32"/>
+            <w:szCs w:val="32"/>
+          </w:rPr>
+          <w:delText>и</w:delText>
+        </w:r>
+        <w:r>
+          <w:rPr>
+            <w:sz w:val="32"/>
+            <w:szCs w:val="32"/>
+          </w:rPr>
+          <w:delText>н</w:delText>
+        </w:r>
+        <w:r>
+          <w:rPr>
+            <w:sz w:val="32"/>
+            <w:szCs w:val="32"/>
+          </w:rPr>
+          <w:delText>ы</w:delText>
+        </w:r>
+      </w:del>
+      <w:r>
+        <w:rPr>
+          <w:sz w:val="32"/>
+          <w:szCs w:val="32"/>
+        </w:rPr>
         <w:br/>
         <w:t>Её занесла.</w:t>
       </w:r>
     </w:p>
     <w:p>
       <w:pPr>
-        <w:pStyle w:val="Normal"/>
         <w:rPr>
           <w:sz w:val="32"/>
           <w:szCs w:val="32"/>
@@ -38,17 +128,34 @@
           <w:szCs w:val="32"/>
         </w:rPr>
         <w:t>Детей воспитала,</w:t>
+      </w:r>
+      <w:r>
+        <w:rPr>
+          <w:sz w:val="32"/>
+          <w:szCs w:val="32"/>
+        </w:rPr>
         <w:br/>
         <w:t>Внучат помогла,</w:t>
+      </w:r>
+      <w:r>
+        <w:rPr>
+          <w:sz w:val="32"/>
+          <w:szCs w:val="32"/>
+        </w:rPr>
         <w:br/>
         <w:t xml:space="preserve">Но женского счастья, </w:t>
+      </w:r>
+      <w:r>
+        <w:rPr>
+          <w:sz w:val="32"/>
+          <w:szCs w:val="32"/>
+        </w:rPr>
         <w:br/>
         <w:t>Не знала она.</w:t>
       </w:r>
     </w:p>
     <w:p>
       <w:pPr>
-        <w:pStyle w:val="Normal"/>
         <w:rPr>
           <w:sz w:val="32"/>
           <w:szCs w:val="32"/>
@@ -59,57 +166,180 @@
           <w:sz w:val="32"/>
           <w:szCs w:val="32"/>
         </w:rPr>
-        <w:t>Со всем согласилась,</w:t>
+        <w:t>С</w:t>
+      </w:r>
+      <w:ins w:id="2" w:author="Василий" w:date="2017-01-06T00:49:00Z">
+        <w:r>
+          <w:rPr>
+            <w:sz w:val="32"/>
+            <w:szCs w:val="32"/>
+          </w:rPr>
+          <w:t xml:space="preserve"> судьбой</w:t>
+        </w:r>
+      </w:ins>
+      <w:del w:id="3" w:author="Василий" w:date="2017-01-06T00:49:00Z">
+        <w:r>
+          <w:rPr>
+            <w:sz w:val="32"/>
+            <w:szCs w:val="32"/>
+          </w:rPr>
+          <w:delText>о</w:delText>
+        </w:r>
+        <w:r>
+          <w:rPr>
+            <w:sz w:val="32"/>
+            <w:szCs w:val="32"/>
+          </w:rPr>
+          <w:delText xml:space="preserve"> </w:delText>
+        </w:r>
+        <w:r>
+          <w:rPr>
+            <w:sz w:val="32"/>
+            <w:szCs w:val="32"/>
+          </w:rPr>
+          <w:delText>в</w:delText>
+        </w:r>
+        <w:r>
+          <w:rPr>
+            <w:sz w:val="32"/>
+            <w:szCs w:val="32"/>
+          </w:rPr>
+          <w:delText>с</w:delText>
+        </w:r>
+        <w:r>
+          <w:rPr>
+            <w:sz w:val="32"/>
+            <w:szCs w:val="32"/>
+          </w:rPr>
+          <w:delText>е</w:delText>
+        </w:r>
+        <w:r>
+          <w:rPr>
+            <w:sz w:val="32"/>
+            <w:szCs w:val="32"/>
+          </w:rPr>
+          <w:delText>м</w:delText>
+        </w:r>
+      </w:del>
+      <w:r>
+        <w:rPr>
+          <w:sz w:val="32"/>
+          <w:szCs w:val="32"/>
+        </w:rPr>
+        <w:t xml:space="preserve"> согласилась,</w:t>
+      </w:r>
+      <w:r>
+        <w:rPr>
+          <w:sz w:val="32"/>
+          <w:szCs w:val="32"/>
+        </w:rPr>
         <w:br/>
         <w:t>Смирилась давно.</w:t>
-        <w:br/>
-        <w:t>Наверно, дожить ей.</w:t>
+      </w:r>
+      <w:r>
+        <w:rPr>
+          <w:sz w:val="32"/>
+          <w:szCs w:val="32"/>
+        </w:rPr>
+        <w:br/>
+        <w:t>Наверно, дожить ей</w:t>
+      </w:r>
+      <w:ins w:id="4" w:author="Василий" w:date="2017-01-06T00:55:00Z">
+        <w:r>
+          <w:rPr>
+            <w:sz w:val="32"/>
+            <w:szCs w:val="32"/>
+          </w:rPr>
+          <w:t>,</w:t>
+        </w:r>
+      </w:ins>
+      <w:del w:id="5" w:author="Василий" w:date="2017-01-06T00:54:00Z">
+        <w:r>
+          <w:rPr>
+            <w:sz w:val="32"/>
+            <w:szCs w:val="32"/>
+          </w:rPr>
+          <w:delText>.</w:delText>
+        </w:r>
+      </w:del>
+      <w:r>
+        <w:rPr>
+          <w:sz w:val="32"/>
+          <w:szCs w:val="32"/>
+        </w:rPr>
         <w:br/>
         <w:t>Одной суждено.</w:t>
       </w:r>
     </w:p>
     <w:p>
       <w:pPr>
-        <w:pStyle w:val="Normal"/>
         <w:rPr>
           <w:sz w:val="32"/>
           <w:szCs w:val="32"/>
         </w:rPr>
       </w:pPr>
-      <w:commentRangeStart w:id="0"/>
+      <w:commentRangeStart w:id="6"/>
       <w:r>
         <w:rPr>
           <w:sz w:val="32"/>
           <w:szCs w:val="32"/>
         </w:rPr>
         <w:t>Сменила кровать,</w:t>
-        <w:br/>
-        <w:t>Напушила подушки.</w:t>
-      </w:r>
-      <w:r>
-        <w:rPr>
-          <w:sz w:val="32"/>
-          <w:szCs w:val="32"/>
-        </w:rPr>
-      </w:r>
-      <w:commentRangeEnd w:id="0"/>
-      <w:r>
-        <w:commentReference w:id="0"/>
-      </w:r>
-      <w:r>
-        <w:rPr>
-          <w:sz w:val="32"/>
-          <w:szCs w:val="32"/>
-        </w:rPr>
-        <w:br/>
+      </w:r>
+      <w:r>
+        <w:rPr>
+          <w:sz w:val="32"/>
+          <w:szCs w:val="32"/>
+        </w:rPr>
+        <w:br/>
+      </w:r>
+      <w:proofErr w:type="spellStart"/>
+      <w:r>
+        <w:rPr>
+          <w:sz w:val="32"/>
+          <w:szCs w:val="32"/>
+        </w:rPr>
+        <w:t>Напушила</w:t>
+      </w:r>
+      <w:proofErr w:type="spellEnd"/>
+      <w:r>
+        <w:rPr>
+          <w:sz w:val="32"/>
+          <w:szCs w:val="32"/>
+        </w:rPr>
+        <w:t xml:space="preserve"> подушки.</w:t>
+      </w:r>
+      <w:commentRangeEnd w:id="6"/>
+      <w:r>
+        <w:commentReference w:id="6"/>
+      </w:r>
+      <w:r>
+        <w:rPr>
+          <w:sz w:val="32"/>
+          <w:szCs w:val="32"/>
+        </w:rPr>
+        <w:br/>
+      </w:r>
+      <w:r>
+        <w:rPr>
+          <w:sz w:val="32"/>
+          <w:szCs w:val="32"/>
+        </w:rPr>
         <w:t xml:space="preserve">К ней в гости ходили, </w:t>
+      </w:r>
+      <w:r>
+        <w:rPr>
+          <w:sz w:val="32"/>
+          <w:szCs w:val="32"/>
+        </w:rPr>
         <w:br/>
         <w:t>Частенько подружки.</w:t>
       </w:r>
+      <w:bookmarkStart w:id="7" w:name="_GoBack"/>
+      <w:bookmarkEnd w:id="7"/>
     </w:p>
     <w:p>
       <w:pPr>
-        <w:pStyle w:val="Normal"/>
         <w:rPr>
           <w:sz w:val="32"/>
           <w:szCs w:val="32"/>
@@ -121,18 +351,36 @@
           <w:szCs w:val="32"/>
         </w:rPr>
         <w:t>А вечер был длинным,</w:t>
+      </w:r>
+      <w:r>
+        <w:rPr>
+          <w:sz w:val="32"/>
+          <w:szCs w:val="32"/>
+        </w:rPr>
         <w:br/>
         <w:t>И ночи без края.</w:t>
+      </w:r>
+      <w:r>
+        <w:rPr>
+          <w:sz w:val="32"/>
+          <w:szCs w:val="32"/>
+        </w:rPr>
         <w:br/>
         <w:t>Она не спала,</w:t>
+      </w:r>
+      <w:r>
+        <w:rPr>
+          <w:sz w:val="32"/>
+          <w:szCs w:val="32"/>
+        </w:rPr>
         <w:br/>
         <w:t>Всё о счастье мечтая.</w:t>
       </w:r>
     </w:p>
     <w:p>
       <w:pPr>
-        <w:pStyle w:val="Normal"/>
-        <w:rPr>
+        <w:rPr>
+          <w:del w:id="8" w:author="Василий" w:date="2017-01-06T01:02:00Z"/>
           <w:sz w:val="32"/>
           <w:szCs w:val="32"/>
         </w:rPr>
@@ -143,128 +391,855 @@
           <w:szCs w:val="32"/>
         </w:rPr>
         <w:t>И вот дождалась,</w:t>
-        <w:br/>
-        <w:t>Постучался Алёшка.</w:t>
-        <w:br/>
-        <w:t xml:space="preserve">Она в чём была, </w:t>
-        <w:br/>
-        <w:t>Подбежала к окошку.</w:t>
-      </w:r>
+      </w:r>
+      <w:r>
+        <w:rPr>
+          <w:sz w:val="32"/>
+          <w:szCs w:val="32"/>
+        </w:rPr>
+        <w:br/>
+        <w:t xml:space="preserve">Постучался </w:t>
+      </w:r>
+      <w:ins w:id="9" w:author="Василий" w:date="2017-01-06T01:03:00Z">
+        <w:r>
+          <w:rPr>
+            <w:sz w:val="32"/>
+            <w:szCs w:val="32"/>
+          </w:rPr>
+          <w:t>Серёжка</w:t>
+        </w:r>
+      </w:ins>
+      <w:del w:id="10" w:author="Василий" w:date="2017-01-06T01:03:00Z">
+        <w:r>
+          <w:rPr>
+            <w:sz w:val="32"/>
+            <w:szCs w:val="32"/>
+          </w:rPr>
+          <w:delText>А</w:delText>
+        </w:r>
+        <w:r>
+          <w:rPr>
+            <w:sz w:val="32"/>
+            <w:szCs w:val="32"/>
+          </w:rPr>
+          <w:delText>л</w:delText>
+        </w:r>
+        <w:r>
+          <w:rPr>
+            <w:sz w:val="32"/>
+            <w:szCs w:val="32"/>
+          </w:rPr>
+          <w:delText>ё</w:delText>
+        </w:r>
+        <w:r>
+          <w:rPr>
+            <w:sz w:val="32"/>
+            <w:szCs w:val="32"/>
+          </w:rPr>
+          <w:delText>ш</w:delText>
+        </w:r>
+        <w:r>
+          <w:rPr>
+            <w:sz w:val="32"/>
+            <w:szCs w:val="32"/>
+          </w:rPr>
+          <w:delText>к</w:delText>
+        </w:r>
+        <w:r>
+          <w:rPr>
+            <w:sz w:val="32"/>
+            <w:szCs w:val="32"/>
+          </w:rPr>
+          <w:delText>а</w:delText>
+        </w:r>
+      </w:del>
+      <w:r>
+        <w:rPr>
+          <w:sz w:val="32"/>
+          <w:szCs w:val="32"/>
+        </w:rPr>
+        <w:t>.</w:t>
+      </w:r>
+      <w:r>
+        <w:rPr>
+          <w:sz w:val="32"/>
+          <w:szCs w:val="32"/>
+        </w:rPr>
+        <w:br/>
+        <w:t>Она</w:t>
+      </w:r>
+      <w:ins w:id="11" w:author="Василий" w:date="2017-01-06T01:03:00Z">
+        <w:r>
+          <w:rPr>
+            <w:sz w:val="32"/>
+            <w:szCs w:val="32"/>
+          </w:rPr>
+          <w:t>,</w:t>
+        </w:r>
+      </w:ins>
+      <w:r>
+        <w:rPr>
+          <w:sz w:val="32"/>
+          <w:szCs w:val="32"/>
+        </w:rPr>
+        <w:t xml:space="preserve"> в чём была, </w:t>
+      </w:r>
+      <w:r>
+        <w:rPr>
+          <w:sz w:val="32"/>
+          <w:szCs w:val="32"/>
+        </w:rPr>
+        <w:br/>
+        <w:t>Подбежала к окошк</w:t>
+      </w:r>
+      <w:ins w:id="12" w:author="Василий" w:date="2017-01-06T01:03:00Z">
+        <w:r>
+          <w:rPr>
+            <w:sz w:val="32"/>
+            <w:szCs w:val="32"/>
+          </w:rPr>
+          <w:t>у.</w:t>
+        </w:r>
+      </w:ins>
+      <w:del w:id="13" w:author="Василий" w:date="2017-01-06T01:02:00Z">
+        <w:r>
+          <w:rPr>
+            <w:sz w:val="32"/>
+            <w:szCs w:val="32"/>
+          </w:rPr>
+          <w:delText>у</w:delText>
+        </w:r>
+        <w:r>
+          <w:rPr>
+            <w:sz w:val="32"/>
+            <w:szCs w:val="32"/>
+          </w:rPr>
+          <w:delText>.</w:delText>
+        </w:r>
+      </w:del>
     </w:p>
     <w:p>
       <w:pPr>
-        <w:pStyle w:val="Normal"/>
         <w:rPr>
           <w:sz w:val="32"/>
           <w:szCs w:val="32"/>
         </w:rPr>
       </w:pPr>
-      <w:r>
-        <w:rPr>
-          <w:sz w:val="32"/>
-          <w:szCs w:val="32"/>
-        </w:rPr>
-        <w:t>Стоит при медалях,</w:t>
-        <w:br/>
-        <w:t>С седой бородой,</w:t>
-        <w:br/>
-        <w:t>Такой одинокий,</w:t>
-        <w:br/>
-        <w:t>И очень родной!</w:t>
-      </w:r>
+      <w:del w:id="14" w:author="Василий" w:date="2017-01-06T01:02:00Z">
+        <w:r>
+          <w:rPr>
+            <w:sz w:val="32"/>
+            <w:szCs w:val="32"/>
+          </w:rPr>
+          <w:delText>С</w:delText>
+        </w:r>
+        <w:r>
+          <w:rPr>
+            <w:sz w:val="32"/>
+            <w:szCs w:val="32"/>
+          </w:rPr>
+          <w:delText>т</w:delText>
+        </w:r>
+        <w:r>
+          <w:rPr>
+            <w:sz w:val="32"/>
+            <w:szCs w:val="32"/>
+          </w:rPr>
+          <w:delText>о</w:delText>
+        </w:r>
+        <w:r>
+          <w:rPr>
+            <w:sz w:val="32"/>
+            <w:szCs w:val="32"/>
+          </w:rPr>
+          <w:delText>и</w:delText>
+        </w:r>
+        <w:r>
+          <w:rPr>
+            <w:sz w:val="32"/>
+            <w:szCs w:val="32"/>
+          </w:rPr>
+          <w:delText>т</w:delText>
+        </w:r>
+        <w:r>
+          <w:rPr>
+            <w:sz w:val="32"/>
+            <w:szCs w:val="32"/>
+          </w:rPr>
+          <w:delText xml:space="preserve"> </w:delText>
+        </w:r>
+        <w:r>
+          <w:rPr>
+            <w:sz w:val="32"/>
+            <w:szCs w:val="32"/>
+          </w:rPr>
+          <w:delText>п</w:delText>
+        </w:r>
+        <w:r>
+          <w:rPr>
+            <w:sz w:val="32"/>
+            <w:szCs w:val="32"/>
+          </w:rPr>
+          <w:delText>р</w:delText>
+        </w:r>
+        <w:r>
+          <w:rPr>
+            <w:sz w:val="32"/>
+            <w:szCs w:val="32"/>
+          </w:rPr>
+          <w:delText>и</w:delText>
+        </w:r>
+        <w:r>
+          <w:rPr>
+            <w:sz w:val="32"/>
+            <w:szCs w:val="32"/>
+          </w:rPr>
+          <w:delText xml:space="preserve"> </w:delText>
+        </w:r>
+        <w:r>
+          <w:rPr>
+            <w:sz w:val="32"/>
+            <w:szCs w:val="32"/>
+          </w:rPr>
+          <w:delText>м</w:delText>
+        </w:r>
+        <w:r>
+          <w:rPr>
+            <w:sz w:val="32"/>
+            <w:szCs w:val="32"/>
+          </w:rPr>
+          <w:delText>е</w:delText>
+        </w:r>
+        <w:r>
+          <w:rPr>
+            <w:sz w:val="32"/>
+            <w:szCs w:val="32"/>
+          </w:rPr>
+          <w:delText>д</w:delText>
+        </w:r>
+        <w:r>
+          <w:rPr>
+            <w:sz w:val="32"/>
+            <w:szCs w:val="32"/>
+          </w:rPr>
+          <w:delText>а</w:delText>
+        </w:r>
+        <w:r>
+          <w:rPr>
+            <w:sz w:val="32"/>
+            <w:szCs w:val="32"/>
+          </w:rPr>
+          <w:delText>л</w:delText>
+        </w:r>
+        <w:r>
+          <w:rPr>
+            <w:sz w:val="32"/>
+            <w:szCs w:val="32"/>
+          </w:rPr>
+          <w:delText>я</w:delText>
+        </w:r>
+        <w:r>
+          <w:rPr>
+            <w:sz w:val="32"/>
+            <w:szCs w:val="32"/>
+          </w:rPr>
+          <w:delText>х</w:delText>
+        </w:r>
+        <w:r>
+          <w:rPr>
+            <w:sz w:val="32"/>
+            <w:szCs w:val="32"/>
+          </w:rPr>
+          <w:delText>,</w:delText>
+        </w:r>
+        <w:r>
+          <w:rPr>
+            <w:sz w:val="32"/>
+            <w:szCs w:val="32"/>
+          </w:rPr>
+          <w:br/>
+        </w:r>
+        <w:r>
+          <w:rPr>
+            <w:sz w:val="32"/>
+            <w:szCs w:val="32"/>
+          </w:rPr>
+          <w:delText>С</w:delText>
+        </w:r>
+        <w:r>
+          <w:rPr>
+            <w:sz w:val="32"/>
+            <w:szCs w:val="32"/>
+          </w:rPr>
+          <w:delText xml:space="preserve"> </w:delText>
+        </w:r>
+        <w:r>
+          <w:rPr>
+            <w:sz w:val="32"/>
+            <w:szCs w:val="32"/>
+          </w:rPr>
+          <w:delText>с</w:delText>
+        </w:r>
+        <w:r>
+          <w:rPr>
+            <w:sz w:val="32"/>
+            <w:szCs w:val="32"/>
+          </w:rPr>
+          <w:delText>е</w:delText>
+        </w:r>
+        <w:r>
+          <w:rPr>
+            <w:sz w:val="32"/>
+            <w:szCs w:val="32"/>
+          </w:rPr>
+          <w:delText>д</w:delText>
+        </w:r>
+        <w:r>
+          <w:rPr>
+            <w:sz w:val="32"/>
+            <w:szCs w:val="32"/>
+          </w:rPr>
+          <w:delText>о</w:delText>
+        </w:r>
+        <w:r>
+          <w:rPr>
+            <w:sz w:val="32"/>
+            <w:szCs w:val="32"/>
+          </w:rPr>
+          <w:delText>й</w:delText>
+        </w:r>
+        <w:r>
+          <w:rPr>
+            <w:sz w:val="32"/>
+            <w:szCs w:val="32"/>
+          </w:rPr>
+          <w:delText xml:space="preserve"> </w:delText>
+        </w:r>
+        <w:r>
+          <w:rPr>
+            <w:sz w:val="32"/>
+            <w:szCs w:val="32"/>
+          </w:rPr>
+          <w:delText>б</w:delText>
+        </w:r>
+        <w:r>
+          <w:rPr>
+            <w:sz w:val="32"/>
+            <w:szCs w:val="32"/>
+          </w:rPr>
+          <w:delText>о</w:delText>
+        </w:r>
+        <w:r>
+          <w:rPr>
+            <w:sz w:val="32"/>
+            <w:szCs w:val="32"/>
+          </w:rPr>
+          <w:delText>р</w:delText>
+        </w:r>
+        <w:r>
+          <w:rPr>
+            <w:sz w:val="32"/>
+            <w:szCs w:val="32"/>
+          </w:rPr>
+          <w:delText>о</w:delText>
+        </w:r>
+        <w:r>
+          <w:rPr>
+            <w:sz w:val="32"/>
+            <w:szCs w:val="32"/>
+          </w:rPr>
+          <w:delText>д</w:delText>
+        </w:r>
+        <w:r>
+          <w:rPr>
+            <w:sz w:val="32"/>
+            <w:szCs w:val="32"/>
+          </w:rPr>
+          <w:delText>о</w:delText>
+        </w:r>
+        <w:r>
+          <w:rPr>
+            <w:sz w:val="32"/>
+            <w:szCs w:val="32"/>
+          </w:rPr>
+          <w:delText>й</w:delText>
+        </w:r>
+        <w:r>
+          <w:rPr>
+            <w:sz w:val="32"/>
+            <w:szCs w:val="32"/>
+          </w:rPr>
+          <w:delText>,</w:delText>
+        </w:r>
+        <w:r>
+          <w:rPr>
+            <w:sz w:val="32"/>
+            <w:szCs w:val="32"/>
+          </w:rPr>
+          <w:br/>
+        </w:r>
+        <w:r>
+          <w:rPr>
+            <w:sz w:val="32"/>
+            <w:szCs w:val="32"/>
+          </w:rPr>
+          <w:delText>Т</w:delText>
+        </w:r>
+        <w:r>
+          <w:rPr>
+            <w:sz w:val="32"/>
+            <w:szCs w:val="32"/>
+          </w:rPr>
+          <w:delText>а</w:delText>
+        </w:r>
+        <w:r>
+          <w:rPr>
+            <w:sz w:val="32"/>
+            <w:szCs w:val="32"/>
+          </w:rPr>
+          <w:delText>к</w:delText>
+        </w:r>
+        <w:r>
+          <w:rPr>
+            <w:sz w:val="32"/>
+            <w:szCs w:val="32"/>
+          </w:rPr>
+          <w:delText>о</w:delText>
+        </w:r>
+        <w:r>
+          <w:rPr>
+            <w:sz w:val="32"/>
+            <w:szCs w:val="32"/>
+          </w:rPr>
+          <w:delText>й</w:delText>
+        </w:r>
+        <w:r>
+          <w:rPr>
+            <w:sz w:val="32"/>
+            <w:szCs w:val="32"/>
+          </w:rPr>
+          <w:delText xml:space="preserve"> </w:delText>
+        </w:r>
+        <w:r>
+          <w:rPr>
+            <w:sz w:val="32"/>
+            <w:szCs w:val="32"/>
+          </w:rPr>
+          <w:delText>о</w:delText>
+        </w:r>
+        <w:r>
+          <w:rPr>
+            <w:sz w:val="32"/>
+            <w:szCs w:val="32"/>
+          </w:rPr>
+          <w:delText>д</w:delText>
+        </w:r>
+        <w:r>
+          <w:rPr>
+            <w:sz w:val="32"/>
+            <w:szCs w:val="32"/>
+          </w:rPr>
+          <w:delText>и</w:delText>
+        </w:r>
+        <w:r>
+          <w:rPr>
+            <w:sz w:val="32"/>
+            <w:szCs w:val="32"/>
+          </w:rPr>
+          <w:delText>н</w:delText>
+        </w:r>
+        <w:r>
+          <w:rPr>
+            <w:sz w:val="32"/>
+            <w:szCs w:val="32"/>
+          </w:rPr>
+          <w:delText>о</w:delText>
+        </w:r>
+        <w:r>
+          <w:rPr>
+            <w:sz w:val="32"/>
+            <w:szCs w:val="32"/>
+          </w:rPr>
+          <w:delText>к</w:delText>
+        </w:r>
+        <w:r>
+          <w:rPr>
+            <w:sz w:val="32"/>
+            <w:szCs w:val="32"/>
+          </w:rPr>
+          <w:delText>и</w:delText>
+        </w:r>
+        <w:r>
+          <w:rPr>
+            <w:sz w:val="32"/>
+            <w:szCs w:val="32"/>
+          </w:rPr>
+          <w:delText>й</w:delText>
+        </w:r>
+        <w:r>
+          <w:rPr>
+            <w:sz w:val="32"/>
+            <w:szCs w:val="32"/>
+          </w:rPr>
+          <w:delText>,</w:delText>
+        </w:r>
+        <w:r>
+          <w:rPr>
+            <w:sz w:val="32"/>
+            <w:szCs w:val="32"/>
+          </w:rPr>
+          <w:br/>
+        </w:r>
+        <w:r>
+          <w:rPr>
+            <w:sz w:val="32"/>
+            <w:szCs w:val="32"/>
+          </w:rPr>
+          <w:delText>И</w:delText>
+        </w:r>
+        <w:r>
+          <w:rPr>
+            <w:sz w:val="32"/>
+            <w:szCs w:val="32"/>
+          </w:rPr>
+          <w:delText xml:space="preserve"> </w:delText>
+        </w:r>
+        <w:r>
+          <w:rPr>
+            <w:sz w:val="32"/>
+            <w:szCs w:val="32"/>
+          </w:rPr>
+          <w:delText>о</w:delText>
+        </w:r>
+        <w:r>
+          <w:rPr>
+            <w:sz w:val="32"/>
+            <w:szCs w:val="32"/>
+          </w:rPr>
+          <w:delText>ч</w:delText>
+        </w:r>
+        <w:r>
+          <w:rPr>
+            <w:sz w:val="32"/>
+            <w:szCs w:val="32"/>
+          </w:rPr>
+          <w:delText>е</w:delText>
+        </w:r>
+        <w:r>
+          <w:rPr>
+            <w:sz w:val="32"/>
+            <w:szCs w:val="32"/>
+          </w:rPr>
+          <w:delText>н</w:delText>
+        </w:r>
+        <w:r>
+          <w:rPr>
+            <w:sz w:val="32"/>
+            <w:szCs w:val="32"/>
+          </w:rPr>
+          <w:delText>ь</w:delText>
+        </w:r>
+        <w:r>
+          <w:rPr>
+            <w:sz w:val="32"/>
+            <w:szCs w:val="32"/>
+          </w:rPr>
+          <w:delText xml:space="preserve"> </w:delText>
+        </w:r>
+        <w:r>
+          <w:rPr>
+            <w:sz w:val="32"/>
+            <w:szCs w:val="32"/>
+          </w:rPr>
+          <w:delText>р</w:delText>
+        </w:r>
+        <w:r>
+          <w:rPr>
+            <w:sz w:val="32"/>
+            <w:szCs w:val="32"/>
+          </w:rPr>
+          <w:delText>о</w:delText>
+        </w:r>
+        <w:r>
+          <w:rPr>
+            <w:sz w:val="32"/>
+            <w:szCs w:val="32"/>
+          </w:rPr>
+          <w:delText>д</w:delText>
+        </w:r>
+        <w:r>
+          <w:rPr>
+            <w:sz w:val="32"/>
+            <w:szCs w:val="32"/>
+          </w:rPr>
+          <w:delText>н</w:delText>
+        </w:r>
+        <w:r>
+          <w:rPr>
+            <w:sz w:val="32"/>
+            <w:szCs w:val="32"/>
+          </w:rPr>
+          <w:delText>о</w:delText>
+        </w:r>
+        <w:r>
+          <w:rPr>
+            <w:sz w:val="32"/>
+            <w:szCs w:val="32"/>
+          </w:rPr>
+          <w:delText>й</w:delText>
+        </w:r>
+        <w:r>
+          <w:rPr>
+            <w:sz w:val="32"/>
+            <w:szCs w:val="32"/>
+          </w:rPr>
+          <w:delText>!</w:delText>
+        </w:r>
+      </w:del>
     </w:p>
     <w:p>
       <w:pPr>
-        <w:pStyle w:val="Normal"/>
         <w:rPr>
           <w:sz w:val="32"/>
           <w:szCs w:val="32"/>
         </w:rPr>
       </w:pPr>
-      <w:r>
-        <w:rPr>
-          <w:sz w:val="32"/>
-          <w:szCs w:val="32"/>
-        </w:rPr>
-        <w:t>Зарделись щёки,</w:t>
-        <w:br/>
-        <w:t>Слеза покатилась.</w:t>
-        <w:br/>
-        <w:t xml:space="preserve">Сегодня к Галине </w:t>
+      <w:proofErr w:type="spellStart"/>
+      <w:r>
+        <w:rPr>
+          <w:sz w:val="32"/>
+          <w:szCs w:val="32"/>
+        </w:rPr>
+        <w:t>Зарделис</w:t>
+      </w:r>
+      <w:ins w:id="15" w:author="Василий" w:date="2017-01-06T00:52:00Z">
+        <w:r>
+          <w:rPr>
+            <w:sz w:val="32"/>
+            <w:szCs w:val="32"/>
+          </w:rPr>
+          <w:t>я</w:t>
+        </w:r>
+      </w:ins>
+      <w:proofErr w:type="spellEnd"/>
+      <w:del w:id="16" w:author="Василий" w:date="2017-01-06T00:52:00Z">
+        <w:r>
+          <w:rPr>
+            <w:sz w:val="32"/>
+            <w:szCs w:val="32"/>
+          </w:rPr>
+          <w:delText>ь</w:delText>
+        </w:r>
+      </w:del>
+      <w:r>
+        <w:rPr>
+          <w:sz w:val="32"/>
+          <w:szCs w:val="32"/>
+        </w:rPr>
+        <w:t xml:space="preserve"> щёки,</w:t>
+      </w:r>
+      <w:r>
+        <w:rPr>
+          <w:sz w:val="32"/>
+          <w:szCs w:val="32"/>
+        </w:rPr>
+        <w:br/>
+        <w:t>Слеза покатилась</w:t>
+      </w:r>
+      <w:ins w:id="17" w:author="Василий" w:date="2017-01-06T00:58:00Z">
+        <w:r>
+          <w:rPr>
+            <w:sz w:val="32"/>
+            <w:szCs w:val="32"/>
+          </w:rPr>
+          <w:t>,</w:t>
+        </w:r>
+      </w:ins>
+      <w:del w:id="18" w:author="Василий" w:date="2017-01-06T00:58:00Z">
+        <w:r>
+          <w:rPr>
+            <w:sz w:val="32"/>
+            <w:szCs w:val="32"/>
+          </w:rPr>
+          <w:delText>.</w:delText>
+        </w:r>
+      </w:del>
+      <w:r>
+        <w:rPr>
+          <w:sz w:val="32"/>
+          <w:szCs w:val="32"/>
+        </w:rPr>
+        <w:br/>
+        <w:t>Сегодня к</w:t>
+      </w:r>
+      <w:proofErr w:type="gramStart"/>
+      <w:r>
+        <w:rPr>
+          <w:sz w:val="32"/>
+          <w:szCs w:val="32"/>
+        </w:rPr>
+        <w:t xml:space="preserve"> </w:t>
+      </w:r>
+      <w:ins w:id="19" w:author="Василий" w:date="2017-01-06T01:04:00Z">
+        <w:r>
+          <w:rPr>
+            <w:sz w:val="32"/>
+            <w:szCs w:val="32"/>
+          </w:rPr>
+          <w:t>П</w:t>
+        </w:r>
+        <w:proofErr w:type="gramEnd"/>
+        <w:r>
+          <w:rPr>
+            <w:sz w:val="32"/>
+            <w:szCs w:val="32"/>
+          </w:rPr>
+          <w:t>о</w:t>
+        </w:r>
+      </w:ins>
+      <w:del w:id="20" w:author="Василий" w:date="2017-01-06T01:04:00Z">
+        <w:r>
+          <w:rPr>
+            <w:sz w:val="32"/>
+            <w:szCs w:val="32"/>
+          </w:rPr>
+          <w:delText>Г</w:delText>
+        </w:r>
+        <w:r>
+          <w:rPr>
+            <w:sz w:val="32"/>
+            <w:szCs w:val="32"/>
+          </w:rPr>
+          <w:delText>а</w:delText>
+        </w:r>
+      </w:del>
+      <w:r>
+        <w:rPr>
+          <w:sz w:val="32"/>
+          <w:szCs w:val="32"/>
+        </w:rPr>
+        <w:t>л</w:t>
+      </w:r>
+      <w:r>
+        <w:rPr>
+          <w:sz w:val="32"/>
+          <w:szCs w:val="32"/>
+        </w:rPr>
+        <w:t>и</w:t>
+      </w:r>
+      <w:r>
+        <w:rPr>
+          <w:sz w:val="32"/>
+          <w:szCs w:val="32"/>
+        </w:rPr>
+        <w:t>н</w:t>
+      </w:r>
+      <w:r>
+        <w:rPr>
+          <w:sz w:val="32"/>
+          <w:szCs w:val="32"/>
+        </w:rPr>
+        <w:t>е</w:t>
+      </w:r>
+      <w:r>
+        <w:rPr>
+          <w:sz w:val="32"/>
+          <w:szCs w:val="32"/>
+        </w:rPr>
+        <w:t xml:space="preserve"> </w:t>
+      </w:r>
+      <w:r>
+        <w:rPr>
+          <w:sz w:val="32"/>
+          <w:szCs w:val="32"/>
+        </w:rPr>
         <w:br/>
         <w:t>Счастье явилось.</w:t>
       </w:r>
     </w:p>
     <w:p>
-      <w:pPr>
-        <w:pStyle w:val="Normal"/>
-        <w:widowControl/>
-        <w:suppressAutoHyphens w:val="true"/>
-        <w:bidi w:val="0"/>
-        <w:spacing w:lineRule="auto" w:line="276" w:before="0" w:after="200"/>
-        <w:jc w:val="left"/>
-        <w:rPr/>
-      </w:pPr>
       <w:r>
         <w:rPr>
           <w:sz w:val="32"/>
           <w:szCs w:val="32"/>
         </w:rPr>
         <w:t>Была и малинкой,</w:t>
+      </w:r>
+      <w:r>
+        <w:rPr>
+          <w:sz w:val="32"/>
+          <w:szCs w:val="32"/>
+        </w:rPr>
         <w:br/>
         <w:t>Рябиной была,</w:t>
-        <w:br/>
+      </w:r>
+      <w:r>
+        <w:rPr>
+          <w:sz w:val="32"/>
+          <w:szCs w:val="32"/>
+        </w:rPr>
+        <w:br/>
+      </w:r>
+      <w:r>
+        <w:rPr>
+          <w:sz w:val="32"/>
+          <w:szCs w:val="32"/>
+        </w:rPr>
+        <w:lastRenderedPageBreak/>
         <w:t>А счастье своё</w:t>
-        <w:br/>
-        <w:t>«Зимней вишней» нашла</w:t>
-      </w:r>
-      <w:r>
-        <w:rPr/>
+      </w:r>
+      <w:r>
+        <w:rPr>
+          <w:sz w:val="32"/>
+          <w:szCs w:val="32"/>
+        </w:rPr>
+        <w:br/>
+      </w:r>
+      <w:r>
+        <w:rPr>
+          <w:sz w:val="32"/>
+          <w:szCs w:val="32"/>
+        </w:rPr>
+        <w:t xml:space="preserve">«Зимней </w:t>
+      </w:r>
+      <w:r>
+        <w:rPr>
+          <w:sz w:val="32"/>
+          <w:szCs w:val="32"/>
+        </w:rPr>
+        <w:t>в</w:t>
+      </w:r>
+      <w:r>
+        <w:rPr>
+          <w:sz w:val="32"/>
+          <w:szCs w:val="32"/>
+        </w:rPr>
+        <w:t>ишней» нашла</w:t>
+      </w:r>
+      <w:r>
         <w:t>!</w:t>
       </w:r>
     </w:p>
     <w:sectPr>
-      <w:type w:val="nextPage"/>
       <w:pgSz w:w="11906" w:h="16838"/>
-      <w:pgMar w:left="1701" w:right="850" w:header="0" w:top="1134" w:footer="0" w:bottom="1134" w:gutter="0"/>
-      <w:pgNumType w:fmt="decimal"/>
-      <w:formProt w:val="false"/>
-      <w:textDirection w:val="lrTb"/>
-      <w:docGrid w:type="default" w:linePitch="360" w:charSpace="4294961151"/>
+      <w:pgMar w:top="1134" w:right="850" w:bottom="1134" w:left="1701" w:header="0" w:footer="0" w:gutter="0"/>
+      <w:cols w:space="720"/>
+      <w:formProt w:val="0"/>
+      <w:docGrid w:linePitch="360" w:charSpace="-6145"/>
     </w:sectPr>
   </w:body>
 </w:document>
 </file>
 
 <file path=word/comments.xml><?xml version="1.0" encoding="utf-8"?>
-<w:comments xmlns:o="urn:schemas-microsoft-com:office:office" xmlns:r="http://schemas.openxmlformats.org/officeDocument/2006/relationships" xmlns:v="urn:schemas-microsoft-com:vml" xmlns:w="http://schemas.openxmlformats.org/wordprocessingml/2006/main" xmlns:w10="urn:schemas-microsoft-com:office:word" xmlns:wp="http://schemas.openxmlformats.org/drawingml/2006/wordprocessingDrawing" xmlns:wps="http://schemas.microsoft.com/office/word/2010/wordprocessingShape" xmlns:wpg="http://schemas.microsoft.com/office/word/2010/wordprocessingGroup" xmlns:mc="http://schemas.openxmlformats.org/markup-compatibility/2006" xmlns:wp14="http://schemas.microsoft.com/office/word/2010/wordprocessingDrawing" xmlns:w14="http://schemas.microsoft.com/office/word/2010/wordml" mc:Ignorable="w14 wp14">
-  <w:comment w:id="0" w:author="serega devyatkin" w:date="2016-11-24T22:59:34Z" w:initials="sd">
+<w:comments xmlns:wpc="http://schemas.microsoft.com/office/word/2010/wordprocessingCanvas" xmlns:mc="http://schemas.openxmlformats.org/markup-compatibility/2006" xmlns:o="urn:schemas-microsoft-com:office:office" xmlns:r="http://schemas.openxmlformats.org/officeDocument/2006/relationships" xmlns:m="http://schemas.openxmlformats.org/officeDocument/2006/math" xmlns:v="urn:schemas-microsoft-com:vml" xmlns:wp14="http://schemas.microsoft.com/office/word/2010/wordprocessingDrawing" xmlns:wp="http://schemas.openxmlformats.org/drawingml/2006/wordprocessingDrawing" xmlns:w10="urn:schemas-microsoft-com:office:word" xmlns:w="http://schemas.openxmlformats.org/wordprocessingml/2006/main" xmlns:w14="http://schemas.microsoft.com/office/word/2010/wordml" xmlns:wpg="http://schemas.microsoft.com/office/word/2010/wordprocessingGroup" xmlns:wpi="http://schemas.microsoft.com/office/word/2010/wordprocessingInk" xmlns:wne="http://schemas.microsoft.com/office/word/2006/wordml" xmlns:wps="http://schemas.microsoft.com/office/word/2010/wordprocessingShape" mc:Ignorable="w14 wp14">
+  <w:comment w:id="6" w:author="serega devyatkin" w:date="2016-11-24T22:59:00Z" w:initials="sd">
     <w:p>
       <w:r>
         <w:rPr>
-          <w:rFonts w:eastAsia="Droid Sans Fallback" w:cs="Calibri" w:ascii="Calibri" w:hAnsi="Calibri"/>
-          <w:b w:val="false"/>
-          <w:bCs w:val="false"/>
-          <w:i w:val="false"/>
-          <w:iCs w:val="false"/>
-          <w:caps w:val="false"/>
-          <w:smallCaps w:val="false"/>
-          <w:strike w:val="false"/>
-          <w:dstrike w:val="false"/>
-          <w:outline w:val="false"/>
-          <w:shadow w:val="false"/>
-          <w:emboss w:val="false"/>
-          <w:imprint w:val="false"/>
+          <w:rFonts w:ascii="Calibri" w:hAnsi="Calibri"/>
           <w:color w:val="auto"/>
-          <w:spacing w:val="0"/>
-          <w:w w:val="100"/>
-          <w:position w:val="0"/>
           <w:sz w:val="20"/>
-          <w:szCs w:val="22"/>
-          <w:u w:val="none"/>
-          <w:vertAlign w:val="baseline"/>
-          <w:em w:val="none"/>
-          <w:lang w:bidi="ar-SA" w:eastAsia="en-US" w:val="ru-RU"/>
         </w:rPr>
         <w:t>Это к чему?</w:t>
       </w:r>
@@ -274,22 +1249,20 @@
 </file>
 
 <file path=word/styles.xml><?xml version="1.0" encoding="utf-8"?>
-<w:styles xmlns:w="http://schemas.openxmlformats.org/wordprocessingml/2006/main" xmlns:w14="http://schemas.microsoft.com/office/word/2010/wordml" xmlns:mc="http://schemas.openxmlformats.org/markup-compatibility/2006" mc:Ignorable="w14">
+<w:styles xmlns:mc="http://schemas.openxmlformats.org/markup-compatibility/2006" xmlns:r="http://schemas.openxmlformats.org/officeDocument/2006/relationships" xmlns:w="http://schemas.openxmlformats.org/wordprocessingml/2006/main" xmlns:w14="http://schemas.microsoft.com/office/word/2010/wordml" mc:Ignorable="w14">
   <w:docDefaults>
     <w:rPrDefault>
       <w:rPr>
-        <w:rFonts w:ascii="Calibri" w:hAnsi="Calibri" w:eastAsia="Droid Sans Fallback" w:cs="Calibri"/>
+        <w:rFonts w:ascii="Calibri" w:eastAsia="Droid Sans Fallback" w:hAnsi="Calibri" w:cs="Calibri"/>
         <w:szCs w:val="22"/>
         <w:lang w:val="ru-RU" w:eastAsia="en-US" w:bidi="ar-SA"/>
       </w:rPr>
     </w:rPrDefault>
-    <w:pPrDefault>
-      <w:pPr/>
-    </w:pPrDefault>
+    <w:pPrDefault/>
   </w:docDefaults>
   <w:latentStyles w:defLockedState="0" w:defUIPriority="99" w:defSemiHidden="1" w:defUnhideWhenUsed="1" w:defQFormat="0" w:count="267">
-    <w:lsdException w:name="Normal" w:uiPriority="0" w:semiHidden="0" w:unhideWhenUsed="0" w:qFormat="1"/>
-    <w:lsdException w:name="heading 1" w:uiPriority="9" w:semiHidden="0" w:unhideWhenUsed="0" w:qFormat="1"/>
+    <w:lsdException w:name="Normal" w:semiHidden="0" w:uiPriority="0" w:unhideWhenUsed="0" w:qFormat="1"/>
+    <w:lsdException w:name="heading 1" w:semiHidden="0" w:uiPriority="9" w:unhideWhenUsed="0" w:qFormat="1"/>
     <w:lsdException w:name="heading 2" w:uiPriority="9" w:qFormat="1"/>
     <w:lsdException w:name="heading 3" w:uiPriority="9" w:qFormat="1"/>
     <w:lsdException w:name="heading 4" w:uiPriority="9" w:qFormat="1"/>
@@ -308,322 +1281,177 @@
     <w:lsdException w:name="toc 8" w:uiPriority="39"/>
     <w:lsdException w:name="toc 9" w:uiPriority="39"/>
     <w:lsdException w:name="caption" w:uiPriority="35" w:qFormat="1"/>
-    <w:lsdException w:name="Title" w:uiPriority="10" w:semiHidden="0" w:unhideWhenUsed="0" w:qFormat="1"/>
+    <w:lsdException w:name="Title" w:semiHidden="0" w:uiPriority="10" w:unhideWhenUsed="0" w:qFormat="1"/>
     <w:lsdException w:name="Default Paragraph Font" w:uiPriority="1"/>
-    <w:lsdException w:name="Subtitle" w:uiPriority="11" w:semiHidden="0" w:unhideWhenUsed="0" w:qFormat="1"/>
-    <w:lsdException w:name="Strong" w:uiPriority="22" w:semiHidden="0" w:unhideWhenUsed="0" w:qFormat="1"/>
-    <w:lsdException w:name="Emphasis" w:uiPriority="20" w:semiHidden="0" w:unhideWhenUsed="0" w:qFormat="1"/>
-    <w:lsdException w:name="Table Grid" w:uiPriority="59" w:semiHidden="0" w:unhideWhenUsed="0"/>
+    <w:lsdException w:name="Subtitle" w:semiHidden="0" w:uiPriority="11" w:unhideWhenUsed="0" w:qFormat="1"/>
+    <w:lsdException w:name="Strong" w:semiHidden="0" w:uiPriority="22" w:unhideWhenUsed="0" w:qFormat="1"/>
+    <w:lsdException w:name="Emphasis" w:semiHidden="0" w:uiPriority="20" w:unhideWhenUsed="0" w:qFormat="1"/>
+    <w:lsdException w:name="Table Grid" w:semiHidden="0" w:uiPriority="59" w:unhideWhenUsed="0"/>
     <w:lsdException w:name="Placeholder Text" w:unhideWhenUsed="0"/>
-    <w:lsdException w:name="No Spacing" w:uiPriority="1" w:semiHidden="0" w:unhideWhenUsed="0" w:qFormat="1"/>
-    <w:lsdException w:name="Light Shading" w:uiPriority="60" w:semiHidden="0" w:unhideWhenUsed="0"/>
-    <w:lsdException w:name="Light List" w:uiPriority="61" w:semiHidden="0" w:unhideWhenUsed="0"/>
-    <w:lsdException w:name="Light Grid" w:uiPriority="62" w:semiHidden="0" w:unhideWhenUsed="0"/>
-    <w:lsdException w:name="Medium Shading 1" w:uiPriority="63" w:semiHidden="0" w:unhideWhenUsed="0"/>
-    <w:lsdException w:name="Medium Shading 2" w:uiPriority="64" w:semiHidden="0" w:unhideWhenUsed="0"/>
-    <w:lsdException w:name="Medium List 1" w:uiPriority="65" w:semiHidden="0" w:unhideWhenUsed="0"/>
-    <w:lsdException w:name="Medium List 2" w:uiPriority="66" w:semiHidden="0" w:unhideWhenUsed="0"/>
-    <w:lsdException w:name="Medium Grid 1" w:uiPriority="67" w:semiHidden="0" w:unhideWhenUsed="0"/>
-    <w:lsdException w:name="Medium Grid 2" w:uiPriority="68" w:semiHidden="0" w:unhideWhenUsed="0"/>
-    <w:lsdException w:name="Medium Grid 3" w:uiPriority="69" w:semiHidden="0" w:unhideWhenUsed="0"/>
-    <w:lsdException w:name="Dark List" w:uiPriority="70" w:semiHidden="0" w:unhideWhenUsed="0"/>
-    <w:lsdException w:name="Colorful Shading" w:uiPriority="71" w:semiHidden="0" w:unhideWhenUsed="0"/>
-    <w:lsdException w:name="Colorful List" w:uiPriority="72" w:semiHidden="0" w:unhideWhenUsed="0"/>
-    <w:lsdException w:name="Colorful Grid" w:uiPriority="73" w:semiHidden="0" w:unhideWhenUsed="0"/>
-    <w:lsdException w:name="Light Shading Accent 1" w:uiPriority="60" w:semiHidden="0" w:unhideWhenUsed="0"/>
-    <w:lsdException w:name="Light List Accent 1" w:uiPriority="61" w:semiHidden="0" w:unhideWhenUsed="0"/>
-    <w:lsdException w:name="Light Grid Accent 1" w:uiPriority="62" w:semiHidden="0" w:unhideWhenUsed="0"/>
-    <w:lsdException w:name="Medium Shading 1 Accent 1" w:uiPriority="63" w:semiHidden="0" w:unhideWhenUsed="0"/>
-    <w:lsdException w:name="Medium Shading 2 Accent 1" w:uiPriority="64" w:semiHidden="0" w:unhideWhenUsed="0"/>
-    <w:lsdException w:name="Medium List 1 Accent 1" w:uiPriority="65" w:semiHidden="0" w:unhideWhenUsed="0"/>
+    <w:lsdException w:name="No Spacing" w:semiHidden="0" w:uiPriority="1" w:unhideWhenUsed="0" w:qFormat="1"/>
+    <w:lsdException w:name="Light Shading" w:semiHidden="0" w:uiPriority="60" w:unhideWhenUsed="0"/>
+    <w:lsdException w:name="Light List" w:semiHidden="0" w:uiPriority="61" w:unhideWhenUsed="0"/>
+    <w:lsdException w:name="Light Grid" w:semiHidden="0" w:uiPriority="62" w:unhideWhenUsed="0"/>
+    <w:lsdException w:name="Medium Shading 1" w:semiHidden="0" w:uiPriority="63" w:unhideWhenUsed="0"/>
+    <w:lsdException w:name="Medium Shading 2" w:semiHidden="0" w:uiPriority="64" w:unhideWhenUsed="0"/>
+    <w:lsdException w:name="Medium List 1" w:semiHidden="0" w:uiPriority="65" w:unhideWhenUsed="0"/>
+    <w:lsdException w:name="Medium List 2" w:semiHidden="0" w:uiPriority="66" w:unhideWhenUsed="0"/>
+    <w:lsdException w:name="Medium Grid 1" w:semiHidden="0" w:uiPriority="67" w:unhideWhenUsed="0"/>
+    <w:lsdException w:name="Medium Grid 2" w:semiHidden="0" w:uiPriority="68" w:unhideWhenUsed="0"/>
+    <w:lsdException w:name="Medium Grid 3" w:semiHidden="0" w:uiPriority="69" w:unhideWhenUsed="0"/>
+    <w:lsdException w:name="Dark List" w:semiHidden="0" w:uiPriority="70" w:unhideWhenUsed="0"/>
+    <w:lsdException w:name="Colorful Shading" w:semiHidden="0" w:uiPriority="71" w:unhideWhenUsed="0"/>
+    <w:lsdException w:name="Colorful List" w:semiHidden="0" w:uiPriority="72" w:unhideWhenUsed="0"/>
+    <w:lsdException w:name="Colorful Grid" w:semiHidden="0" w:uiPriority="73" w:unhideWhenUsed="0"/>
+    <w:lsdException w:name="Light Shading Accent 1" w:semiHidden="0" w:uiPriority="60" w:unhideWhenUsed="0"/>
+    <w:lsdException w:name="Light List Accent 1" w:semiHidden="0" w:uiPriority="61" w:unhideWhenUsed="0"/>
+    <w:lsdException w:name="Light Grid Accent 1" w:semiHidden="0" w:uiPriority="62" w:unhideWhenUsed="0"/>
+    <w:lsdException w:name="Medium Shading 1 Accent 1" w:semiHidden="0" w:uiPriority="63" w:unhideWhenUsed="0"/>
+    <w:lsdException w:name="Medium Shading 2 Accent 1" w:semiHidden="0" w:uiPriority="64" w:unhideWhenUsed="0"/>
+    <w:lsdException w:name="Medium List 1 Accent 1" w:semiHidden="0" w:uiPriority="65" w:unhideWhenUsed="0"/>
     <w:lsdException w:name="Revision" w:unhideWhenUsed="0"/>
-    <w:lsdException w:name="List Paragraph" w:uiPriority="34" w:semiHidden="0" w:unhideWhenUsed="0" w:qFormat="1"/>
-    <w:lsdException w:name="Quote" w:uiPriority="29" w:semiHidden="0" w:unhideWhenUsed="0" w:qFormat="1"/>
-    <w:lsdException w:name="Intense Quote" w:uiPriority="30" w:semiHidden="0" w:unhideWhenUsed="0" w:qFormat="1"/>
-    <w:lsdException w:name="Medium List 2 Accent 1" w:uiPriority="66" w:semiHidden="0" w:unhideWhenUsed="0"/>
-    <w:lsdException w:name="Medium Grid 1 Accent 1" w:uiPriority="67" w:semiHidden="0" w:unhideWhenUsed="0"/>
-    <w:lsdException w:name="Medium Grid 2 Accent 1" w:uiPriority="68" w:semiHidden="0" w:unhideWhenUsed="0"/>
-    <w:lsdException w:name="Medium Grid 3 Accent 1" w:uiPriority="69" w:semiHidden="0" w:unhideWhenUsed="0"/>
-    <w:lsdException w:name="Dark List Accent 1" w:uiPriority="70" w:semiHidden="0" w:unhideWhenUsed="0"/>
-    <w:lsdException w:name="Colorful Shading Accent 1" w:uiPriority="71" w:semiHidden="0" w:unhideWhenUsed="0"/>
-    <w:lsdException w:name="Colorful List Accent 1" w:uiPriority="72" w:semiHidden="0" w:unhideWhenUsed="0"/>
-    <w:lsdException w:name="Colorful Grid Accent 1" w:uiPriority="73" w:semiHidden="0" w:unhideWhenUsed="0"/>
-    <w:lsdException w:name="Light Shading Accent 2" w:uiPriority="60" w:semiHidden="0" w:unhideWhenUsed="0"/>
-    <w:lsdException w:name="Light List Accent 2" w:uiPriority="61" w:semiHidden="0" w:unhideWhenUsed="0"/>
-    <w:lsdException w:name="Light Grid Accent 2" w:uiPriority="62" w:semiHidden="0" w:unhideWhenUsed="0"/>
-    <w:lsdException w:name="Medium Shading 1 Accent 2" w:uiPriority="63" w:semiHidden="0" w:unhideWhenUsed="0"/>
-    <w:lsdException w:name="Medium Shading 2 Accent 2" w:uiPriority="64" w:semiHidden="0" w:unhideWhenUsed="0"/>
-    <w:lsdException w:name="Medium List 1 Accent 2" w:uiPriority="65" w:semiHidden="0" w:unhideWhenUsed="0"/>
-    <w:lsdException w:name="Medium List 2 Accent 2" w:uiPriority="66" w:semiHidden="0" w:unhideWhenUsed="0"/>
-    <w:lsdException w:name="Medium Grid 1 Accent 2" w:uiPriority="67" w:semiHidden="0" w:unhideWhenUsed="0"/>
-    <w:lsdException w:name="Medium Grid 2 Accent 2" w:uiPriority="68" w:semiHidden="0" w:unhideWhenUsed="0"/>
-    <w:lsdException w:name="Medium Grid 3 Accent 2" w:uiPriority="69" w:semiHidden="0" w:unhideWhenUsed="0"/>
-    <w:lsdException w:name="Dark List Accent 2" w:uiPriority="70" w:semiHidden="0" w:unhideWhenUsed="0"/>
-    <w:lsdException w:name="Colorful Shading Accent 2" w:uiPriority="71" w:semiHidden="0" w:unhideWhenUsed="0"/>
-    <w:lsdException w:name="Colorful List Accent 2" w:uiPriority="72" w:semiHidden="0" w:unhideWhenUsed="0"/>
-    <w:lsdException w:name="Colorful Grid Accent 2" w:uiPriority="73" w:semiHidden="0" w:unhideWhenUsed="0"/>
-    <w:lsdException w:name="Light Shading Accent 3" w:uiPriority="60" w:semiHidden="0" w:unhideWhenUsed="0"/>
-    <w:lsdException w:name="Light List Accent 3" w:uiPriority="61" w:semiHidden="0" w:unhideWhenUsed="0"/>
-    <w:lsdException w:name="Light Grid Accent 3" w:uiPriority="62" w:semiHidden="0" w:unhideWhenUsed="0"/>
-    <w:lsdException w:name="Medium Shading 1 Accent 3" w:uiPriority="63" w:semiHidden="0" w:unhideWhenUsed="0"/>
-    <w:lsdException w:name="Medium Shading 2 Accent 3" w:uiPriority="64" w:semiHidden="0" w:unhideWhenUsed="0"/>
-    <w:lsdException w:name="Medium List 1 Accent 3" w:uiPriority="65" w:semiHidden="0" w:unhideWhenUsed="0"/>
-    <w:lsdException w:name="Medium List 2 Accent 3" w:uiPriority="66" w:semiHidden="0" w:unhideWhenUsed="0"/>
-    <w:lsdException w:name="Medium Grid 1 Accent 3" w:uiPriority="67" w:semiHidden="0" w:unhideWhenUsed="0"/>
-    <w:lsdException w:name="Medium Grid 2 Accent 3" w:uiPriority="68" w:semiHidden="0" w:unhideWhenUsed="0"/>
-    <w:lsdException w:name="Medium Grid 3 Accent 3" w:uiPriority="69" w:semiHidden="0" w:unhideWhenUsed="0"/>
-    <w:lsdException w:name="Dark List Accent 3" w:uiPriority="70" w:semiHidden="0" w:unhideWhenUsed="0"/>
-    <w:lsdException w:name="Colorful Shading Accent 3" w:uiPriority="71" w:semiHidden="0" w:unhideWhenUsed="0"/>
-    <w:lsdException w:name="Colorful List Accent 3" w:uiPriority="72" w:semiHidden="0" w:unhideWhenUsed="0"/>
-    <w:lsdException w:name="Colorful Grid Accent 3" w:uiPriority="73" w:semiHidden="0" w:unhideWhenUsed="0"/>
-    <w:lsdException w:name="Light Shading Accent 4" w:uiPriority="60" w:semiHidden="0" w:unhideWhenUsed="0"/>
-    <w:lsdException w:name="Light List Accent 4" w:uiPriority="61" w:semiHidden="0" w:unhideWhenUsed="0"/>
-    <w:lsdException w:name="Light Grid Accent 4" w:uiPriority="62" w:semiHidden="0" w:unhideWhenUsed="0"/>
-    <w:lsdException w:name="Medium Shading 1 Accent 4" w:uiPriority="63" w:semiHidden="0" w:unhideWhenUsed="0"/>
-    <w:lsdException w:name="Medium Shading 2 Accent 4" w:uiPriority="64" w:semiHidden="0" w:unhideWhenUsed="0"/>
-    <w:lsdException w:name="Medium List 1 Accent 4" w:uiPriority="65" w:semiHidden="0" w:unhideWhenUsed="0"/>
-    <w:lsdException w:name="Medium List 2 Accent 4" w:uiPriority="66" w:semiHidden="0" w:unhideWhenUsed="0"/>
-    <w:lsdException w:name="Medium Grid 1 Accent 4" w:uiPriority="67" w:semiHidden="0" w:unhideWhenUsed="0"/>
-    <w:lsdException w:name="Medium Grid 2 Accent 4" w:uiPriority="68" w:semiHidden="0" w:unhideWhenUsed="0"/>
-    <w:lsdException w:name="Medium Grid 3 Accent 4" w:uiPriority="69" w:semiHidden="0" w:unhideWhenUsed="0"/>
-    <w:lsdException w:name="Dark List Accent 4" w:uiPriority="70" w:semiHidden="0" w:unhideWhenUsed="0"/>
-    <w:lsdException w:name="Colorful Shading Accent 4" w:uiPriority="71" w:semiHidden="0" w:unhideWhenUsed="0"/>
-    <w:lsdException w:name="Colorful List Accent 4" w:uiPriority="72" w:semiHidden="0" w:unhideWhenUsed="0"/>
-    <w:lsdException w:name="Colorful Grid Accent 4" w:uiPriority="73" w:semiHidden="0" w:unhideWhenUsed="0"/>
-    <w:lsdException w:name="Light Shading Accent 5" w:uiPriority="60" w:semiHidden="0" w:unhideWhenUsed="0"/>
-    <w:lsdException w:name="Light List Accent 5" w:uiPriority="61" w:semiHidden="0" w:unhideWhenUsed="0"/>
-    <w:lsdException w:name="Light Grid Accent 5" w:uiPriority="62" w:semiHidden="0" w:unhideWhenUsed="0"/>
-    <w:lsdException w:name="Medium Shading 1 Accent 5" w:uiPriority="63" w:semiHidden="0" w:unhideWhenUsed="0"/>
-    <w:lsdException w:name="Medium Shading 2 Accent 5" w:uiPriority="64" w:semiHidden="0" w:unhideWhenUsed="0"/>
-    <w:lsdException w:name="Medium List 1 Accent 5" w:uiPriority="65" w:semiHidden="0" w:unhideWhenUsed="0"/>
-    <w:lsdException w:name="Medium List 2 Accent 5" w:uiPriority="66" w:semiHidden="0" w:unhideWhenUsed="0"/>
-    <w:lsdException w:name="Medium Grid 1 Accent 5" w:uiPriority="67" w:semiHidden="0" w:unhideWhenUsed="0"/>
-    <w:lsdException w:name="Medium Grid 2 Accent 5" w:uiPriority="68" w:semiHidden="0" w:unhideWhenUsed="0"/>
-    <w:lsdException w:name="Medium Grid 3 Accent 5" w:uiPriority="69" w:semiHidden="0" w:unhideWhenUsed="0"/>
-    <w:lsdException w:name="Dark List Accent 5" w:uiPriority="70" w:semiHidden="0" w:unhideWhenUsed="0"/>
-    <w:lsdException w:name="Colorful Shading Accent 5" w:uiPriority="71" w:semiHidden="0" w:unhideWhenUsed="0"/>
-    <w:lsdException w:name="Colorful List Accent 5" w:uiPriority="72" w:semiHidden="0" w:unhideWhenUsed="0"/>
-    <w:lsdException w:name="Colorful Grid Accent 5" w:uiPriority="73" w:semiHidden="0" w:unhideWhenUsed="0"/>
-    <w:lsdException w:name="Light Shading Accent 6" w:uiPriority="60" w:semiHidden="0" w:unhideWhenUsed="0"/>
-    <w:lsdException w:name="Light List Accent 6" w:uiPriority="61" w:semiHidden="0" w:unhideWhenUsed="0"/>
-    <w:lsdException w:name="Light Grid Accent 6" w:uiPriority="62" w:semiHidden="0" w:unhideWhenUsed="0"/>
-    <w:lsdException w:name="Medium Shading 1 Accent 6" w:uiPriority="63" w:semiHidden="0" w:unhideWhenUsed="0"/>
-    <w:lsdException w:name="Medium Shading 2 Accent 6" w:uiPriority="64" w:semiHidden="0" w:unhideWhenUsed="0"/>
-    <w:lsdException w:name="Medium List 1 Accent 6" w:uiPriority="65" w:semiHidden="0" w:unhideWhenUsed="0"/>
-    <w:lsdException w:name="Medium List 2 Accent 6" w:uiPriority="66" w:semiHidden="0" w:unhideWhenUsed="0"/>
-    <w:lsdException w:name="Medium Grid 1 Accent 6" w:uiPriority="67" w:semiHidden="0" w:unhideWhenUsed="0"/>
-    <w:lsdException w:name="Medium Grid 2 Accent 6" w:uiPriority="68" w:semiHidden="0" w:unhideWhenUsed="0"/>
-    <w:lsdException w:name="Medium Grid 3 Accent 6" w:uiPriority="69" w:semiHidden="0" w:unhideWhenUsed="0"/>
-    <w:lsdException w:name="Dark List Accent 6" w:uiPriority="70" w:semiHidden="0" w:unhideWhenUsed="0"/>
-    <w:lsdException w:name="Colorful Shading Accent 6" w:uiPriority="71" w:semiHidden="0" w:unhideWhenUsed="0"/>
-    <w:lsdException w:name="Colorful List Accent 6" w:uiPriority="72" w:semiHidden="0" w:unhideWhenUsed="0"/>
-    <w:lsdException w:name="Colorful Grid Accent 6" w:uiPriority="73" w:semiHidden="0" w:unhideWhenUsed="0"/>
-    <w:lsdException w:name="Subtle Emphasis" w:uiPriority="19" w:semiHidden="0" w:unhideWhenUsed="0" w:qFormat="1"/>
-    <w:lsdException w:name="Intense Emphasis" w:uiPriority="21" w:semiHidden="0" w:unhideWhenUsed="0" w:qFormat="1"/>
-    <w:lsdException w:name="Subtle Reference" w:uiPriority="31" w:semiHidden="0" w:unhideWhenUsed="0" w:qFormat="1"/>
-    <w:lsdException w:name="Intense Reference" w:uiPriority="32" w:semiHidden="0" w:unhideWhenUsed="0" w:qFormat="1"/>
-    <w:lsdException w:name="Book Title" w:uiPriority="33" w:semiHidden="0" w:unhideWhenUsed="0" w:qFormat="1"/>
+    <w:lsdException w:name="List Paragraph" w:semiHidden="0" w:uiPriority="34" w:unhideWhenUsed="0" w:qFormat="1"/>
+    <w:lsdException w:name="Quote" w:semiHidden="0" w:uiPriority="29" w:unhideWhenUsed="0" w:qFormat="1"/>
+    <w:lsdException w:name="Intense Quote" w:semiHidden="0" w:uiPriority="30" w:unhideWhenUsed="0" w:qFormat="1"/>
+    <w:lsdException w:name="Medium List 2 Accent 1" w:semiHidden="0" w:uiPriority="66" w:unhideWhenUsed="0"/>
+    <w:lsdException w:name="Medium Grid 1 Accent 1" w:semiHidden="0" w:uiPriority="67" w:unhideWhenUsed="0"/>
+    <w:lsdException w:name="Medium Grid 2 Accent 1" w:semiHidden="0" w:uiPriority="68" w:unhideWhenUsed="0"/>
+    <w:lsdException w:name="Medium Grid 3 Accent 1" w:semiHidden="0" w:uiPriority="69" w:unhideWhenUsed="0"/>
+    <w:lsdException w:name="Dark List Accent 1" w:semiHidden="0" w:uiPriority="70" w:unhideWhenUsed="0"/>
+    <w:lsdException w:name="Colorful Shading Accent 1" w:semiHidden="0" w:uiPriority="71" w:unhideWhenUsed="0"/>
+    <w:lsdException w:name="Colorful List Accent 1" w:semiHidden="0" w:uiPriority="72" w:unhideWhenUsed="0"/>
+    <w:lsdException w:name="Colorful Grid Accent 1" w:semiHidden="0" w:uiPriority="73" w:unhideWhenUsed="0"/>
+    <w:lsdException w:name="Light Shading Accent 2" w:semiHidden="0" w:uiPriority="60" w:unhideWhenUsed="0"/>
+    <w:lsdException w:name="Light List Accent 2" w:semiHidden="0" w:uiPriority="61" w:unhideWhenUsed="0"/>
+    <w:lsdException w:name="Light Grid Accent 2" w:semiHidden="0" w:uiPriority="62" w:unhideWhenUsed="0"/>
+    <w:lsdException w:name="Medium Shading 1 Accent 2" w:semiHidden="0" w:uiPriority="63" w:unhideWhenUsed="0"/>
+    <w:lsdException w:name="Medium Shading 2 Accent 2" w:semiHidden="0" w:uiPriority="64" w:unhideWhenUsed="0"/>
+    <w:lsdException w:name="Medium List 1 Accent 2" w:semiHidden="0" w:uiPriority="65" w:unhideWhenUsed="0"/>
+    <w:lsdException w:name="Medium List 2 Accent 2" w:semiHidden="0" w:uiPriority="66" w:unhideWhenUsed="0"/>
+    <w:lsdException w:name="Medium Grid 1 Accent 2" w:semiHidden="0" w:uiPriority="67" w:unhideWhenUsed="0"/>
+    <w:lsdException w:name="Medium Grid 2 Accent 2" w:semiHidden="0" w:uiPriority="68" w:unhideWhenUsed="0"/>
+    <w:lsdException w:name="Medium Grid 3 Accent 2" w:semiHidden="0" w:uiPriority="69" w:unhideWhenUsed="0"/>
+    <w:lsdException w:name="Dark List Accent 2" w:semiHidden="0" w:uiPriority="70" w:unhideWhenUsed="0"/>
+    <w:lsdException w:name="Colorful Shading Accent 2" w:semiHidden="0" w:uiPriority="71" w:unhideWhenUsed="0"/>
+    <w:lsdException w:name="Colorful List Accent 2" w:semiHidden="0" w:uiPriority="72" w:unhideWhenUsed="0"/>
+    <w:lsdException w:name="Colorful Grid Accent 2" w:semiHidden="0" w:uiPriority="73" w:unhideWhenUsed="0"/>
+    <w:lsdException w:name="Light Shading Accent 3" w:semiHidden="0" w:uiPriority="60" w:unhideWhenUsed="0"/>
+    <w:lsdException w:name="Light List Accent 3" w:semiHidden="0" w:uiPriority="61" w:unhideWhenUsed="0"/>
+    <w:lsdException w:name="Light Grid Accent 3" w:semiHidden="0" w:uiPriority="62" w:unhideWhenUsed="0"/>
+    <w:lsdException w:name="Medium Shading 1 Accent 3" w:semiHidden="0" w:uiPriority="63" w:unhideWhenUsed="0"/>
+    <w:lsdException w:name="Medium Shading 2 Accent 3" w:semiHidden="0" w:uiPriority="64" w:unhideWhenUsed="0"/>
+    <w:lsdException w:name="Medium List 1 Accent 3" w:semiHidden="0" w:uiPriority="65" w:unhideWhenUsed="0"/>
+    <w:lsdException w:name="Medium List 2 Accent 3" w:semiHidden="0" w:uiPriority="66" w:unhideWhenUsed="0"/>
+    <w:lsdException w:name="Medium Grid 1 Accent 3" w:semiHidden="0" w:uiPriority="67" w:unhideWhenUsed="0"/>
+    <w:lsdException w:name="Medium Grid 2 Accent 3" w:semiHidden="0" w:uiPriority="68" w:unhideWhenUsed="0"/>
+    <w:lsdException w:name="Medium Grid 3 Accent 3" w:semiHidden="0" w:uiPriority="69" w:unhideWhenUsed="0"/>
+    <w:lsdException w:name="Dark List Accent 3" w:semiHidden="0" w:uiPriority="70" w:unhideWhenUsed="0"/>
+    <w:lsdException w:name="Colorful Shading Accent 3" w:semiHidden="0" w:uiPriority="71" w:unhideWhenUsed="0"/>
+    <w:lsdException w:name="Colorful List Accent 3" w:semiHidden="0" w:uiPriority="72" w:unhideWhenUsed="0"/>
+    <w:lsdException w:name="Colorful Grid Accent 3" w:semiHidden="0" w:uiPriority="73" w:unhideWhenUsed="0"/>
+    <w:lsdException w:name="Light Shading Accent 4" w:semiHidden="0" w:uiPriority="60" w:unhideWhenUsed="0"/>
+    <w:lsdException w:name="Light List Accent 4" w:semiHidden="0" w:uiPriority="61" w:unhideWhenUsed="0"/>
+    <w:lsdException w:name="Light Grid Accent 4" w:semiHidden="0" w:uiPriority="62" w:unhideWhenUsed="0"/>
+    <w:lsdException w:name="Medium Shading 1 Accent 4" w:semiHidden="0" w:uiPriority="63" w:unhideWhenUsed="0"/>
+    <w:lsdException w:name="Medium Shading 2 Accent 4" w:semiHidden="0" w:uiPriority="64" w:unhideWhenUsed="0"/>
+    <w:lsdException w:name="Medium List 1 Accent 4" w:semiHidden="0" w:uiPriority="65" w:unhideWhenUsed="0"/>
+    <w:lsdException w:name="Medium List 2 Accent 4" w:semiHidden="0" w:uiPriority="66" w:unhideWhenUsed="0"/>
+    <w:lsdException w:name="Medium Grid 1 Accent 4" w:semiHidden="0" w:uiPriority="67" w:unhideWhenUsed="0"/>
+    <w:lsdException w:name="Medium Grid 2 Accent 4" w:semiHidden="0" w:uiPriority="68" w:unhideWhenUsed="0"/>
+    <w:lsdException w:name="Medium Grid 3 Accent 4" w:semiHidden="0" w:uiPriority="69" w:unhideWhenUsed="0"/>
+    <w:lsdException w:name="Dark List Accent 4" w:semiHidden="0" w:uiPriority="70" w:unhideWhenUsed="0"/>
+    <w:lsdException w:name="Colorful Shading Accent 4" w:semiHidden="0" w:uiPriority="71" w:unhideWhenUsed="0"/>
+    <w:lsdException w:name="Colorful List Accent 4" w:semiHidden="0" w:uiPriority="72" w:unhideWhenUsed="0"/>
+    <w:lsdException w:name="Colorful Grid Accent 4" w:semiHidden="0" w:uiPriority="73" w:unhideWhenUsed="0"/>
+    <w:lsdException w:name="Light Shading Accent 5" w:semiHidden="0" w:uiPriority="60" w:unhideWhenUsed="0"/>
+    <w:lsdException w:name="Light List Accent 5" w:semiHidden="0" w:uiPriority="61" w:unhideWhenUsed="0"/>
+    <w:lsdException w:name="Light Grid Accent 5" w:semiHidden="0" w:uiPriority="62" w:unhideWhenUsed="0"/>
+    <w:lsdException w:name="Medium Shading 1 Accent 5" w:semiHidden="0" w:uiPriority="63" w:unhideWhenUsed="0"/>
+    <w:lsdException w:name="Medium Shading 2 Accent 5" w:semiHidden="0" w:uiPriority="64" w:unhideWhenUsed="0"/>
+    <w:lsdException w:name="Medium List 1 Accent 5" w:semiHidden="0" w:uiPriority="65" w:unhideWhenUsed="0"/>
+    <w:lsdException w:name="Medium List 2 Accent 5" w:semiHidden="0" w:uiPriority="66" w:unhideWhenUsed="0"/>
+    <w:lsdException w:name="Medium Grid 1 Accent 5" w:semiHidden="0" w:uiPriority="67" w:unhideWhenUsed="0"/>
+    <w:lsdException w:name="Medium Grid 2 Accent 5" w:semiHidden="0" w:uiPriority="68" w:unhideWhenUsed="0"/>
+    <w:lsdException w:name="Medium Grid 3 Accent 5" w:semiHidden="0" w:uiPriority="69" w:unhideWhenUsed="0"/>
+    <w:lsdException w:name="Dark List Accent 5" w:semiHidden="0" w:uiPriority="70" w:unhideWhenUsed="0"/>
+    <w:lsdException w:name="Colorful Shading Accent 5" w:semiHidden="0" w:uiPriority="71" w:unhideWhenUsed="0"/>
+    <w:lsdException w:name="Colorful List Accent 5" w:semiHidden="0" w:uiPriority="72" w:unhideWhenUsed="0"/>
+    <w:lsdException w:name="Colorful Grid Accent 5" w:semiHidden="0" w:uiPriority="73" w:unhideWhenUsed="0"/>
+    <w:lsdException w:name="Light Shading Accent 6" w:semiHidden="0" w:uiPriority="60" w:unhideWhenUsed="0"/>
+    <w:lsdException w:name="Light List Accent 6" w:semiHidden="0" w:uiPriority="61" w:unhideWhenUsed="0"/>
+    <w:lsdException w:name="Light Grid Accent 6" w:semiHidden="0" w:uiPriority="62" w:unhideWhenUsed="0"/>
+    <w:lsdException w:name="Medium Shading 1 Accent 6" w:semiHidden="0" w:uiPriority="63" w:unhideWhenUsed="0"/>
+    <w:lsdException w:name="Medium Shading 2 Accent 6" w:semiHidden="0" w:uiPriority="64" w:unhideWhenUsed="0"/>
+    <w:lsdException w:name="Medium List 1 Accent 6" w:semiHidden="0" w:uiPriority="65" w:unhideWhenUsed="0"/>
+    <w:lsdException w:name="Medium List 2 Accent 6" w:semiHidden="0" w:uiPriority="66" w:unhideWhenUsed="0"/>
+    <w:lsdException w:name="Medium Grid 1 Accent 6" w:semiHidden="0" w:uiPriority="67" w:unhideWhenUsed="0"/>
+    <w:lsdException w:name="Medium Grid 2 Accent 6" w:semiHidden="0" w:uiPriority="68" w:unhideWhenUsed="0"/>
+    <w:lsdException w:name="Medium Grid 3 Accent 6" w:semiHidden="0" w:uiPriority="69" w:unhideWhenUsed="0"/>
+    <w:lsdException w:name="Dark List Accent 6" w:semiHidden="0" w:uiPriority="70" w:unhideWhenUsed="0"/>
+    <w:lsdException w:name="Colorful Shading Accent 6" w:semiHidden="0" w:uiPriority="71" w:unhideWhenUsed="0"/>
+    <w:lsdException w:name="Colorful List Accent 6" w:semiHidden="0" w:uiPriority="72" w:unhideWhenUsed="0"/>
+    <w:lsdException w:name="Colorful Grid Accent 6" w:semiHidden="0" w:uiPriority="73" w:unhideWhenUsed="0"/>
+    <w:lsdException w:name="Subtle Emphasis" w:semiHidden="0" w:uiPriority="19" w:unhideWhenUsed="0" w:qFormat="1"/>
+    <w:lsdException w:name="Intense Emphasis" w:semiHidden="0" w:uiPriority="21" w:unhideWhenUsed="0" w:qFormat="1"/>
+    <w:lsdException w:name="Subtle Reference" w:semiHidden="0" w:uiPriority="31" w:unhideWhenUsed="0" w:qFormat="1"/>
+    <w:lsdException w:name="Intense Reference" w:semiHidden="0" w:uiPriority="32" w:unhideWhenUsed="0" w:qFormat="1"/>
+    <w:lsdException w:name="Book Title" w:semiHidden="0" w:uiPriority="33" w:unhideWhenUsed="0" w:qFormat="1"/>
     <w:lsdException w:name="Bibliography" w:uiPriority="37"/>
     <w:lsdException w:name="TOC Heading" w:uiPriority="39" w:qFormat="1"/>
   </w:latentStyles>
-  <w:style w:type="paragraph" w:styleId="Normal" w:default="1">
+  <w:style w:type="paragraph" w:default="1" w:styleId="a">
     <w:name w:val="Normal"/>
     <w:qFormat/>
     <w:pPr>
-      <w:widowControl/>
-      <w:suppressAutoHyphens w:val="true"/>
-      <w:bidi w:val="0"/>
-      <w:spacing w:lineRule="auto" w:line="276" w:before="0" w:after="200"/>
-      <w:jc w:val="left"/>
+      <w:suppressAutoHyphens/>
+      <w:spacing w:after="200" w:line="276" w:lineRule="auto"/>
     </w:pPr>
     <w:rPr>
-      <w:rFonts w:ascii="Petersburg" w:hAnsi="Petersburg" w:eastAsia="Droid Sans Fallback" w:cs="Calibri"/>
+      <w:rFonts w:ascii="Petersburg" w:hAnsi="Petersburg"/>
       <w:color w:val="00000A"/>
       <w:sz w:val="24"/>
-      <w:szCs w:val="22"/>
-      <w:lang w:val="ru-RU" w:eastAsia="en-US" w:bidi="ar-SA"/>
     </w:rPr>
   </w:style>
-  <w:style w:type="paragraph" w:styleId="Heading1">
-    <w:name w:val="Heading 1"/>
+  <w:style w:type="paragraph" w:styleId="1">
+    <w:name w:val="heading 1"/>
     <w:qFormat/>
     <w:pPr>
-      <w:widowControl w:val="false"/>
+      <w:widowControl w:val="0"/>
       <w:outlineLvl w:val="0"/>
     </w:pPr>
     <w:rPr>
-      <w:rFonts w:ascii="Calibri" w:hAnsi="Calibri" w:eastAsia="Droid Sans Fallback" w:cs="Calibri"/>
-      <w:color w:val="auto"/>
       <w:sz w:val="24"/>
-      <w:szCs w:val="22"/>
-      <w:lang w:val="ru-RU" w:eastAsia="en-US" w:bidi="ar-SA"/>
     </w:rPr>
   </w:style>
-  <w:style w:type="paragraph" w:styleId="Heading2">
-    <w:name w:val="Heading 2"/>
+  <w:style w:type="paragraph" w:styleId="2">
+    <w:name w:val="heading 2"/>
     <w:qFormat/>
     <w:pPr>
-      <w:widowControl w:val="false"/>
+      <w:widowControl w:val="0"/>
       <w:outlineLvl w:val="1"/>
     </w:pPr>
     <w:rPr>
-      <w:rFonts w:ascii="Calibri" w:hAnsi="Calibri" w:eastAsia="Droid Sans Fallback" w:cs="Calibri"/>
-      <w:color w:val="auto"/>
       <w:sz w:val="24"/>
-      <w:szCs w:val="22"/>
-      <w:lang w:val="ru-RU" w:eastAsia="en-US" w:bidi="ar-SA"/>
     </w:rPr>
   </w:style>
-  <w:style w:type="paragraph" w:styleId="Heading3">
-    <w:name w:val="Heading 3"/>
+  <w:style w:type="paragraph" w:styleId="3">
+    <w:name w:val="heading 3"/>
     <w:qFormat/>
     <w:pPr>
-      <w:widowControl w:val="false"/>
+      <w:widowControl w:val="0"/>
       <w:outlineLvl w:val="2"/>
     </w:pPr>
     <w:rPr>
-      <w:rFonts w:ascii="Calibri" w:hAnsi="Calibri" w:eastAsia="Droid Sans Fallback" w:cs="Calibri"/>
-      <w:color w:val="auto"/>
       <w:sz w:val="24"/>
-      <w:szCs w:val="22"/>
-      <w:lang w:val="ru-RU" w:eastAsia="en-US" w:bidi="ar-SA"/>
     </w:rPr>
   </w:style>
-  <w:style w:type="character" w:styleId="DefaultParagraphFont" w:default="1">
+  <w:style w:type="character" w:default="1" w:styleId="a0">
     <w:name w:val="Default Paragraph Font"/>
     <w:uiPriority w:val="1"/>
     <w:semiHidden/>
     <w:unhideWhenUsed/>
-    <w:qFormat/>
-    <w:rPr/>
-  </w:style>
-  <w:style w:type="paragraph" w:styleId="Heading">
-    <w:name w:val="Heading"/>
-    <w:basedOn w:val="Normal"/>
-    <w:next w:val="TextBody"/>
-    <w:qFormat/>
-    <w:pPr>
-      <w:keepNext/>
-      <w:spacing w:before="240" w:after="120"/>
-    </w:pPr>
-    <w:rPr>
-      <w:rFonts w:ascii="Liberation Sans" w:hAnsi="Liberation Sans" w:eastAsia="Droid Sans Fallback" w:cs="FreeSans"/>
-      <w:sz w:val="28"/>
-      <w:szCs w:val="28"/>
-    </w:rPr>
-  </w:style>
-  <w:style w:type="paragraph" w:styleId="TextBody">
-    <w:name w:val="Body Text"/>
-    <w:basedOn w:val="Normal"/>
-    <w:pPr>
-      <w:spacing w:lineRule="auto" w:line="288" w:before="0" w:after="140"/>
-    </w:pPr>
-    <w:rPr/>
-  </w:style>
-  <w:style w:type="paragraph" w:styleId="List">
-    <w:name w:val="List"/>
-    <w:basedOn w:val="TextBody"/>
-    <w:pPr/>
-    <w:rPr>
-      <w:rFonts w:ascii="Cambria" w:hAnsi="Cambria" w:cs="FreeSans"/>
-    </w:rPr>
-  </w:style>
-  <w:style w:type="paragraph" w:styleId="Caption">
-    <w:name w:val="Caption"/>
-    <w:basedOn w:val="Normal"/>
-    <w:qFormat/>
-    <w:pPr>
-      <w:suppressLineNumbers/>
-      <w:spacing w:before="120" w:after="120"/>
-    </w:pPr>
-    <w:rPr>
-      <w:rFonts w:cs="FreeSans"/>
-      <w:i/>
-      <w:iCs/>
-      <w:sz w:val="24"/>
-      <w:szCs w:val="24"/>
-    </w:rPr>
-  </w:style>
-  <w:style w:type="paragraph" w:styleId="Index">
-    <w:name w:val="Index"/>
-    <w:basedOn w:val="Normal"/>
-    <w:qFormat/>
-    <w:pPr>
-      <w:suppressLineNumbers/>
-    </w:pPr>
-    <w:rPr>
-      <w:rFonts w:cs="FreeSans"/>
-    </w:rPr>
-  </w:style>
-  <w:style w:type="paragraph" w:styleId="Style11" w:customStyle="1">
-    <w:name w:val="Заголовок"/>
-    <w:basedOn w:val="Normal"/>
-    <w:qFormat/>
-    <w:pPr>
-      <w:keepNext/>
-      <w:spacing w:before="240" w:after="120"/>
-    </w:pPr>
-    <w:rPr>
-      <w:rFonts w:ascii="Philosopher" w:hAnsi="Philosopher" w:cs="FreeSans"/>
-      <w:sz w:val="32"/>
-      <w:szCs w:val="28"/>
-    </w:rPr>
-  </w:style>
-  <w:style w:type="paragraph" w:styleId="Title">
-    <w:name w:val="Title"/>
-    <w:basedOn w:val="Normal"/>
-    <w:qFormat/>
-    <w:pPr>
-      <w:suppressLineNumbers/>
-      <w:spacing w:before="120" w:after="120"/>
-    </w:pPr>
-    <w:rPr>
-      <w:rFonts w:ascii="Cambria" w:hAnsi="Cambria" w:cs="FreeSans"/>
-      <w:i/>
-      <w:iCs/>
-      <w:szCs w:val="24"/>
-    </w:rPr>
-  </w:style>
-  <w:style w:type="paragraph" w:styleId="Indexheading">
-    <w:name w:val="index heading"/>
-    <w:basedOn w:val="Normal"/>
-    <w:qFormat/>
-    <w:pPr>
-      <w:suppressLineNumbers/>
-    </w:pPr>
-    <w:rPr>
-      <w:rFonts w:ascii="Cambria" w:hAnsi="Cambria" w:cs="FreeSans"/>
-    </w:rPr>
-  </w:style>
-  <w:style w:type="paragraph" w:styleId="BlockText">
-    <w:name w:val="Block Text"/>
-    <w:basedOn w:val="Normal"/>
-    <w:qFormat/>
-    <w:pPr/>
-    <w:rPr/>
-  </w:style>
-  <w:style w:type="paragraph" w:styleId="Style12" w:customStyle="1">
-    <w:name w:val="Заглавие"/>
-    <w:basedOn w:val="Style11"/>
-    <w:qFormat/>
-    <w:pPr/>
-    <w:rPr/>
-  </w:style>
-  <w:style w:type="paragraph" w:styleId="Subtitle">
-    <w:name w:val="Subtitle"/>
-    <w:basedOn w:val="Style11"/>
-    <w:qFormat/>
-    <w:pPr/>
-    <w:rPr/>
-  </w:style>
-  <w:style w:type="numbering" w:styleId="NoList" w:default="1">
-    <w:name w:val="No List"/>
-    <w:uiPriority w:val="99"/>
-    <w:semiHidden/>
-    <w:unhideWhenUsed/>
-    <w:qFormat/>
-  </w:style>
-  <w:style w:type="table" w:default="1" w:styleId="a2">
+  </w:style>
+  <w:style w:type="table" w:default="1" w:styleId="a1">
     <w:name w:val="Normal Table"/>
     <w:uiPriority w:val="99"/>
     <w:semiHidden/>
@@ -637,6 +1465,381 @@
         <w:right w:w="108" w:type="dxa"/>
       </w:tblCellMar>
     </w:tblPr>
+  </w:style>
+  <w:style w:type="numbering" w:default="1" w:styleId="a2">
+    <w:name w:val="No List"/>
+    <w:uiPriority w:val="99"/>
+    <w:semiHidden/>
+    <w:unhideWhenUsed/>
+  </w:style>
+  <w:style w:type="paragraph" w:customStyle="1" w:styleId="Heading">
+    <w:name w:val="Heading"/>
+    <w:basedOn w:val="a"/>
+    <w:next w:val="a3"/>
+    <w:qFormat/>
+    <w:pPr>
+      <w:keepNext/>
+      <w:spacing w:before="240" w:after="120"/>
+    </w:pPr>
+    <w:rPr>
+      <w:rFonts w:ascii="Liberation Sans" w:hAnsi="Liberation Sans" w:cs="FreeSans"/>
+      <w:sz w:val="28"/>
+      <w:szCs w:val="28"/>
+    </w:rPr>
+  </w:style>
+  <w:style w:type="paragraph" w:styleId="a3">
+    <w:name w:val="Body Text"/>
+    <w:basedOn w:val="a"/>
+    <w:pPr>
+      <w:spacing w:after="140" w:line="288" w:lineRule="auto"/>
+    </w:pPr>
+  </w:style>
+  <w:style w:type="paragraph" w:styleId="a4">
+    <w:name w:val="List"/>
+    <w:basedOn w:val="a3"/>
+    <w:rPr>
+      <w:rFonts w:ascii="Cambria" w:hAnsi="Cambria" w:cs="FreeSans"/>
+    </w:rPr>
+  </w:style>
+  <w:style w:type="paragraph" w:styleId="a5">
+    <w:name w:val="caption"/>
+    <w:basedOn w:val="a"/>
+    <w:qFormat/>
+    <w:pPr>
+      <w:suppressLineNumbers/>
+      <w:spacing w:before="120" w:after="120"/>
+    </w:pPr>
+    <w:rPr>
+      <w:rFonts w:cs="FreeSans"/>
+      <w:i/>
+      <w:iCs/>
+      <w:szCs w:val="24"/>
+    </w:rPr>
+  </w:style>
+  <w:style w:type="paragraph" w:customStyle="1" w:styleId="Index">
+    <w:name w:val="Index"/>
+    <w:basedOn w:val="a"/>
+    <w:qFormat/>
+    <w:pPr>
+      <w:suppressLineNumbers/>
+    </w:pPr>
+    <w:rPr>
+      <w:rFonts w:cs="FreeSans"/>
+    </w:rPr>
+  </w:style>
+  <w:style w:type="paragraph" w:customStyle="1" w:styleId="a6">
+    <w:name w:val="Заголовок"/>
+    <w:basedOn w:val="a"/>
+    <w:qFormat/>
+    <w:pPr>
+      <w:keepNext/>
+      <w:spacing w:before="240" w:after="120"/>
+    </w:pPr>
+    <w:rPr>
+      <w:rFonts w:ascii="Philosopher" w:hAnsi="Philosopher" w:cs="FreeSans"/>
+      <w:sz w:val="32"/>
+      <w:szCs w:val="28"/>
+    </w:rPr>
+  </w:style>
+  <w:style w:type="paragraph" w:styleId="a7">
+    <w:name w:val="Title"/>
+    <w:basedOn w:val="a"/>
+    <w:qFormat/>
+    <w:pPr>
+      <w:suppressLineNumbers/>
+      <w:spacing w:before="120" w:after="120"/>
+    </w:pPr>
+    <w:rPr>
+      <w:rFonts w:ascii="Cambria" w:hAnsi="Cambria" w:cs="FreeSans"/>
+      <w:i/>
+      <w:iCs/>
+      <w:szCs w:val="24"/>
+    </w:rPr>
+  </w:style>
+  <w:style w:type="paragraph" w:styleId="a8">
+    <w:name w:val="index heading"/>
+    <w:basedOn w:val="a"/>
+    <w:qFormat/>
+    <w:pPr>
+      <w:suppressLineNumbers/>
+    </w:pPr>
+    <w:rPr>
+      <w:rFonts w:ascii="Cambria" w:hAnsi="Cambria" w:cs="FreeSans"/>
+    </w:rPr>
+  </w:style>
+  <w:style w:type="paragraph" w:styleId="a9">
+    <w:name w:val="Block Text"/>
+    <w:basedOn w:val="a"/>
+    <w:qFormat/>
+  </w:style>
+  <w:style w:type="paragraph" w:customStyle="1" w:styleId="aa">
+    <w:name w:val="Заглавие"/>
+    <w:basedOn w:val="a6"/>
+    <w:qFormat/>
+  </w:style>
+  <w:style w:type="paragraph" w:styleId="ab">
+    <w:name w:val="Subtitle"/>
+    <w:basedOn w:val="a6"/>
+    <w:qFormat/>
+  </w:style>
+  <w:style w:type="paragraph" w:styleId="ac">
+    <w:name w:val="annotation text"/>
+    <w:basedOn w:val="a"/>
+    <w:link w:val="ad"/>
+    <w:uiPriority w:val="99"/>
+    <w:semiHidden/>
+    <w:unhideWhenUsed/>
+    <w:pPr>
+      <w:spacing w:line="240" w:lineRule="auto"/>
+    </w:pPr>
+    <w:rPr>
+      <w:sz w:val="20"/>
+      <w:szCs w:val="20"/>
+    </w:rPr>
+  </w:style>
+  <w:style w:type="character" w:customStyle="1" w:styleId="ad">
+    <w:name w:val="Текст примечания Знак"/>
+    <w:basedOn w:val="a0"/>
+    <w:link w:val="ac"/>
+    <w:uiPriority w:val="99"/>
+    <w:semiHidden/>
+    <w:rPr>
+      <w:rFonts w:ascii="Petersburg" w:hAnsi="Petersburg"/>
+      <w:color w:val="00000A"/>
+      <w:szCs w:val="20"/>
+    </w:rPr>
+  </w:style>
+  <w:style w:type="character" w:styleId="ae">
+    <w:name w:val="annotation reference"/>
+    <w:basedOn w:val="a0"/>
+    <w:uiPriority w:val="99"/>
+    <w:semiHidden/>
+    <w:unhideWhenUsed/>
+    <w:rPr>
+      <w:sz w:val="16"/>
+      <w:szCs w:val="16"/>
+    </w:rPr>
+  </w:style>
+  <w:style w:type="paragraph" w:styleId="af">
+    <w:name w:val="Balloon Text"/>
+    <w:basedOn w:val="a"/>
+    <w:link w:val="af0"/>
+    <w:uiPriority w:val="99"/>
+    <w:semiHidden/>
+    <w:unhideWhenUsed/>
+    <w:rsid w:val="00C87075"/>
+    <w:pPr>
+      <w:spacing w:after="0" w:line="240" w:lineRule="auto"/>
+    </w:pPr>
+    <w:rPr>
+      <w:rFonts w:ascii="Tahoma" w:hAnsi="Tahoma" w:cs="Tahoma"/>
+      <w:sz w:val="16"/>
+      <w:szCs w:val="16"/>
+    </w:rPr>
+  </w:style>
+  <w:style w:type="character" w:customStyle="1" w:styleId="af0">
+    <w:name w:val="Текст выноски Знак"/>
+    <w:basedOn w:val="a0"/>
+    <w:link w:val="af"/>
+    <w:uiPriority w:val="99"/>
+    <w:semiHidden/>
+    <w:rsid w:val="00C87075"/>
+    <w:rPr>
+      <w:rFonts w:ascii="Tahoma" w:hAnsi="Tahoma" w:cs="Tahoma"/>
+      <w:color w:val="00000A"/>
+      <w:sz w:val="16"/>
+      <w:szCs w:val="16"/>
+    </w:rPr>
+  </w:style>
+</w:styles>
+</file>
+
+<file path=word/stylesWithEffects.xml><?xml version="1.0" encoding="utf-8"?>
+<w:styles xmlns:wpc="http://schemas.microsoft.com/office/word/2010/wordprocessingCanvas" xmlns:mc="http://schemas.openxmlformats.org/markup-compatibility/2006" xmlns:o="urn:schemas-microsoft-com:office:office" xmlns:r="http://schemas.openxmlformats.org/officeDocument/2006/relationships" xmlns:m="http://schemas.openxmlformats.org/officeDocument/2006/math" xmlns:v="urn:schemas-microsoft-com:vml" xmlns:wp14="http://schemas.microsoft.com/office/word/2010/wordprocessingDrawing" xmlns:wp="http://schemas.openxmlformats.org/drawingml/2006/wordprocessingDrawing" xmlns:w10="urn:schemas-microsoft-com:office:word" xmlns:w="http://schemas.openxmlformats.org/wordprocessingml/2006/main" xmlns:w14="http://schemas.microsoft.com/office/word/2010/wordml" xmlns:wpg="http://schemas.microsoft.com/office/word/2010/wordprocessingGroup" xmlns:wpi="http://schemas.microsoft.com/office/word/2010/wordprocessingInk" xmlns:wne="http://schemas.microsoft.com/office/word/2006/wordml" xmlns:wps="http://schemas.microsoft.com/office/word/2010/wordprocessingShape" mc:Ignorable="w14 wp14">
+  <w:docDefaults>
+    <w:rPrDefault>
+      <w:rPr>
+        <w:rFonts w:asciiTheme="minorHAnsi" w:eastAsiaTheme="minorEastAsia" w:hAnsiTheme="minorHAnsi" w:cstheme="minorBidi"/>
+        <w:sz w:val="22"/>
+        <w:szCs w:val="22"/>
+        <w:lang w:val="ru-RU" w:eastAsia="ru-RU" w:bidi="ar-SA"/>
+      </w:rPr>
+    </w:rPrDefault>
+    <w:pPrDefault>
+      <w:pPr>
+        <w:spacing w:after="200" w:line="276" w:lineRule="auto"/>
+      </w:pPr>
+    </w:pPrDefault>
+  </w:docDefaults>
+  <w:latentStyles w:defLockedState="0" w:defUIPriority="99" w:defSemiHidden="1" w:defUnhideWhenUsed="1" w:defQFormat="0" w:count="267">
+    <w:lsdException w:name="Normal" w:semiHidden="0" w:uiPriority="0" w:unhideWhenUsed="0" w:qFormat="1"/>
+    <w:lsdException w:name="heading 1" w:semiHidden="0" w:uiPriority="9" w:unhideWhenUsed="0" w:qFormat="1"/>
+    <w:lsdException w:name="heading 2" w:uiPriority="9" w:qFormat="1"/>
+    <w:lsdException w:name="heading 3" w:uiPriority="9" w:qFormat="1"/>
+    <w:lsdException w:name="heading 4" w:uiPriority="9" w:qFormat="1"/>
+    <w:lsdException w:name="heading 5" w:uiPriority="9" w:qFormat="1"/>
+    <w:lsdException w:name="heading 6" w:uiPriority="9" w:qFormat="1"/>
+    <w:lsdException w:name="heading 7" w:uiPriority="9" w:qFormat="1"/>
+    <w:lsdException w:name="heading 8" w:uiPriority="9" w:qFormat="1"/>
+    <w:lsdException w:name="heading 9" w:uiPriority="9" w:qFormat="1"/>
+    <w:lsdException w:name="toc 1" w:uiPriority="39"/>
+    <w:lsdException w:name="toc 2" w:uiPriority="39"/>
+    <w:lsdException w:name="toc 3" w:uiPriority="39"/>
+    <w:lsdException w:name="toc 4" w:uiPriority="39"/>
+    <w:lsdException w:name="toc 5" w:uiPriority="39"/>
+    <w:lsdException w:name="toc 6" w:uiPriority="39"/>
+    <w:lsdException w:name="toc 7" w:uiPriority="39"/>
+    <w:lsdException w:name="toc 8" w:uiPriority="39"/>
+    <w:lsdException w:name="toc 9" w:uiPriority="39"/>
+    <w:lsdException w:name="caption" w:uiPriority="35" w:qFormat="1"/>
+    <w:lsdException w:name="Title" w:semiHidden="0" w:uiPriority="10" w:unhideWhenUsed="0" w:qFormat="1"/>
+    <w:lsdException w:name="Default Paragraph Font" w:uiPriority="1"/>
+    <w:lsdException w:name="Subtitle" w:semiHidden="0" w:uiPriority="11" w:unhideWhenUsed="0" w:qFormat="1"/>
+    <w:lsdException w:name="Strong" w:semiHidden="0" w:uiPriority="22" w:unhideWhenUsed="0" w:qFormat="1"/>
+    <w:lsdException w:name="Emphasis" w:semiHidden="0" w:uiPriority="20" w:unhideWhenUsed="0" w:qFormat="1"/>
+    <w:lsdException w:name="Table Grid" w:semiHidden="0" w:uiPriority="59" w:unhideWhenUsed="0"/>
+    <w:lsdException w:name="Placeholder Text" w:unhideWhenUsed="0"/>
+    <w:lsdException w:name="No Spacing" w:semiHidden="0" w:uiPriority="1" w:unhideWhenUsed="0" w:qFormat="1"/>
+    <w:lsdException w:name="Light Shading" w:semiHidden="0" w:uiPriority="60" w:unhideWhenUsed="0"/>
+    <w:lsdException w:name="Light List" w:semiHidden="0" w:uiPriority="61" w:unhideWhenUsed="0"/>
+    <w:lsdException w:name="Light Grid" w:semiHidden="0" w:uiPriority="62" w:unhideWhenUsed="0"/>
+    <w:lsdException w:name="Medium Shading 1" w:semiHidden="0" w:uiPriority="63" w:unhideWhenUsed="0"/>
+    <w:lsdException w:name="Medium Shading 2" w:semiHidden="0" w:uiPriority="64" w:unhideWhenUsed="0"/>
+    <w:lsdException w:name="Medium List 1" w:semiHidden="0" w:uiPriority="65" w:unhideWhenUsed="0"/>
+    <w:lsdException w:name="Medium List 2" w:semiHidden="0" w:uiPriority="66" w:unhideWhenUsed="0"/>
+    <w:lsdException w:name="Medium Grid 1" w:semiHidden="0" w:uiPriority="67" w:unhideWhenUsed="0"/>
+    <w:lsdException w:name="Medium Grid 2" w:semiHidden="0" w:uiPriority="68" w:unhideWhenUsed="0"/>
+    <w:lsdException w:name="Medium Grid 3" w:semiHidden="0" w:uiPriority="69" w:unhideWhenUsed="0"/>
+    <w:lsdException w:name="Dark List" w:semiHidden="0" w:uiPriority="70" w:unhideWhenUsed="0"/>
+    <w:lsdException w:name="Colorful Shading" w:semiHidden="0" w:uiPriority="71" w:unhideWhenUsed="0"/>
+    <w:lsdException w:name="Colorful List" w:semiHidden="0" w:uiPriority="72" w:unhideWhenUsed="0"/>
+    <w:lsdException w:name="Colorful Grid" w:semiHidden="0" w:uiPriority="73" w:unhideWhenUsed="0"/>
+    <w:lsdException w:name="Light Shading Accent 1" w:semiHidden="0" w:uiPriority="60" w:unhideWhenUsed="0"/>
+    <w:lsdException w:name="Light List Accent 1" w:semiHidden="0" w:uiPriority="61" w:unhideWhenUsed="0"/>
+    <w:lsdException w:name="Light Grid Accent 1" w:semiHidden="0" w:uiPriority="62" w:unhideWhenUsed="0"/>
+    <w:lsdException w:name="Medium Shading 1 Accent 1" w:semiHidden="0" w:uiPriority="63" w:unhideWhenUsed="0"/>
+    <w:lsdException w:name="Medium Shading 2 Accent 1" w:semiHidden="0" w:uiPriority="64" w:unhideWhenUsed="0"/>
+    <w:lsdException w:name="Medium List 1 Accent 1" w:semiHidden="0" w:uiPriority="65" w:unhideWhenUsed="0"/>
+    <w:lsdException w:name="Revision" w:unhideWhenUsed="0"/>
+    <w:lsdException w:name="List Paragraph" w:semiHidden="0" w:uiPriority="34" w:unhideWhenUsed="0" w:qFormat="1"/>
+    <w:lsdException w:name="Quote" w:semiHidden="0" w:uiPriority="29" w:unhideWhenUsed="0" w:qFormat="1"/>
+    <w:lsdException w:name="Intense Quote" w:semiHidden="0" w:uiPriority="30" w:unhideWhenUsed="0" w:qFormat="1"/>
+    <w:lsdException w:name="Medium List 2 Accent 1" w:semiHidden="0" w:uiPriority="66" w:unhideWhenUsed="0"/>
+    <w:lsdException w:name="Medium Grid 1 Accent 1" w:semiHidden="0" w:uiPriority="67" w:unhideWhenUsed="0"/>
+    <w:lsdException w:name="Medium Grid 2 Accent 1" w:semiHidden="0" w:uiPriority="68" w:unhideWhenUsed="0"/>
+    <w:lsdException w:name="Medium Grid 3 Accent 1" w:semiHidden="0" w:uiPriority="69" w:unhideWhenUsed="0"/>
+    <w:lsdException w:name="Dark List Accent 1" w:semiHidden="0" w:uiPriority="70" w:unhideWhenUsed="0"/>
+    <w:lsdException w:name="Colorful Shading Accent 1" w:semiHidden="0" w:uiPriority="71" w:unhideWhenUsed="0"/>
+    <w:lsdException w:name="Colorful List Accent 1" w:semiHidden="0" w:uiPriority="72" w:unhideWhenUsed="0"/>
+    <w:lsdException w:name="Colorful Grid Accent 1" w:semiHidden="0" w:uiPriority="73" w:unhideWhenUsed="0"/>
+    <w:lsdException w:name="Light Shading Accent 2" w:semiHidden="0" w:uiPriority="60" w:unhideWhenUsed="0"/>
+    <w:lsdException w:name="Light List Accent 2" w:semiHidden="0" w:uiPriority="61" w:unhideWhenUsed="0"/>
+    <w:lsdException w:name="Light Grid Accent 2" w:semiHidden="0" w:uiPriority="62" w:unhideWhenUsed="0"/>
+    <w:lsdException w:name="Medium Shading 1 Accent 2" w:semiHidden="0" w:uiPriority="63" w:unhideWhenUsed="0"/>
+    <w:lsdException w:name="Medium Shading 2 Accent 2" w:semiHidden="0" w:uiPriority="64" w:unhideWhenUsed="0"/>
+    <w:lsdException w:name="Medium List 1 Accent 2" w:semiHidden="0" w:uiPriority="65" w:unhideWhenUsed="0"/>
+    <w:lsdException w:name="Medium List 2 Accent 2" w:semiHidden="0" w:uiPriority="66" w:unhideWhenUsed="0"/>
+    <w:lsdException w:name="Medium Grid 1 Accent 2" w:semiHidden="0" w:uiPriority="67" w:unhideWhenUsed="0"/>
+    <w:lsdException w:name="Medium Grid 2 Accent 2" w:semiHidden="0" w:uiPriority="68" w:unhideWhenUsed="0"/>
+    <w:lsdException w:name="Medium Grid 3 Accent 2" w:semiHidden="0" w:uiPriority="69" w:unhideWhenUsed="0"/>
+    <w:lsdException w:name="Dark List Accent 2" w:semiHidden="0" w:uiPriority="70" w:unhideWhenUsed="0"/>
+    <w:lsdException w:name="Colorful Shading Accent 2" w:semiHidden="0" w:uiPriority="71" w:unhideWhenUsed="0"/>
+    <w:lsdException w:name="Colorful List Accent 2" w:semiHidden="0" w:uiPriority="72" w:unhideWhenUsed="0"/>
+    <w:lsdException w:name="Colorful Grid Accent 2" w:semiHidden="0" w:uiPriority="73" w:unhideWhenUsed="0"/>
+    <w:lsdException w:name="Light Shading Accent 3" w:semiHidden="0" w:uiPriority="60" w:unhideWhenUsed="0"/>
+    <w:lsdException w:name="Light List Accent 3" w:semiHidden="0" w:uiPriority="61" w:unhideWhenUsed="0"/>
+    <w:lsdException w:name="Light Grid Accent 3" w:semiHidden="0" w:uiPriority="62" w:unhideWhenUsed="0"/>
+    <w:lsdException w:name="Medium Shading 1 Accent 3" w:semiHidden="0" w:uiPriority="63" w:unhideWhenUsed="0"/>
+    <w:lsdException w:name="Medium Shading 2 Accent 3" w:semiHidden="0" w:uiPriority="64" w:unhideWhenUsed="0"/>
+    <w:lsdException w:name="Medium List 1 Accent 3" w:semiHidden="0" w:uiPriority="65" w:unhideWhenUsed="0"/>
+    <w:lsdException w:name="Medium List 2 Accent 3" w:semiHidden="0" w:uiPriority="66" w:unhideWhenUsed="0"/>
+    <w:lsdException w:name="Medium Grid 1 Accent 3" w:semiHidden="0" w:uiPriority="67" w:unhideWhenUsed="0"/>
+    <w:lsdException w:name="Medium Grid 2 Accent 3" w:semiHidden="0" w:uiPriority="68" w:unhideWhenUsed="0"/>
+    <w:lsdException w:name="Medium Grid 3 Accent 3" w:semiHidden="0" w:uiPriority="69" w:unhideWhenUsed="0"/>
+    <w:lsdException w:name="Dark List Accent 3" w:semiHidden="0" w:uiPriority="70" w:unhideWhenUsed="0"/>
+    <w:lsdException w:name="Colorful Shading Accent 3" w:semiHidden="0" w:uiPriority="71" w:unhideWhenUsed="0"/>
+    <w:lsdException w:name="Colorful List Accent 3" w:semiHidden="0" w:uiPriority="72" w:unhideWhenUsed="0"/>
+    <w:lsdException w:name="Colorful Grid Accent 3" w:semiHidden="0" w:uiPriority="73" w:unhideWhenUsed="0"/>
+    <w:lsdException w:name="Light Shading Accent 4" w:semiHidden="0" w:uiPriority="60" w:unhideWhenUsed="0"/>
+    <w:lsdException w:name="Light List Accent 4" w:semiHidden="0" w:uiPriority="61" w:unhideWhenUsed="0"/>
+    <w:lsdException w:name="Light Grid Accent 4" w:semiHidden="0" w:uiPriority="62" w:unhideWhenUsed="0"/>
+    <w:lsdException w:name="Medium Shading 1 Accent 4" w:semiHidden="0" w:uiPriority="63" w:unhideWhenUsed="0"/>
+    <w:lsdException w:name="Medium Shading 2 Accent 4" w:semiHidden="0" w:uiPriority="64" w:unhideWhenUsed="0"/>
+    <w:lsdException w:name="Medium List 1 Accent 4" w:semiHidden="0" w:uiPriority="65" w:unhideWhenUsed="0"/>
+    <w:lsdException w:name="Medium List 2 Accent 4" w:semiHidden="0" w:uiPriority="66" w:unhideWhenUsed="0"/>
+    <w:lsdException w:name="Medium Grid 1 Accent 4" w:semiHidden="0" w:uiPriority="67" w:unhideWhenUsed="0"/>
+    <w:lsdException w:name="Medium Grid 2 Accent 4" w:semiHidden="0" w:uiPriority="68" w:unhideWhenUsed="0"/>
+    <w:lsdException w:name="Medium Grid 3 Accent 4" w:semiHidden="0" w:uiPriority="69" w:unhideWhenUsed="0"/>
+    <w:lsdException w:name="Dark List Accent 4" w:semiHidden="0" w:uiPriority="70" w:unhideWhenUsed="0"/>
+    <w:lsdException w:name="Colorful Shading Accent 4" w:semiHidden="0" w:uiPriority="71" w:unhideWhenUsed="0"/>
+    <w:lsdException w:name="Colorful List Accent 4" w:semiHidden="0" w:uiPriority="72" w:unhideWhenUsed="0"/>
+    <w:lsdException w:name="Colorful Grid Accent 4" w:semiHidden="0" w:uiPriority="73" w:unhideWhenUsed="0"/>
+    <w:lsdException w:name="Light Shading Accent 5" w:semiHidden="0" w:uiPriority="60" w:unhideWhenUsed="0"/>
+    <w:lsdException w:name="Light List Accent 5" w:semiHidden="0" w:uiPriority="61" w:unhideWhenUsed="0"/>
+    <w:lsdException w:name="Light Grid Accent 5" w:semiHidden="0" w:uiPriority="62" w:unhideWhenUsed="0"/>
+    <w:lsdException w:name="Medium Shading 1 Accent 5" w:semiHidden="0" w:uiPriority="63" w:unhideWhenUsed="0"/>
+    <w:lsdException w:name="Medium Shading 2 Accent 5" w:semiHidden="0" w:uiPriority="64" w:unhideWhenUsed="0"/>
+    <w:lsdException w:name="Medium List 1 Accent 5" w:semiHidden="0" w:uiPriority="65" w:unhideWhenUsed="0"/>
+    <w:lsdException w:name="Medium List 2 Accent 5" w:semiHidden="0" w:uiPriority="66" w:unhideWhenUsed="0"/>
+    <w:lsdException w:name="Medium Grid 1 Accent 5" w:semiHidden="0" w:uiPriority="67" w:unhideWhenUsed="0"/>
+    <w:lsdException w:name="Medium Grid 2 Accent 5" w:semiHidden="0" w:uiPriority="68" w:unhideWhenUsed="0"/>
+    <w:lsdException w:name="Medium Grid 3 Accent 5" w:semiHidden="0" w:uiPriority="69" w:unhideWhenUsed="0"/>
+    <w:lsdException w:name="Dark List Accent 5" w:semiHidden="0" w:uiPriority="70" w:unhideWhenUsed="0"/>
+    <w:lsdException w:name="Colorful Shading Accent 5" w:semiHidden="0" w:uiPriority="71" w:unhideWhenUsed="0"/>
+    <w:lsdException w:name="Colorful List Accent 5" w:semiHidden="0" w:uiPriority="72" w:unhideWhenUsed="0"/>
+    <w:lsdException w:name="Colorful Grid Accent 5" w:semiHidden="0" w:uiPriority="73" w:unhideWhenUsed="0"/>
+    <w:lsdException w:name="Light Shading Accent 6" w:semiHidden="0" w:uiPriority="60" w:unhideWhenUsed="0"/>
+    <w:lsdException w:name="Light List Accent 6" w:semiHidden="0" w:uiPriority="61" w:unhideWhenUsed="0"/>
+    <w:lsdException w:name="Light Grid Accent 6" w:semiHidden="0" w:uiPriority="62" w:unhideWhenUsed="0"/>
+    <w:lsdException w:name="Medium Shading 1 Accent 6" w:semiHidden="0" w:uiPriority="63" w:unhideWhenUsed="0"/>
+    <w:lsdException w:name="Medium Shading 2 Accent 6" w:semiHidden="0" w:uiPriority="64" w:unhideWhenUsed="0"/>
+    <w:lsdException w:name="Medium List 1 Accent 6" w:semiHidden="0" w:uiPriority="65" w:unhideWhenUsed="0"/>
+    <w:lsdException w:name="Medium List 2 Accent 6" w:semiHidden="0" w:uiPriority="66" w:unhideWhenUsed="0"/>
+    <w:lsdException w:name="Medium Grid 1 Accent 6" w:semiHidden="0" w:uiPriority="67" w:unhideWhenUsed="0"/>
+    <w:lsdException w:name="Medium Grid 2 Accent 6" w:semiHidden="0" w:uiPriority="68" w:unhideWhenUsed="0"/>
+    <w:lsdException w:name="Medium Grid 3 Accent 6" w:semiHidden="0" w:uiPriority="69" w:unhideWhenUsed="0"/>
+    <w:lsdException w:name="Dark List Accent 6" w:semiHidden="0" w:uiPriority="70" w:unhideWhenUsed="0"/>
+    <w:lsdException w:name="Colorful Shading Accent 6" w:semiHidden="0" w:uiPriority="71" w:unhideWhenUsed="0"/>
+    <w:lsdException w:name="Colorful List Accent 6" w:semiHidden="0" w:uiPriority="72" w:unhideWhenUsed="0"/>
+    <w:lsdException w:name="Colorful Grid Accent 6" w:semiHidden="0" w:uiPriority="73" w:unhideWhenUsed="0"/>
+    <w:lsdException w:name="Subtle Emphasis" w:semiHidden="0" w:uiPriority="19" w:unhideWhenUsed="0" w:qFormat="1"/>
+    <w:lsdException w:name="Intense Emphasis" w:semiHidden="0" w:uiPriority="21" w:unhideWhenUsed="0" w:qFormat="1"/>
+    <w:lsdException w:name="Subtle Reference" w:semiHidden="0" w:uiPriority="31" w:unhideWhenUsed="0" w:qFormat="1"/>
+    <w:lsdException w:name="Intense Reference" w:semiHidden="0" w:uiPriority="32" w:unhideWhenUsed="0" w:qFormat="1"/>
+    <w:lsdException w:name="Book Title" w:semiHidden="0" w:uiPriority="33" w:unhideWhenUsed="0" w:qFormat="1"/>
+    <w:lsdException w:name="Bibliography" w:uiPriority="37"/>
+    <w:lsdException w:name="TOC Heading" w:uiPriority="39" w:qFormat="1"/>
+  </w:latentStyles>
+  <w:style w:type="paragraph" w:default="1" w:styleId="a">
+    <w:name w:val="Normal"/>
+    <w:qFormat/>
+  </w:style>
+  <w:style w:type="character" w:default="1" w:styleId="a0">
+    <w:name w:val="Default Paragraph Font"/>
+    <w:uiPriority w:val="1"/>
+    <w:semiHidden/>
+    <w:unhideWhenUsed/>
+  </w:style>
+  <w:style w:type="table" w:default="1" w:styleId="a1">
+    <w:name w:val="Normal Table"/>
+    <w:uiPriority w:val="99"/>
+    <w:semiHidden/>
+    <w:unhideWhenUsed/>
+    <w:tblPr>
+      <w:tblInd w:w="0" w:type="dxa"/>
+      <w:tblCellMar>
+        <w:top w:w="0" w:type="dxa"/>
+        <w:left w:w="108" w:type="dxa"/>
+        <w:bottom w:w="0" w:type="dxa"/>
+        <w:right w:w="108" w:type="dxa"/>
+      </w:tblCellMar>
+    </w:tblPr>
+  </w:style>
+  <w:style w:type="numbering" w:default="1" w:styleId="a2">
+    <w:name w:val="No List"/>
+    <w:uiPriority w:val="99"/>
+    <w:semiHidden/>
+    <w:unhideWhenUsed/>
   </w:style>
 </w:styles>
 </file>
